--- a/src/Модель угроз — POS.docx
+++ b/src/Модель угроз — POS.docx
@@ -6634,15 +6634,7 @@
         <w:t xml:space="preserve"> – </w:t>
       </w:r>
       <w:r>
-        <w:t xml:space="preserve">Приложение сравнения </w:t>
-      </w:r>
-      <w:proofErr w:type="gramStart"/>
-      <w:r>
-        <w:t>фотографии</w:t>
-      </w:r>
-      <w:proofErr w:type="gramEnd"/>
-      <w:r>
-        <w:t xml:space="preserve"> полученной с терминала и </w:t>
+        <w:t xml:space="preserve">Приложение сравнения фотографии полученной с терминала и </w:t>
       </w:r>
       <w:proofErr w:type="spellStart"/>
       <w:r>
@@ -6779,15 +6771,7 @@
         <w:t xml:space="preserve"> – </w:t>
       </w:r>
       <w:r>
-        <w:t xml:space="preserve">Приложение сравнения </w:t>
-      </w:r>
-      <w:proofErr w:type="gramStart"/>
-      <w:r>
-        <w:t>фотографии</w:t>
-      </w:r>
-      <w:proofErr w:type="gramEnd"/>
-      <w:r>
-        <w:t xml:space="preserve"> полученной с терминала и </w:t>
+        <w:t xml:space="preserve">Приложение сравнения фотографии полученной с терминала и </w:t>
       </w:r>
       <w:proofErr w:type="spellStart"/>
       <w:r>
@@ -7191,27 +7175,7 @@
           <w:sz w:val="28"/>
           <w:szCs w:val="28"/>
         </w:rPr>
-        <w:t>Возможности нару</w:t>
-      </w:r>
-      <w:bookmarkStart w:id="0" w:name="_GoBack"/>
-      <w:r>
-        <w:rPr>
-          <w:rFonts w:ascii="Times New Roman" w:hAnsi="Times New Roman" w:cs="Times New Roman"/>
-          <w:b/>
-          <w:sz w:val="28"/>
-          <w:szCs w:val="28"/>
-        </w:rPr>
-        <w:t>ш</w:t>
-      </w:r>
-      <w:bookmarkEnd w:id="0"/>
-      <w:r>
-        <w:rPr>
-          <w:rFonts w:ascii="Times New Roman" w:hAnsi="Times New Roman" w:cs="Times New Roman"/>
-          <w:b/>
-          <w:sz w:val="28"/>
-          <w:szCs w:val="28"/>
-        </w:rPr>
-        <w:t>ителей (модель нарушителя)</w:t>
+        <w:t>Возможности нарушителей (модель нарушителя)</w:t>
       </w:r>
     </w:p>
     <w:p>
@@ -10710,19 +10674,6 @@
     </w:p>
     <w:p>
       <w:pPr>
-        <w:tabs>
-          <w:tab w:val="left" w:pos="1134"/>
-        </w:tabs>
-        <w:ind w:firstLine="1134"/>
-        <w:rPr>
-          <w:rFonts w:ascii="Times New Roman" w:eastAsia="Times New Roman" w:hAnsi="Times New Roman" w:cs="Times New Roman"/>
-          <w:sz w:val="28"/>
-          <w:szCs w:val="28"/>
-        </w:rPr>
-      </w:pPr>
-    </w:p>
-    <w:p>
-      <w:pPr>
         <w:pStyle w:val="a4"/>
         <w:numPr>
           <w:ilvl w:val="2"/>
@@ -11094,7 +11045,7 @@
                 <w:sz w:val="28"/>
                 <w:szCs w:val="28"/>
               </w:rPr>
-              <w:t>Удаленное</w:t>
+              <w:t>Линия связи между</w:t>
             </w:r>
           </w:p>
           <w:p>
@@ -11111,7 +11062,7 @@
                 <w:sz w:val="28"/>
                 <w:szCs w:val="28"/>
               </w:rPr>
-              <w:t>автоматизированное</w:t>
+              <w:t>сервером основного</w:t>
             </w:r>
           </w:p>
           <w:p>
@@ -11128,7 +11079,7 @@
                 <w:sz w:val="28"/>
                 <w:szCs w:val="28"/>
               </w:rPr>
-              <w:t>рабочее место (АРМ)</w:t>
+              <w:t>центра обработки</w:t>
             </w:r>
           </w:p>
           <w:p>
@@ -11145,7 +11096,41 @@
                 <w:sz w:val="28"/>
                 <w:szCs w:val="28"/>
               </w:rPr>
-              <w:t>пользователя</w:t>
+              <w:t>данных и сервером</w:t>
+            </w:r>
+          </w:p>
+          <w:p>
+            <w:pPr>
+              <w:pStyle w:val="10"/>
+              <w:jc w:val="both"/>
+              <w:rPr>
+                <w:sz w:val="28"/>
+                <w:szCs w:val="28"/>
+              </w:rPr>
+            </w:pPr>
+            <w:r>
+              <w:rPr>
+                <w:sz w:val="28"/>
+                <w:szCs w:val="28"/>
+              </w:rPr>
+              <w:t>резервного центра</w:t>
+            </w:r>
+          </w:p>
+          <w:p>
+            <w:pPr>
+              <w:pStyle w:val="10"/>
+              <w:jc w:val="both"/>
+              <w:rPr>
+                <w:sz w:val="28"/>
+                <w:szCs w:val="28"/>
+              </w:rPr>
+            </w:pPr>
+            <w:r>
+              <w:rPr>
+                <w:sz w:val="28"/>
+                <w:szCs w:val="28"/>
+              </w:rPr>
+              <w:t>обработки данных</w:t>
             </w:r>
           </w:p>
         </w:tc>
@@ -11167,14 +11152,31 @@
                 <w:sz w:val="28"/>
                 <w:szCs w:val="28"/>
               </w:rPr>
-              <w:t>Утеч</w:t>
-            </w:r>
-            <w:r>
-              <w:rPr>
-                <w:sz w:val="28"/>
-                <w:szCs w:val="28"/>
-              </w:rPr>
-              <w:t>ка идентификационной информации</w:t>
+              <w:t>Перехват информации, содержащей</w:t>
+            </w:r>
+          </w:p>
+          <w:p>
+            <w:pPr>
+              <w:pStyle w:val="10"/>
+              <w:jc w:val="both"/>
+              <w:rPr>
+                <w:sz w:val="28"/>
+                <w:szCs w:val="28"/>
+              </w:rPr>
+            </w:pPr>
+            <w:r>
+              <w:rPr>
+                <w:sz w:val="28"/>
+                <w:szCs w:val="28"/>
+              </w:rPr>
+              <w:t>иденти</w:t>
+            </w:r>
+            <w:r>
+              <w:rPr>
+                <w:sz w:val="28"/>
+                <w:szCs w:val="28"/>
+              </w:rPr>
+              <w:t>фикационную информацию граждан,</w:t>
             </w:r>
             <w:r>
               <w:rPr>
@@ -11188,7 +11190,7 @@
                 <w:sz w:val="28"/>
                 <w:szCs w:val="28"/>
               </w:rPr>
-              <w:t>граждан с АРМ пользователя</w:t>
+              <w:t>передаваемой по линиям связи</w:t>
             </w:r>
           </w:p>
         </w:tc>
@@ -11248,41 +11250,14 @@
                 <w:sz w:val="28"/>
                 <w:szCs w:val="28"/>
               </w:rPr>
-              <w:t>сервером основного</w:t>
-            </w:r>
-          </w:p>
-          <w:p>
-            <w:pPr>
-              <w:pStyle w:val="10"/>
-              <w:jc w:val="both"/>
-              <w:rPr>
-                <w:sz w:val="28"/>
-                <w:szCs w:val="28"/>
-              </w:rPr>
-            </w:pPr>
-            <w:r>
-              <w:rPr>
-                <w:sz w:val="28"/>
-                <w:szCs w:val="28"/>
-              </w:rPr>
-              <w:t>центра обработки</w:t>
-            </w:r>
-          </w:p>
-          <w:p>
-            <w:pPr>
-              <w:pStyle w:val="10"/>
-              <w:jc w:val="both"/>
-              <w:rPr>
-                <w:sz w:val="28"/>
-                <w:szCs w:val="28"/>
-              </w:rPr>
-            </w:pPr>
-            <w:r>
-              <w:rPr>
-                <w:sz w:val="28"/>
-                <w:szCs w:val="28"/>
-              </w:rPr>
-              <w:t>данных и сервером</w:t>
+              <w:t>Биометрических терминалом</w:t>
+            </w:r>
+            <w:r>
+              <w:rPr>
+                <w:sz w:val="28"/>
+                <w:szCs w:val="28"/>
+              </w:rPr>
+              <w:t xml:space="preserve"> и сервером</w:t>
             </w:r>
           </w:p>
           <w:p>
@@ -11383,12 +11358,11 @@
       </w:tr>
       <w:tr>
         <w:trPr>
-          <w:trHeight w:val="2028"/>
+          <w:trHeight w:val="2103"/>
         </w:trPr>
         <w:tc>
           <w:tcPr>
             <w:tcW w:w="2164" w:type="dxa"/>
-            <w:vMerge/>
           </w:tcPr>
           <w:p>
             <w:pPr>
@@ -11399,6 +11373,13 @@
                 <w:szCs w:val="28"/>
               </w:rPr>
             </w:pPr>
+            <w:r>
+              <w:rPr>
+                <w:sz w:val="28"/>
+                <w:szCs w:val="28"/>
+              </w:rPr>
+              <w:t xml:space="preserve">Нарушение работоспособности/функционирования системы  </w:t>
+            </w:r>
           </w:p>
         </w:tc>
         <w:tc>
@@ -11419,65 +11400,7 @@
                 <w:sz w:val="28"/>
                 <w:szCs w:val="28"/>
               </w:rPr>
-              <w:t>Линия связи между</w:t>
-            </w:r>
-          </w:p>
-          <w:p>
-            <w:pPr>
-              <w:pStyle w:val="10"/>
-              <w:jc w:val="both"/>
-              <w:rPr>
-                <w:sz w:val="28"/>
-                <w:szCs w:val="28"/>
-              </w:rPr>
-            </w:pPr>
-            <w:r>
-              <w:rPr>
-                <w:sz w:val="28"/>
-                <w:szCs w:val="28"/>
-              </w:rPr>
-              <w:t>Биометрических терминалом</w:t>
-            </w:r>
-            <w:r>
-              <w:rPr>
-                <w:sz w:val="28"/>
-                <w:szCs w:val="28"/>
-              </w:rPr>
-              <w:t xml:space="preserve"> и сервером</w:t>
-            </w:r>
-          </w:p>
-          <w:p>
-            <w:pPr>
-              <w:pStyle w:val="10"/>
-              <w:jc w:val="both"/>
-              <w:rPr>
-                <w:sz w:val="28"/>
-                <w:szCs w:val="28"/>
-              </w:rPr>
-            </w:pPr>
-            <w:r>
-              <w:rPr>
-                <w:sz w:val="28"/>
-                <w:szCs w:val="28"/>
-              </w:rPr>
-              <w:t>резервного центра</w:t>
-            </w:r>
-          </w:p>
-          <w:p>
-            <w:pPr>
-              <w:pStyle w:val="10"/>
-              <w:jc w:val="both"/>
-              <w:rPr>
-                <w:sz w:val="28"/>
-                <w:szCs w:val="28"/>
-              </w:rPr>
-            </w:pPr>
-            <w:r>
-              <w:rPr>
-                <w:sz w:val="28"/>
-                <w:szCs w:val="28"/>
-              </w:rPr>
-              <w:t>обработки данных</w:t>
+              <w:t>Биометрический терминал, сервер или любая другая часть информационной системы</w:t>
             </w:r>
           </w:p>
         </w:tc>
@@ -11499,46 +11422,31 @@
                 <w:sz w:val="28"/>
                 <w:szCs w:val="28"/>
               </w:rPr>
-              <w:t>Перехват информации, содержащей</w:t>
-            </w:r>
-          </w:p>
-          <w:p>
-            <w:pPr>
-              <w:pStyle w:val="10"/>
-              <w:jc w:val="both"/>
-              <w:rPr>
-                <w:sz w:val="28"/>
-                <w:szCs w:val="28"/>
-              </w:rPr>
-            </w:pPr>
-            <w:r>
-              <w:rPr>
-                <w:sz w:val="28"/>
-                <w:szCs w:val="28"/>
-              </w:rPr>
-              <w:t>иденти</w:t>
-            </w:r>
-            <w:r>
-              <w:rPr>
-                <w:sz w:val="28"/>
-                <w:szCs w:val="28"/>
-              </w:rPr>
-              <w:t>фикационную информацию граждан,</w:t>
-            </w:r>
-            <w:r>
-              <w:rPr>
-                <w:sz w:val="28"/>
-                <w:szCs w:val="28"/>
-              </w:rPr>
-              <w:t xml:space="preserve"> </w:t>
-            </w:r>
-            <w:r>
-              <w:rPr>
-                <w:sz w:val="28"/>
-                <w:szCs w:val="28"/>
-              </w:rPr>
-              <w:t>передаваемой по линиям связи</w:t>
-            </w:r>
+              <w:t xml:space="preserve">Полное или частичное физическое </w:t>
+            </w:r>
+            <w:r>
+              <w:rPr>
+                <w:sz w:val="28"/>
+                <w:szCs w:val="28"/>
+              </w:rPr>
+              <w:t xml:space="preserve">нарушение </w:t>
+            </w:r>
+            <w:r>
+              <w:rPr>
+                <w:sz w:val="28"/>
+                <w:szCs w:val="28"/>
+              </w:rPr>
+              <w:t>состояния</w:t>
+            </w:r>
+            <w:r>
+              <w:rPr>
+                <w:sz w:val="28"/>
+                <w:szCs w:val="28"/>
+              </w:rPr>
+              <w:t xml:space="preserve"> объектов системы</w:t>
+            </w:r>
+            <w:bookmarkStart w:id="0" w:name="_GoBack"/>
+            <w:bookmarkEnd w:id="0"/>
           </w:p>
         </w:tc>
       </w:tr>
@@ -11582,7 +11490,6 @@
           <w:b/>
           <w:sz w:val="28"/>
         </w:rPr>
-        <w:lastRenderedPageBreak/>
         <w:t>Актуальные угрозы безопасности информации</w:t>
       </w:r>
     </w:p>
@@ -18343,7 +18250,7 @@
             <w:sz w:val="20"/>
             <w:szCs w:val="20"/>
           </w:rPr>
-          <w:t>37</w:t>
+          <w:t>26</w:t>
         </w:r>
         <w:r>
           <w:rPr>

--- a/src/Модель угроз — POS.docx
+++ b/src/Модель угроз — POS.docx
@@ -1,6 +1,6 @@
 
 <file path=word/document.xml><?xml version="1.0" encoding="utf-8"?>
-<w:document xmlns:wpc="http://schemas.microsoft.com/office/word/2010/wordprocessingCanvas" xmlns:mc="http://schemas.openxmlformats.org/markup-compatibility/2006" xmlns:o="urn:schemas-microsoft-com:office:office" xmlns:r="http://schemas.openxmlformats.org/officeDocument/2006/relationships" xmlns:m="http://schemas.openxmlformats.org/officeDocument/2006/math" xmlns:v="urn:schemas-microsoft-com:vml" xmlns:wp14="http://schemas.microsoft.com/office/word/2010/wordprocessingDrawing" xmlns:wp="http://schemas.openxmlformats.org/drawingml/2006/wordprocessingDrawing" xmlns:w10="urn:schemas-microsoft-com:office:word" xmlns:w="http://schemas.openxmlformats.org/wordprocessingml/2006/main" xmlns:w14="http://schemas.microsoft.com/office/word/2010/wordml" xmlns:w15="http://schemas.microsoft.com/office/word/2012/wordml" xmlns:wpg="http://schemas.microsoft.com/office/word/2010/wordprocessingGroup" xmlns:wpi="http://schemas.microsoft.com/office/word/2010/wordprocessingInk" xmlns:wne="http://schemas.microsoft.com/office/word/2006/wordml" xmlns:wps="http://schemas.microsoft.com/office/word/2010/wordprocessingShape" mc:Ignorable="w14 w15 wp14">
+<w:document xmlns:wpc="http://schemas.microsoft.com/office/word/2010/wordprocessingCanvas" xmlns:cx="http://schemas.microsoft.com/office/drawing/2014/chartex" xmlns:cx1="http://schemas.microsoft.com/office/drawing/2015/9/8/chartex" xmlns:cx2="http://schemas.microsoft.com/office/drawing/2015/10/21/chartex" xmlns:cx3="http://schemas.microsoft.com/office/drawing/2016/5/9/chartex" xmlns:cx4="http://schemas.microsoft.com/office/drawing/2016/5/10/chartex" xmlns:cx5="http://schemas.microsoft.com/office/drawing/2016/5/11/chartex" xmlns:cx6="http://schemas.microsoft.com/office/drawing/2016/5/12/chartex" xmlns:cx7="http://schemas.microsoft.com/office/drawing/2016/5/13/chartex" xmlns:cx8="http://schemas.microsoft.com/office/drawing/2016/5/14/chartex" xmlns:mc="http://schemas.openxmlformats.org/markup-compatibility/2006" xmlns:aink="http://schemas.microsoft.com/office/drawing/2016/ink" xmlns:am3d="http://schemas.microsoft.com/office/drawing/2017/model3d" xmlns:o="urn:schemas-microsoft-com:office:office" xmlns:r="http://schemas.openxmlformats.org/officeDocument/2006/relationships" xmlns:m="http://schemas.openxmlformats.org/officeDocument/2006/math" xmlns:v="urn:schemas-microsoft-com:vml" xmlns:wp14="http://schemas.microsoft.com/office/word/2010/wordprocessingDrawing" xmlns:wp="http://schemas.openxmlformats.org/drawingml/2006/wordprocessingDrawing" xmlns:w10="urn:schemas-microsoft-com:office:word" xmlns:w="http://schemas.openxmlformats.org/wordprocessingml/2006/main" xmlns:w14="http://schemas.microsoft.com/office/word/2010/wordml" xmlns:w15="http://schemas.microsoft.com/office/word/2012/wordml" xmlns:w16cex="http://schemas.microsoft.com/office/word/2018/wordml/cex" xmlns:w16cid="http://schemas.microsoft.com/office/word/2016/wordml/cid" xmlns:w16="http://schemas.microsoft.com/office/word/2018/wordml" xmlns:w16se="http://schemas.microsoft.com/office/word/2015/wordml/symex" xmlns:wpg="http://schemas.microsoft.com/office/word/2010/wordprocessingGroup" xmlns:wpi="http://schemas.microsoft.com/office/word/2010/wordprocessingInk" xmlns:wne="http://schemas.microsoft.com/office/word/2006/wordml" xmlns:wps="http://schemas.microsoft.com/office/word/2010/wordprocessingShape" mc:Ignorable="w14 w15 w16se w16cid w16 w16cex wp14">
   <w:body>
     <w:p>
       <w:pPr>
@@ -2833,24 +2833,11 @@
     </w:p>
     <w:p>
       <w:pPr>
-        <w:pStyle w:val="a4"/>
-        <w:rPr>
-          <w:rFonts w:ascii="Times New Roman" w:hAnsi="Times New Roman" w:cs="Times New Roman"/>
-          <w:sz w:val="28"/>
-          <w:szCs w:val="28"/>
-        </w:rPr>
-      </w:pPr>
-    </w:p>
-    <w:p>
-      <w:pPr>
-        <w:pStyle w:val="a4"/>
-      </w:pPr>
-    </w:p>
-    <w:p>
-      <w:pPr>
-        <w:pStyle w:val="1"/>
-        <w:ind w:left="0" w:firstLine="0"/>
-      </w:pPr>
+        <w:spacing w:after="160" w:line="259" w:lineRule="auto"/>
+      </w:pPr>
+      <w:r>
+        <w:br w:type="page"/>
+      </w:r>
     </w:p>
     <w:p>
       <w:pPr>
@@ -2866,6 +2853,7 @@
         <w:rPr>
           <w:b/>
         </w:rPr>
+        <w:lastRenderedPageBreak/>
         <w:t>2.</w:t>
       </w:r>
       <w:r>
@@ -3058,11 +3046,7 @@
         <w:t xml:space="preserve">б) </w:t>
       </w:r>
       <w:r>
-        <w:t xml:space="preserve">Несанкционированным, в том числе случайным, доступом в систему с целью нарушения конфиденциальности (неправомерные доступ, копирование, предоставление или распространение), целостности (неправомерные </w:t>
-      </w:r>
-      <w:r>
-        <w:lastRenderedPageBreak/>
-        <w:t xml:space="preserve">уничтожение или модифицирование) или доступности (неправомерное блокирование) информации. </w:t>
+        <w:t xml:space="preserve">Несанкционированным, в том числе случайным, доступом в систему с целью нарушения конфиденциальности (неправомерные доступ, копирование, предоставление или распространение), целостности (неправомерные уничтожение или модифицирование) или доступности (неправомерное блокирование) информации. </w:t>
       </w:r>
     </w:p>
     <w:p>
@@ -3128,6 +3112,7 @@
         <w:pStyle w:val="1"/>
       </w:pPr>
       <w:r>
+        <w:lastRenderedPageBreak/>
         <w:t xml:space="preserve"> </w:t>
       </w:r>
       <w:r>
@@ -3264,33 +3249,71 @@
         <w:t xml:space="preserve">б) </w:t>
       </w:r>
       <w:r>
-        <w:t xml:space="preserve">При формировании модели угроз необходимо </w:t>
-      </w:r>
-      <w:proofErr w:type="gramStart"/>
-      <w:r>
-        <w:t>учитывать</w:t>
-      </w:r>
-      <w:proofErr w:type="gramEnd"/>
-      <w:r>
-        <w:t xml:space="preserve"> как угрозы, осуществление которых нарушает безопасность персональных данных и иной </w:t>
-      </w:r>
+        <w:t>При формировании модели угроз необходимо учитывать как угрозы, осуществление которых нарушает безопасность персональных данных и иной защищаемой информации (далее – прямая угроза), так и угрозы, создающие условия для появления прямых угроз (далее – косвенные угрозы) или косвенных угроз.</w:t>
+      </w:r>
+    </w:p>
+    <w:p>
+      <w:pPr>
+        <w:pStyle w:val="1"/>
+      </w:pPr>
+      <w:r>
+        <w:t xml:space="preserve"> </w:t>
+      </w:r>
+      <w:r>
+        <w:t xml:space="preserve">в) </w:t>
+      </w:r>
+      <w:r>
+        <w:t>Персональные данные обрабатываются и хранятся в информационной системе с использованием определенных информационных технологий и технических средств, порождающих объекты защиты различного уровня, атаки на которые создают прямые или косвенные угрозы защищаемой информации.</w:t>
+      </w:r>
+    </w:p>
+    <w:p>
+      <w:pPr>
+        <w:pStyle w:val="1"/>
+      </w:pPr>
+      <w:r>
+        <w:t xml:space="preserve"> </w:t>
+      </w:r>
+      <w:r>
+        <w:t xml:space="preserve">г) </w:t>
+      </w:r>
+      <w:proofErr w:type="spellStart"/>
+      <w:r>
+        <w:t>Криптосредство</w:t>
+      </w:r>
+      <w:proofErr w:type="spellEnd"/>
+      <w:r>
+        <w:t xml:space="preserve"> штатно функционирует совместно с техническими и программными средствами, которые способны повлиять на выполнение предъявляемых к </w:t>
+      </w:r>
+      <w:proofErr w:type="spellStart"/>
+      <w:r>
+        <w:t>криптосредству</w:t>
+      </w:r>
+      <w:proofErr w:type="spellEnd"/>
+      <w:r>
+        <w:t xml:space="preserve"> требований и которые образуют среду функционирования </w:t>
+      </w:r>
+      <w:proofErr w:type="spellStart"/>
+      <w:r>
+        <w:t>криптосредства</w:t>
+      </w:r>
+      <w:proofErr w:type="spellEnd"/>
+      <w:r>
+        <w:t xml:space="preserve"> (СФК).</w:t>
+      </w:r>
+    </w:p>
+    <w:p>
+      <w:pPr>
+        <w:pStyle w:val="1"/>
+      </w:pPr>
       <w:r>
         <w:lastRenderedPageBreak/>
-        <w:t>защищаемой информации (далее – прямая угроза), так и угрозы, создающие условия для появления прямых угроз (далее – косвенные угрозы) или косвенных угроз.</w:t>
-      </w:r>
-    </w:p>
-    <w:p>
-      <w:pPr>
-        <w:pStyle w:val="1"/>
-      </w:pPr>
-      <w:r>
         <w:t xml:space="preserve"> </w:t>
       </w:r>
       <w:r>
-        <w:t xml:space="preserve">в) </w:t>
-      </w:r>
-      <w:r>
-        <w:t>Персональные данные обрабатываются и хранятся в информационной системе с использованием определенных информационных технологий и технических средств, порождающих объекты защиты различного уровня, атаки на которые создают прямые или косвенные угрозы защищаемой информации.</w:t>
+        <w:t xml:space="preserve">д) </w:t>
+      </w:r>
+      <w:r>
+        <w:t>Система защиты информации ИС «Ак Барс» (в том числе и СКЗИ) не предназначены для защиты информации от действий, выполняемых в рамках предоставленных субъекту действий полномочий (система защиты информации не предназначена для защиты информации от раскрытия лицами, которым предоставлено право на доступ к этой информации).</w:t>
       </w:r>
     </w:p>
     <w:p>
@@ -3301,31 +3324,26 @@
         <w:t xml:space="preserve"> </w:t>
       </w:r>
       <w:r>
-        <w:t xml:space="preserve">г) </w:t>
+        <w:t xml:space="preserve">е) </w:t>
+      </w:r>
+      <w:r>
+        <w:t xml:space="preserve">Нарушитель может действовать на различных этапах жизненного цикла </w:t>
       </w:r>
       <w:proofErr w:type="spellStart"/>
       <w:r>
-        <w:t>Криптосредство</w:t>
+        <w:t>криптосредства</w:t>
       </w:r>
       <w:proofErr w:type="spellEnd"/>
       <w:r>
-        <w:t xml:space="preserve"> штатно функционирует совместно с техническими и программными средствами, которые способны повлиять на выполнение предъявляемых к </w:t>
+        <w:t xml:space="preserve"> и СФК (под этими этапами в настоящем документе понимаются разработка, производство, хранение, транспортировка, ввод в эксплуатацию, эксплуатация программных и технических средств </w:t>
       </w:r>
       <w:proofErr w:type="spellStart"/>
       <w:r>
-        <w:t>криптосредству</w:t>
+        <w:t>криптосредства</w:t>
       </w:r>
       <w:proofErr w:type="spellEnd"/>
       <w:r>
-        <w:t xml:space="preserve"> требований и которые образуют среду функционирования </w:t>
-      </w:r>
-      <w:proofErr w:type="spellStart"/>
-      <w:r>
-        <w:t>криптосредства</w:t>
-      </w:r>
-      <w:proofErr w:type="spellEnd"/>
-      <w:r>
-        <w:t xml:space="preserve"> (СФК).</w:t>
+        <w:t xml:space="preserve"> и СФК).</w:t>
       </w:r>
     </w:p>
     <w:p>
@@ -3336,10 +3354,10 @@
         <w:t xml:space="preserve"> </w:t>
       </w:r>
       <w:r>
-        <w:t xml:space="preserve">д) </w:t>
-      </w:r>
-      <w:r>
-        <w:t>Система защиты информации ИС «Ак Барс» (в том числе и СКЗИ) не предназначены для защиты информации от действий, выполняемых в рамках предоставленных субъекту действий полномочий (система защиты информации не предназначена для защиты информации от раскрытия лицами, которым предоставлено право на доступ к этой информации).</w:t>
+        <w:t xml:space="preserve">ж) </w:t>
+      </w:r>
+      <w:r>
+        <w:t>Криптографическая защита информации может быть обеспечена при условии отсутствия возможности несанкционированного доступа нарушителя к ключевой информации СКЗИ.</w:t>
       </w:r>
     </w:p>
     <w:p>
@@ -3350,26 +3368,16 @@
         <w:t xml:space="preserve"> </w:t>
       </w:r>
       <w:r>
-        <w:t xml:space="preserve">е) </w:t>
-      </w:r>
-      <w:r>
-        <w:t xml:space="preserve">Нарушитель может действовать на различных этапах жизненного цикла </w:t>
-      </w:r>
-      <w:proofErr w:type="spellStart"/>
-      <w:r>
-        <w:t>криптосредства</w:t>
-      </w:r>
-      <w:proofErr w:type="spellEnd"/>
-      <w:r>
-        <w:t xml:space="preserve"> и СФК (под этими этапами в настоящем документе понимаются разработка, производство, хранение, транспортировка, ввод в эксплуатацию, эксплуатация программных и технических средств </w:t>
-      </w:r>
-      <w:proofErr w:type="spellStart"/>
-      <w:r>
-        <w:t>криптосредства</w:t>
-      </w:r>
-      <w:proofErr w:type="spellEnd"/>
-      <w:r>
-        <w:t xml:space="preserve"> и СФК).</w:t>
+        <w:t xml:space="preserve">з) </w:t>
+      </w:r>
+      <w:r>
+        <w:t>СКЗИ обеспечивают защиту информации при условии соблюдения требований эксплуатационно</w:t>
+      </w:r>
+      <w:r>
+        <w:t>-</w:t>
+      </w:r>
+      <w:r>
+        <w:t>технической документации на СКЗИ и требований, действующих нормативных правовых документов в области реализации и эксплуатации СКЗИ.</w:t>
       </w:r>
     </w:p>
     <w:p>
@@ -3380,10 +3388,10 @@
         <w:t xml:space="preserve"> </w:t>
       </w:r>
       <w:r>
-        <w:t xml:space="preserve">ж) </w:t>
-      </w:r>
-      <w:r>
-        <w:t>Криптографическая защита информации может быть обеспечена при условии отсутствия возможности несанкционированного доступа нарушителя к ключевой информации СКЗИ.</w:t>
+        <w:t xml:space="preserve">и) </w:t>
+      </w:r>
+      <w:r>
+        <w:t>Для обеспечения безопасности персональных данных при их обработке в информационных системах должны использоваться СКЗИ, прошедшие в установленном порядке процедуру оценки соответствия.</w:t>
       </w:r>
     </w:p>
     <w:p>
@@ -3394,40 +3402,6 @@
         <w:t xml:space="preserve"> </w:t>
       </w:r>
       <w:r>
-        <w:t xml:space="preserve">з) </w:t>
-      </w:r>
-      <w:r>
-        <w:t>СКЗИ обеспечивают защиту информации при условии соблюдения требований эксплуатационно</w:t>
-      </w:r>
-      <w:r>
-        <w:t>-</w:t>
-      </w:r>
-      <w:r>
-        <w:t>технической документации на СКЗИ и требований, действующих нормативных правовых документов в области реализации и эксплуатации СКЗИ.</w:t>
-      </w:r>
-    </w:p>
-    <w:p>
-      <w:pPr>
-        <w:pStyle w:val="1"/>
-      </w:pPr>
-      <w:r>
-        <w:t xml:space="preserve"> </w:t>
-      </w:r>
-      <w:r>
-        <w:t xml:space="preserve">и) </w:t>
-      </w:r>
-      <w:r>
-        <w:t>Для обеспечения безопасности персональных данных при их обработке в информационных системах должны использоваться СКЗИ, прошедшие в установленном порядке процедуру оценки соответствия.</w:t>
-      </w:r>
-    </w:p>
-    <w:p>
-      <w:pPr>
-        <w:pStyle w:val="1"/>
-      </w:pPr>
-      <w:r>
-        <w:t xml:space="preserve"> </w:t>
-      </w:r>
-      <w:r>
         <w:t xml:space="preserve">к) </w:t>
       </w:r>
       <w:r>
@@ -3436,44 +3410,16 @@
     </w:p>
     <w:p>
       <w:pPr>
-        <w:pStyle w:val="1"/>
-        <w:ind w:left="0" w:firstLine="0"/>
-      </w:pPr>
-    </w:p>
-    <w:p>
-      <w:pPr>
-        <w:pStyle w:val="a4"/>
-      </w:pPr>
-    </w:p>
-    <w:p>
-      <w:pPr>
-        <w:pStyle w:val="a4"/>
-      </w:pPr>
-    </w:p>
-    <w:p>
-      <w:pPr>
-        <w:pStyle w:val="a4"/>
-      </w:pPr>
-    </w:p>
-    <w:p>
-      <w:pPr>
-        <w:pStyle w:val="a4"/>
-      </w:pPr>
-    </w:p>
-    <w:p>
-      <w:pPr>
-        <w:pStyle w:val="a4"/>
-      </w:pPr>
-    </w:p>
-    <w:p>
-      <w:pPr>
-        <w:pStyle w:val="a4"/>
-      </w:pPr>
-    </w:p>
-    <w:p>
-      <w:pPr>
-        <w:pStyle w:val="a4"/>
-      </w:pPr>
+        <w:spacing w:after="160" w:line="259" w:lineRule="auto"/>
+        <w:rPr>
+          <w:rFonts w:ascii="Times New Roman" w:hAnsi="Times New Roman" w:cs="Times New Roman"/>
+          <w:sz w:val="28"/>
+          <w:szCs w:val="28"/>
+        </w:rPr>
+      </w:pPr>
+      <w:r>
+        <w:br w:type="page"/>
+      </w:r>
     </w:p>
     <w:p>
       <w:pPr>
@@ -3507,22 +3453,6 @@
       <w:pPr>
         <w:pStyle w:val="1"/>
         <w:rPr>
-          <w:vanish/>
-        </w:rPr>
-      </w:pPr>
-    </w:p>
-    <w:p>
-      <w:pPr>
-        <w:pStyle w:val="1"/>
-        <w:rPr>
-          <w:vanish/>
-        </w:rPr>
-      </w:pPr>
-    </w:p>
-    <w:p>
-      <w:pPr>
-        <w:pStyle w:val="1"/>
-        <w:rPr>
           <w:rFonts w:eastAsia="Times New Roman"/>
         </w:rPr>
       </w:pPr>
@@ -3598,7 +3528,7 @@
           <w:bCs/>
           <w:lang w:eastAsia="ar-SA"/>
         </w:rPr>
-        <w:t xml:space="preserve">Рекомендуется размещать объекты информационной инфраструктуры, используемые на технологическом участке сбора, в выделенных (отдельных) сегментах (группах сегментов) вычислительных сетей. </w:t>
+        <w:t>Рекомендуется размещать объекты информационной инфраструктуры, используемые на технологическом участке сбора, в выделенных (отдельных) сегментах (группах сегментов) вычислительных сетей.</w:t>
       </w:r>
     </w:p>
     <w:p>
@@ -3630,83 +3560,89 @@
           <w:bCs/>
           <w:lang w:eastAsia="ar-SA"/>
         </w:rPr>
-        <w:t xml:space="preserve">.1.2. Для объектов информационной инфраструктуры в пределах сегмента (группы сегментов) вычислительных сетей рекомендуется применять меры защиты информации, реализующие стандартный уровень (уровень 2) защиты информации, определенный национальным стандартом Российской Федерации ГОСТ Р 57580.1-2017 «Безопасность финансовых (банковских) операций. Защита информации финансовых организаций. Базовый состав организационных и технических мер», утвержденным приказом </w:t>
-      </w:r>
-      <w:proofErr w:type="spellStart"/>
+        <w:t>.1.2. Для объектов информационной инфраструктуры в пределах сегмента (группы сегментов) вычислительных сетей рекомендуется применять меры защиты информации, реализующие стандартный уровень (уровень 2) защиты информации, определенный национальным стандартом Российской Федерации ГОСТ Р 57580.1-2017 «Безопасность финансовых (банковских) операций. Защита информации финансовых организаций. Базовый состав организационных и технических мер», утвержденным приказом Росстандарта от 8 августа 2017 года № 822-ст «Об утверждении национального стандарта Российской Федерации» (М., ФГУП</w:t>
+      </w:r>
       <w:r>
         <w:rPr>
           <w:rFonts w:eastAsia="Times New Roman"/>
           <w:bCs/>
           <w:lang w:eastAsia="ar-SA"/>
         </w:rPr>
-        <w:t>Росстандарта</w:t>
-      </w:r>
-      <w:proofErr w:type="spellEnd"/>
+        <w:t xml:space="preserve"> </w:t>
+      </w:r>
       <w:r>
         <w:rPr>
           <w:rFonts w:eastAsia="Times New Roman"/>
           <w:bCs/>
           <w:lang w:eastAsia="ar-SA"/>
         </w:rPr>
-        <w:t xml:space="preserve"> от 8 августа 2017 года № 822-ст «Об утверждении национального стандарта Российской Федерации» (М., ФГУП</w:t>
-      </w:r>
+        <w:t>«</w:t>
+      </w:r>
+      <w:proofErr w:type="spellStart"/>
       <w:r>
         <w:rPr>
           <w:rFonts w:eastAsia="Times New Roman"/>
           <w:bCs/>
           <w:lang w:eastAsia="ar-SA"/>
         </w:rPr>
-        <w:t xml:space="preserve"> </w:t>
-      </w:r>
+        <w:t>Стандартинформ</w:t>
+      </w:r>
+      <w:proofErr w:type="spellEnd"/>
       <w:r>
         <w:rPr>
           <w:rFonts w:eastAsia="Times New Roman"/>
           <w:bCs/>
           <w:lang w:eastAsia="ar-SA"/>
         </w:rPr>
-        <w:t>«</w:t>
-      </w:r>
-      <w:proofErr w:type="spellStart"/>
-      <w:r>
+        <w:t>», 2017) (далее – ГОСТ Р 57580.1-2017).</w:t>
+      </w:r>
+    </w:p>
+    <w:p>
+      <w:pPr>
+        <w:pStyle w:val="1"/>
         <w:rPr>
           <w:rFonts w:eastAsia="Times New Roman"/>
           <w:bCs/>
           <w:lang w:eastAsia="ar-SA"/>
         </w:rPr>
-        <w:t>Стандартинформ</w:t>
-      </w:r>
-      <w:proofErr w:type="spellEnd"/>
+      </w:pPr>
+      <w:r>
+        <w:rPr>
+          <w:rFonts w:eastAsia="Times New Roman"/>
+        </w:rPr>
+        <w:t xml:space="preserve"> </w:t>
+      </w:r>
       <w:r>
         <w:rPr>
           <w:rFonts w:eastAsia="Times New Roman"/>
           <w:bCs/>
           <w:lang w:eastAsia="ar-SA"/>
         </w:rPr>
-        <w:t>», 2017) (далее – ГОСТ Р 57580.1-2017).</w:t>
-      </w:r>
-    </w:p>
-    <w:p>
-      <w:pPr>
-        <w:pStyle w:val="1"/>
+        <w:t>3</w:t>
+      </w:r>
+      <w:r>
         <w:rPr>
           <w:rFonts w:eastAsia="Times New Roman"/>
           <w:bCs/>
           <w:lang w:eastAsia="ar-SA"/>
         </w:rPr>
-      </w:pPr>
-      <w:r>
-        <w:rPr>
-          <w:rFonts w:eastAsia="Times New Roman"/>
-        </w:rPr>
-        <w:t xml:space="preserve"> </w:t>
-      </w:r>
-      <w:r>
+        <w:t xml:space="preserve">.1.3. Рекомендуется применять средства защиты информации, сертифицированные по системе сертификации ФСТЭК России на соответствие требованиям по безопасности информации, не ниже 5 класса. К указанным средствам защиты информации относятся: средства (системы) защиты информации от несанкционированного доступа (далее – СЗИ от НСД); средства защиты информации от воздействия вредоносного кода (далее – СЗИ от ВВК); средства межсетевого экранирования; средства (системы) обнаружения вторжений (компьютерных атак). </w:t>
+      </w:r>
+    </w:p>
+    <w:p>
+      <w:pPr>
+        <w:pStyle w:val="1"/>
         <w:rPr>
           <w:rFonts w:eastAsia="Times New Roman"/>
           <w:bCs/>
           <w:lang w:eastAsia="ar-SA"/>
         </w:rPr>
-        <w:t>3</w:t>
+      </w:pPr>
+      <w:r>
+        <w:rPr>
+          <w:rFonts w:eastAsia="Times New Roman"/>
+        </w:rPr>
+        <w:t xml:space="preserve"> </w:t>
       </w:r>
       <w:r>
         <w:rPr>
@@ -3714,23 +3650,15 @@
           <w:bCs/>
           <w:lang w:eastAsia="ar-SA"/>
         </w:rPr>
-        <w:t xml:space="preserve">.1.3. Рекомендуется применять средства защиты информации, сертифицированные по системе сертификации ФСТЭК России на соответствие требованиям по безопасности информации, не ниже 5 класса. К указанным средствам защиты информации относятся: средства (системы) защиты информации от несанкционированного доступа (далее – СЗИ от НСД); средства защиты информации от воздействия вредоносного кода (далее – СЗИ от ВВК); средства межсетевого экранирования; средства (системы) обнаружения вторжений (компьютерных атак). </w:t>
-      </w:r>
-    </w:p>
-    <w:p>
-      <w:pPr>
-        <w:pStyle w:val="1"/>
+        <w:t>3</w:t>
+      </w:r>
+      <w:r>
         <w:rPr>
           <w:rFonts w:eastAsia="Times New Roman"/>
           <w:bCs/>
           <w:lang w:eastAsia="ar-SA"/>
         </w:rPr>
-      </w:pPr>
-      <w:r>
-        <w:rPr>
-          <w:rFonts w:eastAsia="Times New Roman"/>
-        </w:rPr>
-        <w:t xml:space="preserve"> </w:t>
+        <w:t xml:space="preserve">.1.4. Обращаем внимание на необходимость обеспечить реализацию мер, указанных в пунктах 7, 8 Приложения № 1 к Приказу Министерства цифрового развития, связи и массовых коммуникаций Российской Федерации от 25 июня 2018 года № 321 «Об утверждении порядка обработки, включая сбор и хранение, параметров биометрических персональных данных в целях идентификации, порядка размещения и обновления биометрических персональных данных в Единой биометрической системе, а также требований к информационным технологиям и техническим средствам, предназначенным для обработки биометрических персональных данных в целях проведения идентификации», зарегистрированному Министерством юстиции Российской Федерации 4 июля 2018 года № 51532. В целях усиления информационной безопасности на технологическом участке сбора биометрических персональных данных физических лиц в дополнение к указанным мерам рекомендуется обеспечить для каждого сотрудника, осуществляющего сбор параметров биометрических </w:t>
       </w:r>
       <w:r>
         <w:rPr>
@@ -3738,7 +3666,8 @@
           <w:bCs/>
           <w:lang w:eastAsia="ar-SA"/>
         </w:rPr>
-        <w:t>3</w:t>
+        <w:lastRenderedPageBreak/>
+        <w:t>персональных данных физических лиц (далее – уполномоченный сотрудник), возможность использования персонального квалифицированного сертификата ключа проверки электронной подписи</w:t>
       </w:r>
       <w:r>
         <w:rPr>
@@ -3746,7 +3675,7 @@
           <w:bCs/>
           <w:lang w:eastAsia="ar-SA"/>
         </w:rPr>
-        <w:t xml:space="preserve">.1.4. Обращаем внимание на необходимость обеспечить реализацию мер, указанных в пунктах 7, 8 Приложения № 1 к Приказу Министерства цифрового развития, связи и массовых коммуникаций Российской Федерации от 25 июня 2018 года № 321 «Об утверждении порядка обработки, включая сбор и хранение, параметров биометрических персональных данных в целях идентификации, порядка размещения и обновления биометрических персональных данных в Единой биометрической системе, а также требований к информационным технологиям и техническим средствам, предназначенным для обработки биометрических персональных данных в целях проведения идентификации», зарегистрированному Министерством юстиции Российской Федерации 4 июля 2018 года № 51532. В целях усиления информационной безопасности на технологическом участке сбора биометрических персональных данных физических лиц в дополнение к указанным мерам рекомендуется обеспечить для каждого сотрудника, осуществляющего сбор параметров биометрических </w:t>
+        <w:t xml:space="preserve"> </w:t>
       </w:r>
       <w:r>
         <w:rPr>
@@ -3754,15 +3683,22 @@
           <w:bCs/>
           <w:lang w:eastAsia="ar-SA"/>
         </w:rPr>
-        <w:lastRenderedPageBreak/>
-        <w:t>персональных данных физических лиц (далее – уполномоченный сотрудник), возможность использования персонального квалифицированного сертификата ключа проверки электронной подписи</w:t>
-      </w:r>
-      <w:r>
+        <w:t>для подписания электронных сообщений, содержащих биометрические персональные данные, в целях установления факта подписания электронных сообщений этим сотрудником.</w:t>
+      </w:r>
+    </w:p>
+    <w:p>
+      <w:pPr>
+        <w:pStyle w:val="1"/>
         <w:rPr>
           <w:rFonts w:eastAsia="Times New Roman"/>
           <w:bCs/>
           <w:lang w:eastAsia="ar-SA"/>
         </w:rPr>
+      </w:pPr>
+      <w:r>
+        <w:rPr>
+          <w:rFonts w:eastAsia="Times New Roman"/>
+        </w:rPr>
         <w:t xml:space="preserve"> </w:t>
       </w:r>
       <w:r>
@@ -3771,31 +3707,31 @@
           <w:bCs/>
           <w:lang w:eastAsia="ar-SA"/>
         </w:rPr>
-        <w:t>для подписания электронных сообщений, содержащих биометрические персональные данные, в целях установления факта подписания электронных сообщений этим сотрудником.</w:t>
-      </w:r>
-    </w:p>
-    <w:p>
-      <w:pPr>
-        <w:pStyle w:val="1"/>
+        <w:t>3</w:t>
+      </w:r>
+      <w:r>
         <w:rPr>
           <w:rFonts w:eastAsia="Times New Roman"/>
           <w:bCs/>
           <w:lang w:eastAsia="ar-SA"/>
         </w:rPr>
-      </w:pPr>
-      <w:r>
-        <w:rPr>
-          <w:rFonts w:eastAsia="Times New Roman"/>
-        </w:rPr>
-        <w:t xml:space="preserve"> </w:t>
-      </w:r>
-      <w:r>
+        <w:t>.1.5. Рекомендуется обеспечить информирование уполномоченных сотрудников о регистрации (протоколировании) информации о его действиях при сборе и обработке биометрических персональных данных физических лиц и о последствиях нарушения правил обработки персональных данных физических лиц в соответствии с законодательством Российской Федерации.</w:t>
+      </w:r>
+    </w:p>
+    <w:p>
+      <w:pPr>
+        <w:pStyle w:val="1"/>
         <w:rPr>
           <w:rFonts w:eastAsia="Times New Roman"/>
           <w:bCs/>
           <w:lang w:eastAsia="ar-SA"/>
         </w:rPr>
-        <w:t>3</w:t>
+      </w:pPr>
+      <w:r>
+        <w:rPr>
+          <w:rFonts w:eastAsia="Times New Roman"/>
+        </w:rPr>
+        <w:t xml:space="preserve"> </w:t>
       </w:r>
       <w:r>
         <w:rPr>
@@ -3803,31 +3739,31 @@
           <w:bCs/>
           <w:lang w:eastAsia="ar-SA"/>
         </w:rPr>
-        <w:t>.1.5. Рекомендуется обеспечить информирование уполномоченных сотрудников о регистрации (протоколировании) информации о его действиях при сборе и обработке биометрических персональных данных физических лиц и о последствиях нарушения правил обработки персональных данных физических лиц в соответствии с законодательством Российской Федерации.</w:t>
-      </w:r>
-    </w:p>
-    <w:p>
-      <w:pPr>
-        <w:pStyle w:val="1"/>
+        <w:t>3</w:t>
+      </w:r>
+      <w:r>
         <w:rPr>
           <w:rFonts w:eastAsia="Times New Roman"/>
           <w:bCs/>
           <w:lang w:eastAsia="ar-SA"/>
         </w:rPr>
-      </w:pPr>
-      <w:r>
-        <w:rPr>
-          <w:rFonts w:eastAsia="Times New Roman"/>
-        </w:rPr>
-        <w:t xml:space="preserve"> </w:t>
-      </w:r>
-      <w:r>
+        <w:t xml:space="preserve">.1.6. Рекомендуется исключить возможность хранения биометрических персональных данных физических лиц на автоматизированном рабочем месте, предназначенном для сбора и обработки биометрических персональных данных, после завершения регистрации биометрических персональных данных физического лица в ЕБС. </w:t>
+      </w:r>
+    </w:p>
+    <w:p>
+      <w:pPr>
+        <w:pStyle w:val="1"/>
         <w:rPr>
           <w:rFonts w:eastAsia="Times New Roman"/>
           <w:bCs/>
           <w:lang w:eastAsia="ar-SA"/>
         </w:rPr>
-        <w:t>3</w:t>
+      </w:pPr>
+      <w:r>
+        <w:rPr>
+          <w:rFonts w:eastAsia="Times New Roman"/>
+        </w:rPr>
+        <w:t xml:space="preserve"> </w:t>
       </w:r>
       <w:r>
         <w:rPr>
@@ -3835,31 +3771,31 @@
           <w:bCs/>
           <w:lang w:eastAsia="ar-SA"/>
         </w:rPr>
-        <w:t xml:space="preserve">.1.6. Рекомендуется исключить возможность хранения биометрических персональных данных физических лиц на автоматизированном рабочем месте, предназначенном для сбора и обработки биометрических персональных данных, после завершения регистрации биометрических персональных данных физического лица в ЕБС. </w:t>
-      </w:r>
-    </w:p>
-    <w:p>
-      <w:pPr>
-        <w:pStyle w:val="1"/>
+        <w:t>3</w:t>
+      </w:r>
+      <w:r>
         <w:rPr>
           <w:rFonts w:eastAsia="Times New Roman"/>
           <w:bCs/>
           <w:lang w:eastAsia="ar-SA"/>
         </w:rPr>
-      </w:pPr>
-      <w:r>
-        <w:rPr>
-          <w:rFonts w:eastAsia="Times New Roman"/>
-        </w:rPr>
-        <w:t xml:space="preserve"> </w:t>
-      </w:r>
-      <w:r>
+        <w:t xml:space="preserve">.1.7. Рекомендуется осуществлять контроль целостности и подтверждение подлинности электронных сообщений, содержащих собранные биометрические персональные данные физических лиц, путем их подписания усиленной квалифицированной электронной подписью (далее – УКЭП), реализуемой средствами электронной подписи класса не ниже КС2 в случае применения средств защиты информации от несанкционированного доступа не ниже 4-ого класса защищенности, сертифицированных по системе сертификации ФСТЭК России, или путем их подписания УКЭП, реализуемой средствами электронной подписи класса не ниже КС3 в иных случаях. </w:t>
+      </w:r>
+    </w:p>
+    <w:p>
+      <w:pPr>
+        <w:pStyle w:val="1"/>
         <w:rPr>
           <w:rFonts w:eastAsia="Times New Roman"/>
           <w:bCs/>
           <w:lang w:eastAsia="ar-SA"/>
         </w:rPr>
-        <w:t>3</w:t>
+      </w:pPr>
+      <w:r>
+        <w:rPr>
+          <w:rFonts w:eastAsia="Times New Roman"/>
+        </w:rPr>
+        <w:t xml:space="preserve"> </w:t>
       </w:r>
       <w:r>
         <w:rPr>
@@ -3867,23 +3803,15 @@
           <w:bCs/>
           <w:lang w:eastAsia="ar-SA"/>
         </w:rPr>
-        <w:t xml:space="preserve">.1.7. Рекомендуется осуществлять контроль целостности и подтверждение подлинности электронных сообщений, содержащих собранные биометрические персональные данные физических лиц, путем их подписания усиленной квалифицированной электронной подписью (далее – УКЭП), реализуемой средствами электронной подписи класса не ниже КС2 в случае применения средств защиты информации от несанкционированного доступа не ниже 4-ого класса защищенности, сертифицированных по системе сертификации ФСТЭК России, или путем их подписания УКЭП, реализуемой средствами электронной подписи класса не ниже КС3 в иных случаях. </w:t>
-      </w:r>
-    </w:p>
-    <w:p>
-      <w:pPr>
-        <w:pStyle w:val="1"/>
+        <w:t>3</w:t>
+      </w:r>
+      <w:r>
         <w:rPr>
           <w:rFonts w:eastAsia="Times New Roman"/>
           <w:bCs/>
           <w:lang w:eastAsia="ar-SA"/>
         </w:rPr>
-      </w:pPr>
-      <w:r>
-        <w:rPr>
-          <w:rFonts w:eastAsia="Times New Roman"/>
-        </w:rPr>
-        <w:t xml:space="preserve"> </w:t>
+        <w:t>.1.8. Рекомендуется обеспечить регистрацию действий, связанных с: выполнением процедур идентификации, аутентификации, авторизации уполномоченных сотрудников при доступе к объектам информационной инфраструктуры банка, используемым для сбора биометрических персональных данных;</w:t>
       </w:r>
       <w:r>
         <w:rPr>
@@ -3891,7 +3819,7 @@
           <w:bCs/>
           <w:lang w:eastAsia="ar-SA"/>
         </w:rPr>
-        <w:t>3</w:t>
+        <w:t xml:space="preserve"> </w:t>
       </w:r>
       <w:r>
         <w:rPr>
@@ -3899,14 +3827,22 @@
           <w:bCs/>
           <w:lang w:eastAsia="ar-SA"/>
         </w:rPr>
-        <w:t>.1.8. Рекомендуется обеспечить регистрацию действий, связанных с: выполнением процедур идентификации, аутентификации, авторизации уполномоченных сотрудников при доступе к объектам информационной инфраструктуры банка, используемым для сбора биометрических персональных данных;</w:t>
-      </w:r>
-      <w:r>
+        <w:t xml:space="preserve">доступом указанных сотрудников к объектам информационной инфраструктуры банка, используемым для сбора биометрических персональных данных физических лиц; назначением и изменением прав доступа указанных сотрудников к объектам информационной инфраструктуры банка, используемым для сбора биометрических персональных данных физических лиц; формированием электронного сообщения, содержащего собранные биометрические персональные данные физических лиц, для передачи; подписанием электронных сообщений, содержащих собранные биометрические персональные данные физических лиц. </w:t>
+      </w:r>
+    </w:p>
+    <w:p>
+      <w:pPr>
+        <w:pStyle w:val="1"/>
         <w:rPr>
           <w:rFonts w:eastAsia="Times New Roman"/>
           <w:bCs/>
           <w:lang w:eastAsia="ar-SA"/>
         </w:rPr>
+      </w:pPr>
+      <w:r>
+        <w:rPr>
+          <w:rFonts w:eastAsia="Times New Roman"/>
+        </w:rPr>
         <w:t xml:space="preserve"> </w:t>
       </w:r>
       <w:r>
@@ -3915,31 +3851,31 @@
           <w:bCs/>
           <w:lang w:eastAsia="ar-SA"/>
         </w:rPr>
-        <w:t xml:space="preserve">доступом указанных сотрудников к объектам информационной инфраструктуры банка, используемым для сбора биометрических персональных данных физических лиц; назначением и изменением прав доступа указанных сотрудников к объектам информационной инфраструктуры банка, используемым для сбора биометрических персональных данных физических лиц; формированием электронного сообщения, содержащего собранные биометрические персональные данные физических лиц, для передачи; подписанием электронных сообщений, содержащих собранные биометрические персональные данные физических лиц. </w:t>
-      </w:r>
-    </w:p>
-    <w:p>
-      <w:pPr>
-        <w:pStyle w:val="1"/>
+        <w:t>3</w:t>
+      </w:r>
+      <w:r>
         <w:rPr>
           <w:rFonts w:eastAsia="Times New Roman"/>
           <w:bCs/>
           <w:lang w:eastAsia="ar-SA"/>
         </w:rPr>
-      </w:pPr>
-      <w:r>
-        <w:rPr>
-          <w:rFonts w:eastAsia="Times New Roman"/>
-        </w:rPr>
-        <w:t xml:space="preserve"> </w:t>
-      </w:r>
-      <w:r>
+        <w:t xml:space="preserve">.2. В целях обеспечения информационной безопасности на технологическом участке передачи биометрических персональных данных физических лиц между структурными подразделениями банка банкам рекомендуется следующее. </w:t>
+      </w:r>
+    </w:p>
+    <w:p>
+      <w:pPr>
+        <w:pStyle w:val="1"/>
         <w:rPr>
           <w:rFonts w:eastAsia="Times New Roman"/>
           <w:bCs/>
           <w:lang w:eastAsia="ar-SA"/>
         </w:rPr>
-        <w:t>3</w:t>
+      </w:pPr>
+      <w:r>
+        <w:rPr>
+          <w:rFonts w:eastAsia="Times New Roman"/>
+        </w:rPr>
+        <w:t xml:space="preserve"> </w:t>
       </w:r>
       <w:r>
         <w:rPr>
@@ -3947,23 +3883,15 @@
           <w:bCs/>
           <w:lang w:eastAsia="ar-SA"/>
         </w:rPr>
-        <w:t xml:space="preserve">.2. В целях обеспечения информационной безопасности на технологическом участке передачи биометрических персональных данных физических лиц между структурными подразделениями банка банкам рекомендуется следующее. </w:t>
-      </w:r>
-    </w:p>
-    <w:p>
-      <w:pPr>
-        <w:pStyle w:val="1"/>
+        <w:t>3</w:t>
+      </w:r>
+      <w:r>
         <w:rPr>
           <w:rFonts w:eastAsia="Times New Roman"/>
           <w:bCs/>
           <w:lang w:eastAsia="ar-SA"/>
         </w:rPr>
-      </w:pPr>
-      <w:r>
-        <w:rPr>
-          <w:rFonts w:eastAsia="Times New Roman"/>
-        </w:rPr>
-        <w:t xml:space="preserve"> </w:t>
+        <w:t xml:space="preserve">.2.1. Рекомендуется обеспечивать конфиденциальность передаваемой информации, содержащей биометрические персональные данные физических </w:t>
       </w:r>
       <w:r>
         <w:rPr>
@@ -3971,15 +3899,24 @@
           <w:bCs/>
           <w:lang w:eastAsia="ar-SA"/>
         </w:rPr>
-        <w:t>3</w:t>
-      </w:r>
-      <w:r>
+        <w:lastRenderedPageBreak/>
+        <w:t xml:space="preserve">лиц, на технологическом участке передачи собранных биометрических персональных данных физических лиц между структурными подразделениями банка с применением СКЗИ класса не ниже КС2 в случае применения средств защиты информации от несанкционированного доступа не ниже 4-ого класса защищенности, сертифицированных по системе сертификации ФСТЭК России, или с применением СКЗИ класса не ниже КС3 в иных случаях. </w:t>
+      </w:r>
+    </w:p>
+    <w:p>
+      <w:pPr>
+        <w:pStyle w:val="1"/>
         <w:rPr>
           <w:rFonts w:eastAsia="Times New Roman"/>
           <w:bCs/>
           <w:lang w:eastAsia="ar-SA"/>
         </w:rPr>
-        <w:t xml:space="preserve">.2.1. Рекомендуется обеспечивать конфиденциальность передаваемой информации, содержащей биометрические персональные данные физических </w:t>
+      </w:pPr>
+      <w:r>
+        <w:rPr>
+          <w:rFonts w:eastAsia="Times New Roman"/>
+        </w:rPr>
+        <w:t xml:space="preserve"> </w:t>
       </w:r>
       <w:r>
         <w:rPr>
@@ -3987,32 +3924,31 @@
           <w:bCs/>
           <w:lang w:eastAsia="ar-SA"/>
         </w:rPr>
-        <w:lastRenderedPageBreak/>
-        <w:t xml:space="preserve">лиц, на технологическом участке передачи собранных биометрических персональных данных физических лиц между структурными подразделениями банка с применением СКЗИ класса не ниже КС2 в случае применения средств защиты информации от несанкционированного доступа не ниже 4-ого класса защищенности, сертифицированных по системе сертификации ФСТЭК России, или с применением СКЗИ класса не ниже КС3 в иных случаях. </w:t>
-      </w:r>
-    </w:p>
-    <w:p>
-      <w:pPr>
-        <w:pStyle w:val="1"/>
+        <w:t>3</w:t>
+      </w:r>
+      <w:r>
         <w:rPr>
           <w:rFonts w:eastAsia="Times New Roman"/>
           <w:bCs/>
           <w:lang w:eastAsia="ar-SA"/>
         </w:rPr>
-      </w:pPr>
-      <w:r>
-        <w:rPr>
-          <w:rFonts w:eastAsia="Times New Roman"/>
-        </w:rPr>
-        <w:t xml:space="preserve"> </w:t>
-      </w:r>
-      <w:r>
+        <w:t>.2.2. Рекомендуется обеспечить регистрацию действий, связанных с передачей электронных сообщений, содержащих собранные биометрические персональные данные.</w:t>
+      </w:r>
+    </w:p>
+    <w:p>
+      <w:pPr>
+        <w:pStyle w:val="1"/>
         <w:rPr>
           <w:rFonts w:eastAsia="Times New Roman"/>
           <w:bCs/>
           <w:lang w:eastAsia="ar-SA"/>
         </w:rPr>
-        <w:t>3</w:t>
+      </w:pPr>
+      <w:r>
+        <w:rPr>
+          <w:rFonts w:eastAsia="Times New Roman"/>
+        </w:rPr>
+        <w:t xml:space="preserve"> </w:t>
       </w:r>
       <w:r>
         <w:rPr>
@@ -4020,31 +3956,31 @@
           <w:bCs/>
           <w:lang w:eastAsia="ar-SA"/>
         </w:rPr>
-        <w:t>.2.2. Рекомендуется обеспечить регистрацию действий, связанных с передачей электронных сообщений, содержащих собранные биометрические персональные данные.</w:t>
-      </w:r>
-    </w:p>
-    <w:p>
-      <w:pPr>
-        <w:pStyle w:val="1"/>
+        <w:t>3</w:t>
+      </w:r>
+      <w:r>
         <w:rPr>
           <w:rFonts w:eastAsia="Times New Roman"/>
           <w:bCs/>
           <w:lang w:eastAsia="ar-SA"/>
         </w:rPr>
-      </w:pPr>
-      <w:r>
-        <w:rPr>
-          <w:rFonts w:eastAsia="Times New Roman"/>
-        </w:rPr>
-        <w:t xml:space="preserve"> </w:t>
-      </w:r>
-      <w:r>
+        <w:t xml:space="preserve">.3. В целях обеспечения информационной безопасности на технологическом участке обработки собранных биометрических персональных данных физических лиц с целью передачи в ЕБС с использованием СМЭВ банкам рекомендуется следующее. </w:t>
+      </w:r>
+    </w:p>
+    <w:p>
+      <w:pPr>
+        <w:pStyle w:val="1"/>
         <w:rPr>
           <w:rFonts w:eastAsia="Times New Roman"/>
           <w:bCs/>
           <w:lang w:eastAsia="ar-SA"/>
         </w:rPr>
-        <w:t>3</w:t>
+      </w:pPr>
+      <w:r>
+        <w:rPr>
+          <w:rFonts w:eastAsia="Times New Roman"/>
+        </w:rPr>
+        <w:t xml:space="preserve"> </w:t>
       </w:r>
       <w:r>
         <w:rPr>
@@ -4052,31 +3988,31 @@
           <w:bCs/>
           <w:lang w:eastAsia="ar-SA"/>
         </w:rPr>
-        <w:t xml:space="preserve">.3. В целях обеспечения информационной безопасности на технологическом участке обработки собранных биометрических персональных данных физических лиц с целью передачи в ЕБС с использованием СМЭВ банкам рекомендуется следующее. </w:t>
-      </w:r>
-    </w:p>
-    <w:p>
-      <w:pPr>
-        <w:pStyle w:val="1"/>
+        <w:t>3</w:t>
+      </w:r>
+      <w:r>
         <w:rPr>
           <w:rFonts w:eastAsia="Times New Roman"/>
           <w:bCs/>
           <w:lang w:eastAsia="ar-SA"/>
         </w:rPr>
-      </w:pPr>
-      <w:r>
-        <w:rPr>
-          <w:rFonts w:eastAsia="Times New Roman"/>
-        </w:rPr>
-        <w:t xml:space="preserve"> </w:t>
-      </w:r>
-      <w:r>
+        <w:t xml:space="preserve">.3.1. Рекомендуется размещать объекты информационной инфраструктуры, используемые на технологическом участке обработки собранных биометрических персональных данных физических лиц с целью передачи в ЕБС с использованием СМЭВ, в выделенных (отдельных) сегментах (группах сегментов) вычислительных сетей. </w:t>
+      </w:r>
+    </w:p>
+    <w:p>
+      <w:pPr>
+        <w:pStyle w:val="1"/>
         <w:rPr>
           <w:rFonts w:eastAsia="Times New Roman"/>
           <w:bCs/>
           <w:lang w:eastAsia="ar-SA"/>
         </w:rPr>
-        <w:t>3</w:t>
+      </w:pPr>
+      <w:r>
+        <w:rPr>
+          <w:rFonts w:eastAsia="Times New Roman"/>
+        </w:rPr>
+        <w:t xml:space="preserve"> </w:t>
       </w:r>
       <w:r>
         <w:rPr>
@@ -4084,23 +4020,15 @@
           <w:bCs/>
           <w:lang w:eastAsia="ar-SA"/>
         </w:rPr>
-        <w:t xml:space="preserve">.3.1. Рекомендуется размещать объекты информационной инфраструктуры, используемые на технологическом участке обработки собранных биометрических персональных данных физических лиц с целью передачи в ЕБС с использованием СМЭВ, в выделенных (отдельных) сегментах (группах сегментов) вычислительных сетей. </w:t>
-      </w:r>
-    </w:p>
-    <w:p>
-      <w:pPr>
-        <w:pStyle w:val="1"/>
+        <w:t>3</w:t>
+      </w:r>
+      <w:r>
         <w:rPr>
           <w:rFonts w:eastAsia="Times New Roman"/>
           <w:bCs/>
           <w:lang w:eastAsia="ar-SA"/>
         </w:rPr>
-      </w:pPr>
-      <w:r>
-        <w:rPr>
-          <w:rFonts w:eastAsia="Times New Roman"/>
-        </w:rPr>
-        <w:t xml:space="preserve"> </w:t>
+        <w:t xml:space="preserve">.3.2. Банкам для объектов информационной инфраструктуры в пределах сегмента (группы сегментов) вычислительных сетей, предусмотренных подпунктом </w:t>
       </w:r>
       <w:r>
         <w:rPr>
@@ -4116,15 +4044,23 @@
           <w:bCs/>
           <w:lang w:eastAsia="ar-SA"/>
         </w:rPr>
-        <w:t xml:space="preserve">.3.2. Банкам для объектов информационной инфраструктуры в пределах сегмента (группы сегментов) вычислительных сетей, предусмотренных подпунктом </w:t>
-      </w:r>
-      <w:r>
+        <w:t xml:space="preserve">.3.1 настоящего пункта, рекомендуется применять меры защиты информации, реализующие стандартный уровень (уровень 2) защиты информации, определенный ГОСТ Р 57580.1-2017. </w:t>
+      </w:r>
+    </w:p>
+    <w:p>
+      <w:pPr>
+        <w:pStyle w:val="1"/>
         <w:rPr>
           <w:rFonts w:eastAsia="Times New Roman"/>
           <w:bCs/>
           <w:lang w:eastAsia="ar-SA"/>
         </w:rPr>
-        <w:t>3</w:t>
+      </w:pPr>
+      <w:r>
+        <w:rPr>
+          <w:rFonts w:eastAsia="Times New Roman"/>
+        </w:rPr>
+        <w:t xml:space="preserve"> </w:t>
       </w:r>
       <w:r>
         <w:rPr>
@@ -4132,23 +4068,15 @@
           <w:bCs/>
           <w:lang w:eastAsia="ar-SA"/>
         </w:rPr>
-        <w:t xml:space="preserve">.3.1 настоящего пункта, рекомендуется применять меры защиты информации, реализующие стандартный уровень (уровень 2) защиты информации, определенный ГОСТ Р 57580.1-2017. </w:t>
-      </w:r>
-    </w:p>
-    <w:p>
-      <w:pPr>
-        <w:pStyle w:val="1"/>
+        <w:t>3</w:t>
+      </w:r>
+      <w:r>
         <w:rPr>
           <w:rFonts w:eastAsia="Times New Roman"/>
           <w:bCs/>
           <w:lang w:eastAsia="ar-SA"/>
         </w:rPr>
-      </w:pPr>
-      <w:r>
-        <w:rPr>
-          <w:rFonts w:eastAsia="Times New Roman"/>
-        </w:rPr>
-        <w:t xml:space="preserve"> </w:t>
+        <w:t xml:space="preserve">.3.3. Банкам – системно значимым кредитным организациям для объектов информационной инфраструктуры в пределах сегмента (группы сегментов) вычислительных сетей, предусмотренных подпунктом </w:t>
       </w:r>
       <w:r>
         <w:rPr>
@@ -4164,15 +4092,23 @@
           <w:bCs/>
           <w:lang w:eastAsia="ar-SA"/>
         </w:rPr>
-        <w:t xml:space="preserve">.3.3. Банкам – системно значимым кредитным организациям для объектов информационной инфраструктуры в пределах сегмента (группы сегментов) вычислительных сетей, предусмотренных подпунктом </w:t>
-      </w:r>
-      <w:r>
+        <w:t>.3.1 настоящего пункта, рекомендуется применять меры защиты информации, реализующие усиленный уровень (уровень 1) защиты информации, определенный ГОСТ Р 57580.1-2017.</w:t>
+      </w:r>
+    </w:p>
+    <w:p>
+      <w:pPr>
+        <w:pStyle w:val="1"/>
         <w:rPr>
           <w:rFonts w:eastAsia="Times New Roman"/>
           <w:bCs/>
           <w:lang w:eastAsia="ar-SA"/>
         </w:rPr>
-        <w:t>3</w:t>
+      </w:pPr>
+      <w:r>
+        <w:rPr>
+          <w:rFonts w:eastAsia="Times New Roman"/>
+        </w:rPr>
+        <w:t xml:space="preserve"> </w:t>
       </w:r>
       <w:r>
         <w:rPr>
@@ -4180,23 +4116,15 @@
           <w:bCs/>
           <w:lang w:eastAsia="ar-SA"/>
         </w:rPr>
-        <w:t>.3.1 настоящего пункта, рекомендуется применять меры защиты информации, реализующие усиленный уровень (уровень 1) защиты информации, определенный ГОСТ Р 57580.1-2017.</w:t>
-      </w:r>
-    </w:p>
-    <w:p>
-      <w:pPr>
-        <w:pStyle w:val="1"/>
+        <w:t>3</w:t>
+      </w:r>
+      <w:r>
         <w:rPr>
           <w:rFonts w:eastAsia="Times New Roman"/>
           <w:bCs/>
           <w:lang w:eastAsia="ar-SA"/>
         </w:rPr>
-      </w:pPr>
-      <w:r>
-        <w:rPr>
-          <w:rFonts w:eastAsia="Times New Roman"/>
-        </w:rPr>
-        <w:t xml:space="preserve"> </w:t>
+        <w:t xml:space="preserve">.3.4. Банкам – системно значимым кредитным организациям для объектов информационной инфраструктуры в пределах сегмента (группы сегментов) вычислительных сетей, предусмотренных подпунктом </w:t>
       </w:r>
       <w:r>
         <w:rPr>
@@ -4212,15 +4140,23 @@
           <w:bCs/>
           <w:lang w:eastAsia="ar-SA"/>
         </w:rPr>
-        <w:t xml:space="preserve">.3.4. Банкам – системно значимым кредитным организациям для объектов информационной инфраструктуры в пределах сегмента (группы сегментов) вычислительных сетей, предусмотренных подпунктом </w:t>
-      </w:r>
-      <w:r>
+        <w:t xml:space="preserve">.3.1 настоящего пункта, рекомендуется реализовывать мероприятия по обеспечению непрерывности и восстановления деятельности, исключающие приостановление обработки, а также передачи биометрических персональных данных физических лиц на продолжительный (более двух часов) период времени. </w:t>
+      </w:r>
+    </w:p>
+    <w:p>
+      <w:pPr>
+        <w:pStyle w:val="1"/>
         <w:rPr>
           <w:rFonts w:eastAsia="Times New Roman"/>
           <w:bCs/>
           <w:lang w:eastAsia="ar-SA"/>
         </w:rPr>
-        <w:t>3</w:t>
+      </w:pPr>
+      <w:r>
+        <w:rPr>
+          <w:rFonts w:eastAsia="Times New Roman"/>
+        </w:rPr>
+        <w:t xml:space="preserve"> </w:t>
       </w:r>
       <w:r>
         <w:rPr>
@@ -4228,23 +4164,15 @@
           <w:bCs/>
           <w:lang w:eastAsia="ar-SA"/>
         </w:rPr>
-        <w:t xml:space="preserve">.3.1 настоящего пункта, рекомендуется реализовывать мероприятия по обеспечению непрерывности и восстановления деятельности, исключающие приостановление обработки, а также передачи биометрических персональных данных физических лиц на продолжительный (более двух часов) период времени. </w:t>
-      </w:r>
-    </w:p>
-    <w:p>
-      <w:pPr>
-        <w:pStyle w:val="1"/>
+        <w:t>3</w:t>
+      </w:r>
+      <w:r>
         <w:rPr>
           <w:rFonts w:eastAsia="Times New Roman"/>
           <w:bCs/>
           <w:lang w:eastAsia="ar-SA"/>
         </w:rPr>
-      </w:pPr>
-      <w:r>
-        <w:rPr>
-          <w:rFonts w:eastAsia="Times New Roman"/>
-        </w:rPr>
-        <w:t xml:space="preserve"> </w:t>
+        <w:t>.3.5. Рекомендуется применять средства защиты информации, сертифицированные по системе сертификации ФСТЭК России на</w:t>
       </w:r>
       <w:r>
         <w:rPr>
@@ -4252,7 +4180,7 @@
           <w:bCs/>
           <w:lang w:eastAsia="ar-SA"/>
         </w:rPr>
-        <w:t>3</w:t>
+        <w:t xml:space="preserve"> </w:t>
       </w:r>
       <w:r>
         <w:rPr>
@@ -4260,14 +4188,23 @@
           <w:bCs/>
           <w:lang w:eastAsia="ar-SA"/>
         </w:rPr>
-        <w:t>.3.5. Рекомендуется применять средства защиты информации, сертифицированные по системе сертификации ФСТЭК России на</w:t>
-      </w:r>
-      <w:r>
+        <w:t xml:space="preserve">соответствие требованиям по безопасности информации, не ниже 5 класса. К указанным средствам защиты информации относятся: СЗИ от НСД; СЗИ от ВВК; средства межсетевого экранирования; средства (системы) обнаружения вторжений (компьютерных атак). </w:t>
+      </w:r>
+    </w:p>
+    <w:p>
+      <w:pPr>
+        <w:pStyle w:val="1"/>
         <w:rPr>
           <w:rFonts w:eastAsia="Times New Roman"/>
           <w:bCs/>
           <w:lang w:eastAsia="ar-SA"/>
         </w:rPr>
+      </w:pPr>
+      <w:r>
+        <w:rPr>
+          <w:rFonts w:eastAsia="Times New Roman"/>
+        </w:rPr>
+        <w:lastRenderedPageBreak/>
         <w:t xml:space="preserve"> </w:t>
       </w:r>
       <w:r>
@@ -4276,32 +4213,31 @@
           <w:bCs/>
           <w:lang w:eastAsia="ar-SA"/>
         </w:rPr>
-        <w:t xml:space="preserve">соответствие требованиям по безопасности информации, не ниже 5 класса. К указанным средствам защиты информации относятся: СЗИ от НСД; СЗИ от ВВК; средства межсетевого экранирования; средства (системы) обнаружения вторжений (компьютерных атак). </w:t>
-      </w:r>
-    </w:p>
-    <w:p>
-      <w:pPr>
-        <w:pStyle w:val="1"/>
+        <w:t>3</w:t>
+      </w:r>
+      <w:r>
         <w:rPr>
           <w:rFonts w:eastAsia="Times New Roman"/>
           <w:bCs/>
           <w:lang w:eastAsia="ar-SA"/>
         </w:rPr>
-      </w:pPr>
-      <w:r>
-        <w:rPr>
-          <w:rFonts w:eastAsia="Times New Roman"/>
-        </w:rPr>
-        <w:lastRenderedPageBreak/>
-        <w:t xml:space="preserve"> </w:t>
-      </w:r>
-      <w:r>
+        <w:t xml:space="preserve">.3.6. Банкам – системно значимым кредитным организациям рекомендуется применять средства защиты информации, сертифицированные по системе сертификации ФСТЭК России на соответствие требованиям по безопасности информации, не ниже 4 класса. К указанным средствам защиты информации относятся: СЗИ от НСД; СЗИ от ВВК; средства межсетевого экранирования; средства (системы) обнаружения вторжений (компьютерных атак). </w:t>
+      </w:r>
+    </w:p>
+    <w:p>
+      <w:pPr>
+        <w:pStyle w:val="1"/>
         <w:rPr>
           <w:rFonts w:eastAsia="Times New Roman"/>
           <w:bCs/>
           <w:lang w:eastAsia="ar-SA"/>
         </w:rPr>
-        <w:t>3</w:t>
+      </w:pPr>
+      <w:r>
+        <w:rPr>
+          <w:rFonts w:eastAsia="Times New Roman"/>
+        </w:rPr>
+        <w:t xml:space="preserve"> </w:t>
       </w:r>
       <w:r>
         <w:rPr>
@@ -4309,31 +4245,31 @@
           <w:bCs/>
           <w:lang w:eastAsia="ar-SA"/>
         </w:rPr>
-        <w:t xml:space="preserve">.3.6. Банкам – системно значимым кредитным организациям рекомендуется применять средства защиты информации, сертифицированные по системе сертификации ФСТЭК России на соответствие требованиям по безопасности информации, не ниже 4 класса. К указанным средствам защиты информации относятся: СЗИ от НСД; СЗИ от ВВК; средства межсетевого экранирования; средства (системы) обнаружения вторжений (компьютерных атак). </w:t>
-      </w:r>
-    </w:p>
-    <w:p>
-      <w:pPr>
-        <w:pStyle w:val="1"/>
+        <w:t>3.3.7. Рекомендуется</w:t>
+      </w:r>
+      <w:r>
         <w:rPr>
           <w:rFonts w:eastAsia="Times New Roman"/>
           <w:bCs/>
           <w:lang w:eastAsia="ar-SA"/>
         </w:rPr>
-      </w:pPr>
-      <w:r>
-        <w:rPr>
-          <w:rFonts w:eastAsia="Times New Roman"/>
-        </w:rPr>
-        <w:t xml:space="preserve"> </w:t>
-      </w:r>
-      <w:r>
+        <w:t xml:space="preserve"> осуществлять контроль целостности и подтверждение подлинности электронных сообщений, содержащих собранные биометрические персональные данные физических лиц, на технологическом участке обработки собранных биометрических персональных данных физических лиц с целью передачи в ЕБС с использованием СМЭВ, путем их подписания УКЭП банка, реализуемых СКЗИ класса не ниже КВ (средствами электронной подписи класса не ниже КВ2). </w:t>
+      </w:r>
+    </w:p>
+    <w:p>
+      <w:pPr>
+        <w:pStyle w:val="1"/>
         <w:rPr>
           <w:rFonts w:eastAsia="Times New Roman"/>
           <w:bCs/>
           <w:lang w:eastAsia="ar-SA"/>
         </w:rPr>
-        <w:t>3.3.7. Рекомендуется</w:t>
+      </w:pPr>
+      <w:r>
+        <w:rPr>
+          <w:rFonts w:eastAsia="Times New Roman"/>
+        </w:rPr>
+        <w:t xml:space="preserve"> </w:t>
       </w:r>
       <w:r>
         <w:rPr>
@@ -4341,23 +4277,15 @@
           <w:bCs/>
           <w:lang w:eastAsia="ar-SA"/>
         </w:rPr>
-        <w:t xml:space="preserve"> осуществлять контроль целостности и подтверждение подлинности электронных сообщений, содержащих собранные биометрические персональные данные физических лиц, на технологическом участке обработки собранных биометрических персональных данных физических лиц с целью передачи в ЕБС с использованием СМЭВ, путем их подписания УКЭП банка, реализуемых СКЗИ класса не ниже КВ (средствами электронной подписи класса не ниже КВ2). </w:t>
-      </w:r>
-    </w:p>
-    <w:p>
-      <w:pPr>
-        <w:pStyle w:val="1"/>
+        <w:t>3</w:t>
+      </w:r>
+      <w:r>
         <w:rPr>
           <w:rFonts w:eastAsia="Times New Roman"/>
           <w:bCs/>
           <w:lang w:eastAsia="ar-SA"/>
         </w:rPr>
-      </w:pPr>
-      <w:r>
-        <w:rPr>
-          <w:rFonts w:eastAsia="Times New Roman"/>
-        </w:rPr>
-        <w:t xml:space="preserve"> </w:t>
+        <w:t xml:space="preserve">.3.8. Рекомендуется обеспечивать функционирование объектов информационной инфраструктуры для выполнения действий, указанных в подпункте </w:t>
       </w:r>
       <w:r>
         <w:rPr>
@@ -4373,7 +4301,7 @@
           <w:bCs/>
           <w:lang w:eastAsia="ar-SA"/>
         </w:rPr>
-        <w:t xml:space="preserve">.3.8. Рекомендуется обеспечивать функционирование объектов информационной инфраструктуры для выполнения действий, указанных в подпункте </w:t>
+        <w:t>.3.7 настоящего пункта, любым из следующих способов: с использованием собственного решения; с использованием типового решения;</w:t>
       </w:r>
       <w:r>
         <w:rPr>
@@ -4381,7 +4309,7 @@
           <w:bCs/>
           <w:lang w:eastAsia="ar-SA"/>
         </w:rPr>
-        <w:t>3</w:t>
+        <w:t xml:space="preserve"> </w:t>
       </w:r>
       <w:r>
         <w:rPr>
@@ -4389,14 +4317,22 @@
           <w:bCs/>
           <w:lang w:eastAsia="ar-SA"/>
         </w:rPr>
-        <w:t>.3.7 настоящего пункта, любым из следующих способов: с использованием собственного решения; с использованием типового решения;</w:t>
-      </w:r>
-      <w:r>
+        <w:t xml:space="preserve">с использованием решения поставщика услуг (облачного решения), при наличии такого решения на рынке информационных технологий. </w:t>
+      </w:r>
+    </w:p>
+    <w:p>
+      <w:pPr>
+        <w:pStyle w:val="1"/>
         <w:rPr>
           <w:rFonts w:eastAsia="Times New Roman"/>
           <w:bCs/>
           <w:lang w:eastAsia="ar-SA"/>
         </w:rPr>
+      </w:pPr>
+      <w:r>
+        <w:rPr>
+          <w:rFonts w:eastAsia="Times New Roman"/>
+        </w:rPr>
         <w:t xml:space="preserve"> </w:t>
       </w:r>
       <w:r>
@@ -4405,23 +4341,15 @@
           <w:bCs/>
           <w:lang w:eastAsia="ar-SA"/>
         </w:rPr>
-        <w:t xml:space="preserve">с использованием решения поставщика услуг (облачного решения), при наличии такого решения на рынке информационных технологий. </w:t>
-      </w:r>
-    </w:p>
-    <w:p>
-      <w:pPr>
-        <w:pStyle w:val="1"/>
+        <w:t>3</w:t>
+      </w:r>
+      <w:r>
         <w:rPr>
           <w:rFonts w:eastAsia="Times New Roman"/>
           <w:bCs/>
           <w:lang w:eastAsia="ar-SA"/>
         </w:rPr>
-      </w:pPr>
-      <w:r>
-        <w:rPr>
-          <w:rFonts w:eastAsia="Times New Roman"/>
-        </w:rPr>
-        <w:t xml:space="preserve"> </w:t>
+        <w:t xml:space="preserve">.3.8.1. В случае функционирования объектов информационной инфраструктуры с использованием собственного решения для выполнения действий, указанных в подпункте </w:t>
       </w:r>
       <w:r>
         <w:rPr>
@@ -4437,7 +4365,7 @@
           <w:bCs/>
           <w:lang w:eastAsia="ar-SA"/>
         </w:rPr>
-        <w:t xml:space="preserve">.3.8.1. В случае функционирования объектов информационной инфраструктуры с использованием собственного решения для выполнения действий, указанных в подпункте </w:t>
+        <w:t xml:space="preserve">.3.7 настоящего пункта, рекомендуется обеспечить: получение квалифицированного сертификата ключа проверки электронной подписи банка, созданного аккредитованным Минкомсвязью России удостоверяющим центром (ФГБУ НИИ «Восход») с применением средств удостоверяющего центра класса не ниже КВ2; встраивание программно-аппаратного модуля криптографической защиты (HSM), сертифицированного в качестве СКЗИ по классу не ниже КВ (средства электронной подписи по классу не ниже КВ2), в подсистему обработки биометрических персональных данных физических лиц в соответствии с требованиями, изложенными в эксплуатационной документации на программно-аппаратный модуль криптографической защиты (HSM), собственными силами, при наличии соответствующей лицензии ФСБ России, либо силами сторонних организаций, имеющих соответствующую лицензию ФСБ России; создание и использование доверенной среды функционирования информационной системы, взаимодействующей (формирующей вызовы) с программно-аппаратным модулем криптографической защиты (HSM), сертифицированным по классу не ниже КВ, в процессе подписания электронных сообщений, содержащих биометрические персональные данные физических лиц, УКЭП, реализуемых СКЗИ класса не ниже КВ (средствами электронной подписи класса не ниже КВ2), которая обеспечивается следующим: исполнением на операционной системе, которая соответствует либо требованиям руководящих документов </w:t>
       </w:r>
       <w:r>
         <w:rPr>
@@ -4445,7 +4373,11 @@
           <w:bCs/>
           <w:lang w:eastAsia="ar-SA"/>
         </w:rPr>
-        <w:t>3</w:t>
+        <w:lastRenderedPageBreak/>
+        <w:t>«Средства вычислительной техники. Защита от н</w:t>
+      </w:r>
+      <w:r>
+        <w:t xml:space="preserve"> </w:t>
       </w:r>
       <w:r>
         <w:rPr>
@@ -4453,7 +4385,7 @@
           <w:bCs/>
           <w:lang w:eastAsia="ar-SA"/>
         </w:rPr>
-        <w:t xml:space="preserve">.3.7 настоящего пункта, рекомендуется обеспечить: получение квалифицированного сертификата ключа проверки электронной подписи банка, созданного аккредитованным </w:t>
+        <w:t xml:space="preserve">защищенности от несанкционированного доступа к информации» (Гостехкомиссия России, 1992) – по 3-ему классу защищенности и «Защита от несанкционированного доступа к информации. Часть I. Программное обеспечение средств защиты информации. Классификация по уровню контроля отсутствия </w:t>
       </w:r>
       <w:proofErr w:type="spellStart"/>
       <w:r>
@@ -4462,7 +4394,7 @@
           <w:bCs/>
           <w:lang w:eastAsia="ar-SA"/>
         </w:rPr>
-        <w:t>Минкомсвязью</w:t>
+        <w:t>недекларированных</w:t>
       </w:r>
       <w:proofErr w:type="spellEnd"/>
       <w:r>
@@ -4471,27 +4403,25 @@
           <w:bCs/>
           <w:lang w:eastAsia="ar-SA"/>
         </w:rPr>
-        <w:t xml:space="preserve"> России удостоверяющим центром (ФГБУ НИИ «Восход») с применением средств удостоверяющего центра класса не ниже КВ2; встраивание программно-аппаратного модуля криптографической защиты (HSM), сертифицированного в качестве СКЗИ по классу не ниже КВ (средства электронной подписи по классу не ниже КВ2), в подсистему обработки биометрических персональных данных физических лиц в соответствии с требованиями, изложенными в эксплуатационной документации на программно-аппаратный модуль криптографической защиты (HSM), собственными силами, при наличии соответствующей лицензии ФСБ России, либо силами сторонних организаций, имеющих соответствующую лицензию ФСБ России; создание и использование доверенной среды функционирования информационной системы, взаимодействующей (формирующей вызовы) с программно-аппаратным модулем криптографической защиты (HSM), сертифицированным по классу не ниже КВ, в процессе подписания электронных сообщений, содержащих биометрические персональные данные физических лиц, УКЭП, реализуемых СКЗИ класса не ниже КВ (средствами электронной подписи класса не ниже КВ2), которая обеспечивается следующим: исполнением на операционной системе, которая соответствует либо требованиям руководящих документов </w:t>
-      </w:r>
+        <w:t xml:space="preserve"> возможностей» (Гостехкомиссия России, 1999) – по 2-ому уровню контроля, либо требованиям ФСБ России по защите конфиденциальной информации от несанкционированного доступа в автоматизированных информационных системах по классу АК3; применением средств межсетевого экранирования, сертифицированных ФСТЭК России на соответствие требованиям к устройствам типа межсетевой экран не менее чем 3-его класса защищённости, применением СЗИ от ВВК, предназначенных для применения на серверах информационных систем (тип «Б») и сертифицированных ФСТЭК России на соответствие требованиям к антивирусным средствам не менее чем 2-ого класса защищенности; применением средств защиты от компьютерных атак, сертифицированных ФСТЭК России на соответствие требованиям к программным, программно-аппаратным или аппаратным средствам типа «системы обнаружения вторжений» не менее чем 3-его класса защищенности; применением в информационной системе, взаимодействующей (формирующей вызовы) с программно-аппаратным модулем криптографической защиты (HSM), аппаратно-программных модулей доверенной загрузки (АПМДЗ) уровня платы расширения, сертифицированных ФСТЭК России на соответствие требованиям к аппаратно-программным модулям доверенной загрузки ЭВМ по 2-ому классу защиты; использованием прикладного программного обеспечения, применяемого в доверенной среде, прошедшего проверку на отсутствие </w:t>
+      </w:r>
+      <w:proofErr w:type="spellStart"/>
       <w:r>
         <w:rPr>
           <w:rFonts w:eastAsia="Times New Roman"/>
           <w:bCs/>
           <w:lang w:eastAsia="ar-SA"/>
         </w:rPr>
-        <w:lastRenderedPageBreak/>
-        <w:t>«Средства вычислительной техники. Защита от н</w:t>
-      </w:r>
-      <w:r>
-        <w:t xml:space="preserve"> </w:t>
-      </w:r>
+        <w:t>недекларированных</w:t>
+      </w:r>
+      <w:proofErr w:type="spellEnd"/>
       <w:r>
         <w:rPr>
           <w:rFonts w:eastAsia="Times New Roman"/>
           <w:bCs/>
           <w:lang w:eastAsia="ar-SA"/>
         </w:rPr>
-        <w:t>защищенности от несанкционированного доступа к информации» (</w:t>
+        <w:t xml:space="preserve"> возможностей и соответствующего 4-ому уровню </w:t>
       </w:r>
       <w:proofErr w:type="spellStart"/>
       <w:r>
@@ -4500,7 +4430,7 @@
           <w:bCs/>
           <w:lang w:eastAsia="ar-SA"/>
         </w:rPr>
-        <w:t>Гостехкомиссия</w:t>
+        <w:t>есанкционированного</w:t>
       </w:r>
       <w:proofErr w:type="spellEnd"/>
       <w:r>
@@ -4509,25 +4439,23 @@
           <w:bCs/>
           <w:lang w:eastAsia="ar-SA"/>
         </w:rPr>
-        <w:t xml:space="preserve"> России, 1992) – по 3-ему классу защищенности и «Защита от несанкционированного доступа к информации. Часть I. Программное обеспечение средств защиты информации. Классификация по уровню контроля отсутствия </w:t>
-      </w:r>
-      <w:proofErr w:type="spellStart"/>
+        <w:t xml:space="preserve"> доступа к информации. Показатели</w:t>
+      </w:r>
       <w:r>
         <w:rPr>
           <w:rFonts w:eastAsia="Times New Roman"/>
           <w:bCs/>
           <w:lang w:eastAsia="ar-SA"/>
         </w:rPr>
-        <w:t>недекларированных</w:t>
-      </w:r>
-      <w:proofErr w:type="spellEnd"/>
+        <w:t xml:space="preserve"> </w:t>
+      </w:r>
       <w:r>
         <w:rPr>
           <w:rFonts w:eastAsia="Times New Roman"/>
           <w:bCs/>
           <w:lang w:eastAsia="ar-SA"/>
         </w:rPr>
-        <w:t xml:space="preserve"> возможностей» (</w:t>
+        <w:t xml:space="preserve">контроля отсутствия </w:t>
       </w:r>
       <w:proofErr w:type="spellStart"/>
       <w:r>
@@ -4536,7 +4464,7 @@
           <w:bCs/>
           <w:lang w:eastAsia="ar-SA"/>
         </w:rPr>
-        <w:t>Гостехкомиссия</w:t>
+        <w:t>недекларированных</w:t>
       </w:r>
       <w:proofErr w:type="spellEnd"/>
       <w:r>
@@ -4545,7 +4473,7 @@
           <w:bCs/>
           <w:lang w:eastAsia="ar-SA"/>
         </w:rPr>
-        <w:t xml:space="preserve"> России, 1999) – по 2-ому уровню контроля, либо требованиям ФСБ России по защите конфиденциальной информации от несанкционированного доступа в автоматизированных информационных системах по классу АК3; применением средств межсетевого экранирования, сертифицированных ФСТЭК России на соответствие требованиям к устройствам типа межсетевой экран не менее чем 3-его класса защищённости, применением СЗИ от ВВК, предназначенных для применения на серверах информационных систем (тип «Б») и сертифицированных ФСТЭК России на соответствие требованиям к антивирусным средствам не менее чем 2-ого класса защищенности; применением средств защиты от компьютерных атак, сертифицированных ФСТЭК России на соответствие требованиям к программным, программно-аппаратным или аппаратным средствам типа «системы обнаружения вторжений» не менее чем 3-его класса защищенности; применением в информационной системе, взаимодействующей (формирующей вызовы) с программно-аппаратным модулем криптографической защиты (HSM), аппаратно-программных модулей доверенной загрузки (АПМДЗ) уровня платы расширения, сертифицированных ФСТЭК России на соответствие требованиям к аппаратно-программным модулям доверенной загрузки ЭВМ по 2-ому классу защиты; использованием прикладного программного обеспечения, применяемого в доверенной среде, прошедшего проверку на отсутствие </w:t>
+        <w:t xml:space="preserve"> возможностей согласно Руководящему документу «Защита от несанкционированного доступа к информации. Часть 1. Программное обеспечение средств защиты информации. Классификация по уровню контроля отсутствия </w:t>
       </w:r>
       <w:proofErr w:type="spellStart"/>
       <w:r>
@@ -4563,7 +4491,7 @@
           <w:bCs/>
           <w:lang w:eastAsia="ar-SA"/>
         </w:rPr>
-        <w:t xml:space="preserve"> возможностей и соответствующего 4-ому уровню </w:t>
+        <w:t xml:space="preserve"> возможностей», утвержденному приказом председателя Государственной технической комиссии при Президенте Российской Федерации от 4 июня 1999 г. № 114, или сертифицированного в системе сертификации ФСТЭК России на соответствие требованиям по безопасности информации, включая требования по анализу уязвимостей и контролю отсутствия </w:t>
       </w:r>
       <w:proofErr w:type="spellStart"/>
       <w:r>
@@ -4572,7 +4500,7 @@
           <w:bCs/>
           <w:lang w:eastAsia="ar-SA"/>
         </w:rPr>
-        <w:t>есанкционированного</w:t>
+        <w:t>недекларированных</w:t>
       </w:r>
       <w:proofErr w:type="spellEnd"/>
       <w:r>
@@ -4581,7 +4509,7 @@
           <w:bCs/>
           <w:lang w:eastAsia="ar-SA"/>
         </w:rPr>
-        <w:t xml:space="preserve"> доступа к информации. Показатели</w:t>
+        <w:t xml:space="preserve"> возможностей, в соответствии с законодательством Российской Федерации, или в отношении которых проведен анализ уязвимостей по требованиям к оценочному уровню доверия (далее – ОУД) не ниже чем ОУД 4 в соответствии с требованиями национального стандарта Российской Федерации ГОСТ Р ИСО/МЭК 15408-3-2013 «Национальный стандарт Российской Федерации. Информационная технология. Методы и средства обеспечения безопасности. Критерии оценки безопасности информационных технологий. Часть 3. Компоненты доверия к безопасности», </w:t>
       </w:r>
       <w:r>
         <w:rPr>
@@ -4589,96 +4517,8 @@
           <w:bCs/>
           <w:lang w:eastAsia="ar-SA"/>
         </w:rPr>
-        <w:t xml:space="preserve"> </w:t>
-      </w:r>
-      <w:r>
-        <w:rPr>
-          <w:rFonts w:eastAsia="Times New Roman"/>
-          <w:bCs/>
-          <w:lang w:eastAsia="ar-SA"/>
-        </w:rPr>
-        <w:t xml:space="preserve">контроля отсутствия </w:t>
-      </w:r>
-      <w:proofErr w:type="spellStart"/>
-      <w:r>
-        <w:rPr>
-          <w:rFonts w:eastAsia="Times New Roman"/>
-          <w:bCs/>
-          <w:lang w:eastAsia="ar-SA"/>
-        </w:rPr>
-        <w:t>недекларированных</w:t>
-      </w:r>
-      <w:proofErr w:type="spellEnd"/>
-      <w:r>
-        <w:rPr>
-          <w:rFonts w:eastAsia="Times New Roman"/>
-          <w:bCs/>
-          <w:lang w:eastAsia="ar-SA"/>
-        </w:rPr>
-        <w:t xml:space="preserve"> возможностей согласно Руководящему документу «Защита от несанкционированного доступа к информации. Часть 1. Программное обеспечение средств защиты информации. Классификация по уровню контроля отсутствия </w:t>
-      </w:r>
-      <w:proofErr w:type="spellStart"/>
-      <w:r>
-        <w:rPr>
-          <w:rFonts w:eastAsia="Times New Roman"/>
-          <w:bCs/>
-          <w:lang w:eastAsia="ar-SA"/>
-        </w:rPr>
-        <w:t>недекларированных</w:t>
-      </w:r>
-      <w:proofErr w:type="spellEnd"/>
-      <w:r>
-        <w:rPr>
-          <w:rFonts w:eastAsia="Times New Roman"/>
-          <w:bCs/>
-          <w:lang w:eastAsia="ar-SA"/>
-        </w:rPr>
-        <w:t xml:space="preserve"> возможностей», утвержденному приказом председателя Государственной технической комиссии при Президенте Российской Федерации от 4 июня 1999 г. № 114, или сертифицированного в системе сертификации ФСТЭК России на соответствие требованиям по безопасности информации, включая требования по анализу уязвимостей и контролю отсутствия </w:t>
-      </w:r>
-      <w:proofErr w:type="spellStart"/>
-      <w:r>
-        <w:rPr>
-          <w:rFonts w:eastAsia="Times New Roman"/>
-          <w:bCs/>
-          <w:lang w:eastAsia="ar-SA"/>
-        </w:rPr>
-        <w:t>недекларированных</w:t>
-      </w:r>
-      <w:proofErr w:type="spellEnd"/>
-      <w:r>
-        <w:rPr>
-          <w:rFonts w:eastAsia="Times New Roman"/>
-          <w:bCs/>
-          <w:lang w:eastAsia="ar-SA"/>
-        </w:rPr>
-        <w:t xml:space="preserve"> возможностей, в соответствии с законодательством Российской Федерации, или в отношении которых проведен анализ уязвимостей по требованиям к оценочному уровню доверия (далее – ОУД) не ниже чем ОУД 4 в соответствии с требованиями национального стандарта Российской Федерации ГОСТ Р ИСО/МЭК 15408-3-2013 «Национальный стандарт Российской Федерации. Информационная технология. Методы и средства обеспечения безопасности. Критерии оценки безопасности информационных технологий. Часть 3. Компоненты доверия к безопасности», </w:t>
-      </w:r>
-      <w:r>
-        <w:rPr>
-          <w:rFonts w:eastAsia="Times New Roman"/>
-          <w:bCs/>
-          <w:lang w:eastAsia="ar-SA"/>
-        </w:rPr>
         <w:lastRenderedPageBreak/>
-        <w:t xml:space="preserve">утвержденного приказом </w:t>
-      </w:r>
-      <w:proofErr w:type="spellStart"/>
-      <w:r>
-        <w:rPr>
-          <w:rFonts w:eastAsia="Times New Roman"/>
-          <w:bCs/>
-          <w:lang w:eastAsia="ar-SA"/>
-        </w:rPr>
-        <w:t>Росстандарта</w:t>
-      </w:r>
-      <w:proofErr w:type="spellEnd"/>
-      <w:r>
-        <w:rPr>
-          <w:rFonts w:eastAsia="Times New Roman"/>
-          <w:bCs/>
-          <w:lang w:eastAsia="ar-SA"/>
-        </w:rPr>
-        <w:t xml:space="preserve"> от 8 ноября 2013 года № 1340-ст «Об утверждении национального стандарта» (М., ФГУП «</w:t>
+        <w:t>утвержденного приказом Росстандарта от 8 ноября 2013 года № 1340-ст «Об утверждении национального стандарта» (М., ФГУП «</w:t>
       </w:r>
       <w:proofErr w:type="spellStart"/>
       <w:r>
@@ -5536,138 +5376,31 @@
         <w:rPr>
           <w:lang w:eastAsia="ar-SA"/>
         </w:rPr>
-        <w:t xml:space="preserve">Сертификационный аудит и составление отчета о проверке соответствия PA-DSS (отчет о </w:t>
-      </w:r>
-      <w:proofErr w:type="spellStart"/>
+        <w:t>Сертификационный аудит и составление отчета о проверке соответствия PA-DSS (отчет о валидации, ROV)</w:t>
+      </w:r>
       <w:r>
         <w:rPr>
           <w:lang w:eastAsia="ar-SA"/>
         </w:rPr>
-        <w:t>валидации</w:t>
-      </w:r>
-      <w:proofErr w:type="spellEnd"/>
-      <w:r>
-        <w:rPr>
+        <w:t>.</w:t>
+      </w:r>
+    </w:p>
+    <w:p>
+      <w:pPr>
+        <w:spacing w:after="160" w:line="259" w:lineRule="auto"/>
+        <w:rPr>
+          <w:rFonts w:ascii="Times New Roman" w:hAnsi="Times New Roman" w:cs="Times New Roman"/>
+          <w:sz w:val="28"/>
+          <w:szCs w:val="28"/>
           <w:lang w:eastAsia="ar-SA"/>
         </w:rPr>
-        <w:t>, ROV)</w:t>
-      </w:r>
+      </w:pPr>
       <w:r>
         <w:rPr>
           <w:lang w:eastAsia="ar-SA"/>
         </w:rPr>
-        <w:t>.</w:t>
-      </w:r>
-    </w:p>
-    <w:p>
-      <w:pPr>
-        <w:pStyle w:val="a4"/>
-        <w:rPr>
-          <w:lang w:eastAsia="ar-SA"/>
-        </w:rPr>
-      </w:pPr>
-    </w:p>
-    <w:p>
-      <w:pPr>
-        <w:pStyle w:val="a4"/>
-        <w:rPr>
-          <w:lang w:eastAsia="ar-SA"/>
-        </w:rPr>
-      </w:pPr>
-    </w:p>
-    <w:p>
-      <w:pPr>
-        <w:pStyle w:val="a4"/>
-        <w:rPr>
-          <w:lang w:eastAsia="ar-SA"/>
-        </w:rPr>
-      </w:pPr>
-    </w:p>
-    <w:p>
-      <w:pPr>
-        <w:pStyle w:val="a4"/>
-        <w:rPr>
-          <w:lang w:eastAsia="ar-SA"/>
-        </w:rPr>
-      </w:pPr>
-    </w:p>
-    <w:p>
-      <w:pPr>
-        <w:pStyle w:val="a4"/>
-        <w:rPr>
-          <w:lang w:eastAsia="ar-SA"/>
-        </w:rPr>
-      </w:pPr>
-    </w:p>
-    <w:p>
-      <w:pPr>
-        <w:pStyle w:val="a4"/>
-        <w:rPr>
-          <w:lang w:eastAsia="ar-SA"/>
-        </w:rPr>
-      </w:pPr>
-    </w:p>
-    <w:p>
-      <w:pPr>
-        <w:pStyle w:val="a4"/>
-        <w:rPr>
-          <w:lang w:eastAsia="ar-SA"/>
-        </w:rPr>
-      </w:pPr>
-    </w:p>
-    <w:p>
-      <w:pPr>
-        <w:pStyle w:val="a4"/>
-        <w:rPr>
-          <w:lang w:eastAsia="ar-SA"/>
-        </w:rPr>
-      </w:pPr>
-    </w:p>
-    <w:p>
-      <w:pPr>
-        <w:pStyle w:val="a4"/>
-        <w:rPr>
-          <w:lang w:eastAsia="ar-SA"/>
-        </w:rPr>
-      </w:pPr>
-    </w:p>
-    <w:p>
-      <w:pPr>
-        <w:pStyle w:val="a4"/>
-        <w:rPr>
-          <w:lang w:eastAsia="ar-SA"/>
-        </w:rPr>
-      </w:pPr>
-    </w:p>
-    <w:p>
-      <w:pPr>
-        <w:pStyle w:val="a4"/>
-        <w:rPr>
-          <w:lang w:eastAsia="ar-SA"/>
-        </w:rPr>
-      </w:pPr>
-    </w:p>
-    <w:p>
-      <w:pPr>
-        <w:pStyle w:val="a4"/>
-        <w:rPr>
-          <w:lang w:eastAsia="ar-SA"/>
-        </w:rPr>
-      </w:pPr>
-    </w:p>
-    <w:p>
-      <w:pPr>
-        <w:rPr>
-          <w:lang w:eastAsia="ar-SA"/>
-        </w:rPr>
-      </w:pPr>
-    </w:p>
-    <w:p>
-      <w:pPr>
-        <w:rPr>
-          <w:lang w:eastAsia="ar-SA"/>
-        </w:rPr>
-      </w:pPr>
+        <w:br w:type="page"/>
+      </w:r>
     </w:p>
     <w:p>
       <w:pPr>
@@ -7634,7 +7367,13 @@
     </w:p>
     <w:p>
       <w:pPr>
-        <w:pStyle w:val="1"/>
+        <w:pStyle w:val="a4"/>
+      </w:pPr>
+    </w:p>
+    <w:p>
+      <w:pPr>
+        <w:pStyle w:val="1"/>
+        <w:ind w:firstLine="538"/>
         <w:rPr>
           <w:rStyle w:val="FontStyle37"/>
         </w:rPr>
@@ -7652,11 +7391,6 @@
         </w:rPr>
         <w:t xml:space="preserve"> </w:t>
       </w:r>
-    </w:p>
-    <w:p>
-      <w:pPr>
-        <w:pStyle w:val="a4"/>
-      </w:pPr>
     </w:p>
     <w:p>
       <w:pPr>
@@ -8934,50 +8668,28 @@
     </w:p>
     <w:p>
       <w:pPr>
-        <w:pStyle w:val="1"/>
-        <w:ind w:left="0" w:firstLine="0"/>
+        <w:spacing w:after="160" w:line="259" w:lineRule="auto"/>
+      </w:pPr>
+      <w:r>
+        <w:br w:type="page"/>
+      </w:r>
+    </w:p>
+    <w:p>
+      <w:pPr>
+        <w:pStyle w:val="1"/>
         <w:rPr>
           <w:rStyle w:val="FontStyle37"/>
           <w:sz w:val="28"/>
           <w:szCs w:val="28"/>
         </w:rPr>
       </w:pPr>
-    </w:p>
-    <w:p>
-      <w:pPr>
-        <w:pStyle w:val="a4"/>
-      </w:pPr>
-    </w:p>
-    <w:p>
-      <w:pPr>
-        <w:pStyle w:val="a4"/>
-      </w:pPr>
-    </w:p>
-    <w:p>
-      <w:pPr>
-        <w:pStyle w:val="a4"/>
-      </w:pPr>
-    </w:p>
-    <w:p>
-      <w:pPr>
-        <w:pStyle w:val="a4"/>
-      </w:pPr>
-    </w:p>
-    <w:p>
-      <w:pPr>
-        <w:pStyle w:val="1"/>
+      <w:r>
         <w:rPr>
           <w:rStyle w:val="FontStyle37"/>
           <w:sz w:val="28"/>
           <w:szCs w:val="28"/>
         </w:rPr>
-      </w:pPr>
-      <w:r>
-        <w:rPr>
-          <w:rStyle w:val="FontStyle37"/>
-          <w:sz w:val="28"/>
-          <w:szCs w:val="28"/>
-        </w:rPr>
+        <w:lastRenderedPageBreak/>
         <w:t>5.1 Возможности каждого вида нарушителя по реализации угроз безопасности информации характеризуются его потенциалом. Потенциал нарушителя опреде</w:t>
       </w:r>
       <w:r>
@@ -9070,6 +8782,11 @@
       </w:pPr>
     </w:p>
     <w:p/>
+    <w:p>
+      <w:pPr>
+        <w:pStyle w:val="a4"/>
+      </w:pPr>
+    </w:p>
     <w:p>
       <w:pPr>
         <w:pStyle w:val="a4"/>
@@ -10479,24 +10196,23 @@
     </w:tbl>
     <w:p>
       <w:pPr>
-        <w:pStyle w:val="1"/>
-      </w:pPr>
-    </w:p>
-    <w:p>
-      <w:pPr>
-        <w:pStyle w:val="1"/>
-      </w:pPr>
-    </w:p>
-    <w:p>
-      <w:pPr>
-        <w:pStyle w:val="1"/>
-      </w:pPr>
-    </w:p>
-    <w:p>
-      <w:pPr>
-        <w:pStyle w:val="1"/>
-      </w:pPr>
-      <w:r>
+        <w:spacing w:after="160" w:line="259" w:lineRule="auto"/>
+        <w:rPr>
+          <w:rFonts w:ascii="Times New Roman" w:hAnsi="Times New Roman" w:cs="Times New Roman"/>
+          <w:sz w:val="28"/>
+          <w:szCs w:val="28"/>
+        </w:rPr>
+      </w:pPr>
+      <w:r>
+        <w:br w:type="page"/>
+      </w:r>
+    </w:p>
+    <w:p>
+      <w:pPr>
+        <w:pStyle w:val="1"/>
+      </w:pPr>
+      <w:r>
+        <w:lastRenderedPageBreak/>
         <w:t xml:space="preserve">5.7 </w:t>
       </w:r>
       <w:r>
@@ -10642,11 +10358,14 @@
         <w:pStyle w:val="1"/>
       </w:pPr>
       <w:r>
+        <w:t>л)</w:t>
+      </w:r>
+      <w:r>
+        <w:t xml:space="preserve"> при передаче информации о степени соответствия между банком и единой биометрической системой (угроза нарушения целостности (подмены, удаления) </w:t>
+      </w:r>
+      <w:r>
         <w:lastRenderedPageBreak/>
-        <w:t>л)</w:t>
-      </w:r>
-      <w:r>
-        <w:t xml:space="preserve"> при передаче информации о степени соответствия между банком и единой биометрической системой (угроза нарушения целостности (подмены, удаления) информации о степени соответствия, угроза нарушения конфиденциальности (компрометации) информации о степени соответствия).</w:t>
+        <w:t>информации о степени соответствия, угроза нарушения конфиденциальности (компрометации) информации о степени соответствия).</w:t>
       </w:r>
     </w:p>
     <w:p>
@@ -10718,6 +10437,7 @@
         <w:tc>
           <w:tcPr>
             <w:tcW w:w="2164" w:type="dxa"/>
+            <w:vAlign w:val="center"/>
           </w:tcPr>
           <w:p>
             <w:pPr>
@@ -10734,16 +10454,13 @@
               </w:rPr>
               <w:t>Негативные</w:t>
             </w:r>
-          </w:p>
-          <w:p>
-            <w:pPr>
-              <w:pStyle w:val="10"/>
-              <w:shd w:val="clear" w:color="auto" w:fill="auto"/>
-              <w:rPr>
-                <w:sz w:val="28"/>
-                <w:szCs w:val="28"/>
-              </w:rPr>
-            </w:pPr>
+            <w:r>
+              <w:rPr>
+                <w:sz w:val="28"/>
+                <w:szCs w:val="28"/>
+              </w:rPr>
+              <w:t xml:space="preserve"> </w:t>
+            </w:r>
             <w:r>
               <w:rPr>
                 <w:sz w:val="28"/>
@@ -10756,6 +10473,7 @@
         <w:tc>
           <w:tcPr>
             <w:tcW w:w="2906" w:type="dxa"/>
+            <w:vAlign w:val="center"/>
           </w:tcPr>
           <w:p>
             <w:pPr>
@@ -10808,11 +10526,12 @@
           <w:tcPr>
             <w:tcW w:w="2164" w:type="dxa"/>
             <w:vMerge w:val="restart"/>
+            <w:vAlign w:val="center"/>
           </w:tcPr>
           <w:p>
             <w:pPr>
               <w:pStyle w:val="10"/>
-              <w:jc w:val="both"/>
+              <w:jc w:val="left"/>
               <w:rPr>
                 <w:sz w:val="28"/>
                 <w:szCs w:val="28"/>
@@ -10829,7 +10548,7 @@
           <w:p>
             <w:pPr>
               <w:pStyle w:val="10"/>
-              <w:jc w:val="both"/>
+              <w:jc w:val="left"/>
               <w:rPr>
                 <w:sz w:val="28"/>
                 <w:szCs w:val="28"/>
@@ -10846,7 +10565,7 @@
           <w:p>
             <w:pPr>
               <w:pStyle w:val="10"/>
-              <w:jc w:val="both"/>
+              <w:jc w:val="left"/>
               <w:rPr>
                 <w:sz w:val="28"/>
                 <w:szCs w:val="28"/>
@@ -10864,7 +10583,7 @@
             <w:pPr>
               <w:pStyle w:val="10"/>
               <w:shd w:val="clear" w:color="auto" w:fill="auto"/>
-              <w:jc w:val="both"/>
+              <w:jc w:val="left"/>
               <w:rPr>
                 <w:sz w:val="28"/>
                 <w:szCs w:val="28"/>
@@ -10882,11 +10601,12 @@
         <w:tc>
           <w:tcPr>
             <w:tcW w:w="2906" w:type="dxa"/>
+            <w:vAlign w:val="center"/>
           </w:tcPr>
           <w:p>
             <w:pPr>
               <w:pStyle w:val="10"/>
-              <w:jc w:val="both"/>
+              <w:jc w:val="left"/>
               <w:rPr>
                 <w:sz w:val="28"/>
                 <w:szCs w:val="28"/>
@@ -10903,7 +10623,7 @@
           <w:p>
             <w:pPr>
               <w:pStyle w:val="10"/>
-              <w:jc w:val="both"/>
+              <w:jc w:val="left"/>
               <w:rPr>
                 <w:sz w:val="28"/>
                 <w:szCs w:val="28"/>
@@ -10920,7 +10640,7 @@
           <w:p>
             <w:pPr>
               <w:pStyle w:val="10"/>
-              <w:jc w:val="both"/>
+              <w:jc w:val="left"/>
               <w:rPr>
                 <w:sz w:val="28"/>
                 <w:szCs w:val="28"/>
@@ -10937,7 +10657,7 @@
           <w:p>
             <w:pPr>
               <w:pStyle w:val="10"/>
-              <w:jc w:val="both"/>
+              <w:jc w:val="left"/>
               <w:rPr>
                 <w:sz w:val="28"/>
                 <w:szCs w:val="28"/>
@@ -10955,7 +10675,7 @@
             <w:pPr>
               <w:pStyle w:val="10"/>
               <w:shd w:val="clear" w:color="auto" w:fill="auto"/>
-              <w:jc w:val="both"/>
+              <w:jc w:val="left"/>
               <w:rPr>
                 <w:sz w:val="28"/>
                 <w:szCs w:val="28"/>
@@ -10973,11 +10693,12 @@
         <w:tc>
           <w:tcPr>
             <w:tcW w:w="4827" w:type="dxa"/>
+            <w:vAlign w:val="center"/>
           </w:tcPr>
           <w:p>
             <w:pPr>
               <w:pStyle w:val="10"/>
-              <w:jc w:val="both"/>
+              <w:jc w:val="left"/>
               <w:rPr>
                 <w:sz w:val="28"/>
                 <w:szCs w:val="28"/>
@@ -11015,11 +10736,12 @@
           <w:tcPr>
             <w:tcW w:w="2164" w:type="dxa"/>
             <w:vMerge/>
+            <w:vAlign w:val="center"/>
           </w:tcPr>
           <w:p>
             <w:pPr>
               <w:pStyle w:val="10"/>
-              <w:jc w:val="both"/>
+              <w:jc w:val="left"/>
               <w:rPr>
                 <w:sz w:val="28"/>
                 <w:szCs w:val="28"/>
@@ -11030,11 +10752,12 @@
         <w:tc>
           <w:tcPr>
             <w:tcW w:w="2906" w:type="dxa"/>
+            <w:vAlign w:val="center"/>
           </w:tcPr>
           <w:p>
             <w:pPr>
               <w:pStyle w:val="10"/>
-              <w:jc w:val="both"/>
+              <w:jc w:val="left"/>
               <w:rPr>
                 <w:sz w:val="28"/>
                 <w:szCs w:val="28"/>
@@ -11051,7 +10774,7 @@
           <w:p>
             <w:pPr>
               <w:pStyle w:val="10"/>
-              <w:jc w:val="both"/>
+              <w:jc w:val="left"/>
               <w:rPr>
                 <w:sz w:val="28"/>
                 <w:szCs w:val="28"/>
@@ -11068,7 +10791,7 @@
           <w:p>
             <w:pPr>
               <w:pStyle w:val="10"/>
-              <w:jc w:val="both"/>
+              <w:jc w:val="left"/>
               <w:rPr>
                 <w:sz w:val="28"/>
                 <w:szCs w:val="28"/>
@@ -11085,7 +10808,7 @@
           <w:p>
             <w:pPr>
               <w:pStyle w:val="10"/>
-              <w:jc w:val="both"/>
+              <w:jc w:val="left"/>
               <w:rPr>
                 <w:sz w:val="28"/>
                 <w:szCs w:val="28"/>
@@ -11102,7 +10825,7 @@
           <w:p>
             <w:pPr>
               <w:pStyle w:val="10"/>
-              <w:jc w:val="both"/>
+              <w:jc w:val="left"/>
               <w:rPr>
                 <w:sz w:val="28"/>
                 <w:szCs w:val="28"/>
@@ -11119,7 +10842,7 @@
           <w:p>
             <w:pPr>
               <w:pStyle w:val="10"/>
-              <w:jc w:val="both"/>
+              <w:jc w:val="left"/>
               <w:rPr>
                 <w:sz w:val="28"/>
                 <w:szCs w:val="28"/>
@@ -11137,11 +10860,12 @@
         <w:tc>
           <w:tcPr>
             <w:tcW w:w="4827" w:type="dxa"/>
+            <w:vAlign w:val="center"/>
           </w:tcPr>
           <w:p>
             <w:pPr>
               <w:pStyle w:val="10"/>
-              <w:jc w:val="both"/>
+              <w:jc w:val="left"/>
               <w:rPr>
                 <w:sz w:val="28"/>
                 <w:szCs w:val="28"/>
@@ -11158,7 +10882,7 @@
           <w:p>
             <w:pPr>
               <w:pStyle w:val="10"/>
-              <w:jc w:val="both"/>
+              <w:jc w:val="left"/>
               <w:rPr>
                 <w:sz w:val="28"/>
                 <w:szCs w:val="28"/>
@@ -11203,11 +10927,12 @@
           <w:tcPr>
             <w:tcW w:w="2164" w:type="dxa"/>
             <w:vMerge/>
+            <w:vAlign w:val="center"/>
           </w:tcPr>
           <w:p>
             <w:pPr>
               <w:pStyle w:val="10"/>
-              <w:jc w:val="both"/>
+              <w:jc w:val="left"/>
               <w:rPr>
                 <w:sz w:val="28"/>
                 <w:szCs w:val="28"/>
@@ -11218,11 +10943,12 @@
         <w:tc>
           <w:tcPr>
             <w:tcW w:w="2906" w:type="dxa"/>
+            <w:vAlign w:val="center"/>
           </w:tcPr>
           <w:p>
             <w:pPr>
               <w:pStyle w:val="10"/>
-              <w:jc w:val="both"/>
+              <w:jc w:val="left"/>
               <w:rPr>
                 <w:sz w:val="28"/>
                 <w:szCs w:val="28"/>
@@ -11239,7 +10965,7 @@
           <w:p>
             <w:pPr>
               <w:pStyle w:val="10"/>
-              <w:jc w:val="both"/>
+              <w:jc w:val="left"/>
               <w:rPr>
                 <w:sz w:val="28"/>
                 <w:szCs w:val="28"/>
@@ -11263,7 +10989,7 @@
           <w:p>
             <w:pPr>
               <w:pStyle w:val="10"/>
-              <w:jc w:val="both"/>
+              <w:jc w:val="left"/>
               <w:rPr>
                 <w:sz w:val="28"/>
                 <w:szCs w:val="28"/>
@@ -11280,7 +11006,7 @@
           <w:p>
             <w:pPr>
               <w:pStyle w:val="10"/>
-              <w:jc w:val="both"/>
+              <w:jc w:val="left"/>
               <w:rPr>
                 <w:sz w:val="28"/>
                 <w:szCs w:val="28"/>
@@ -11298,11 +11024,12 @@
         <w:tc>
           <w:tcPr>
             <w:tcW w:w="4827" w:type="dxa"/>
+            <w:vAlign w:val="center"/>
           </w:tcPr>
           <w:p>
             <w:pPr>
               <w:pStyle w:val="10"/>
-              <w:jc w:val="both"/>
+              <w:jc w:val="left"/>
               <w:rPr>
                 <w:sz w:val="28"/>
                 <w:szCs w:val="28"/>
@@ -11319,7 +11046,7 @@
           <w:p>
             <w:pPr>
               <w:pStyle w:val="10"/>
-              <w:jc w:val="both"/>
+              <w:jc w:val="left"/>
               <w:rPr>
                 <w:sz w:val="28"/>
                 <w:szCs w:val="28"/>
@@ -11363,11 +11090,12 @@
         <w:tc>
           <w:tcPr>
             <w:tcW w:w="2164" w:type="dxa"/>
+            <w:vAlign w:val="center"/>
           </w:tcPr>
           <w:p>
             <w:pPr>
               <w:pStyle w:val="10"/>
-              <w:jc w:val="both"/>
+              <w:jc w:val="left"/>
               <w:rPr>
                 <w:sz w:val="28"/>
                 <w:szCs w:val="28"/>
@@ -11385,11 +11113,12 @@
         <w:tc>
           <w:tcPr>
             <w:tcW w:w="2906" w:type="dxa"/>
+            <w:vAlign w:val="center"/>
           </w:tcPr>
           <w:p>
             <w:pPr>
               <w:pStyle w:val="10"/>
-              <w:jc w:val="both"/>
+              <w:jc w:val="left"/>
               <w:rPr>
                 <w:sz w:val="28"/>
                 <w:szCs w:val="28"/>
@@ -11407,11 +11136,12 @@
         <w:tc>
           <w:tcPr>
             <w:tcW w:w="4827" w:type="dxa"/>
+            <w:vAlign w:val="center"/>
           </w:tcPr>
           <w:p>
             <w:pPr>
               <w:pStyle w:val="10"/>
-              <w:jc w:val="both"/>
+              <w:jc w:val="left"/>
               <w:rPr>
                 <w:sz w:val="28"/>
                 <w:szCs w:val="28"/>
@@ -11419,34 +11149,12 @@
             </w:pPr>
             <w:r>
               <w:rPr>
-                <w:sz w:val="28"/>
-                <w:szCs w:val="28"/>
-              </w:rPr>
-              <w:t xml:space="preserve">Полное или частичное физическое </w:t>
-            </w:r>
-            <w:r>
-              <w:rPr>
-                <w:sz w:val="28"/>
-                <w:szCs w:val="28"/>
-              </w:rPr>
-              <w:t xml:space="preserve">нарушение </w:t>
-            </w:r>
-            <w:r>
-              <w:rPr>
-                <w:sz w:val="28"/>
-                <w:szCs w:val="28"/>
-              </w:rPr>
-              <w:t>состояния</w:t>
-            </w:r>
-            <w:r>
-              <w:rPr>
-                <w:sz w:val="28"/>
-                <w:szCs w:val="28"/>
-              </w:rPr>
-              <w:t xml:space="preserve"> объектов системы</w:t>
-            </w:r>
-            <w:bookmarkStart w:id="0" w:name="_GoBack"/>
-            <w:bookmarkEnd w:id="0"/>
+                <w:rFonts w:hint="eastAsia"/>
+                <w:sz w:val="28"/>
+                <w:szCs w:val="28"/>
+              </w:rPr>
+              <w:t>Нарушение физической целостности объектов системы. Нарушение изначальной конфигурации объектов.</w:t>
+            </w:r>
           </w:p>
         </w:tc>
       </w:tr>
@@ -11466,15 +11174,22 @@
     </w:p>
     <w:p>
       <w:pPr>
-        <w:pStyle w:val="10"/>
-        <w:shd w:val="clear" w:color="auto" w:fill="auto"/>
-        <w:ind w:right="20"/>
-        <w:jc w:val="left"/>
-        <w:rPr>
-          <w:b/>
-          <w:sz w:val="28"/>
-        </w:rPr>
-      </w:pPr>
+        <w:spacing w:after="160" w:line="259" w:lineRule="auto"/>
+        <w:rPr>
+          <w:rFonts w:ascii="Times New Roman" w:eastAsia="Times New Roman" w:hAnsi="Times New Roman" w:cs="Times New Roman"/>
+          <w:b/>
+          <w:sz w:val="28"/>
+          <w:szCs w:val="27"/>
+          <w:lang w:eastAsia="en-US"/>
+        </w:rPr>
+      </w:pPr>
+      <w:r>
+        <w:rPr>
+          <w:b/>
+          <w:sz w:val="28"/>
+        </w:rPr>
+        <w:br w:type="page"/>
+      </w:r>
     </w:p>
     <w:p>
       <w:pPr>
@@ -11490,6 +11205,7 @@
           <w:b/>
           <w:sz w:val="28"/>
         </w:rPr>
+        <w:lastRenderedPageBreak/>
         <w:t>Актуальные угрозы безопасности информации</w:t>
       </w:r>
     </w:p>
@@ -13420,7 +13136,6 @@
         </w:rPr>
         <w:t>+Y</w:t>
       </w:r>
-      <w:proofErr w:type="gramStart"/>
       <w:r>
         <w:rPr>
           <w:b/>
@@ -13432,14 +13147,7 @@
         <w:rPr>
           <w:b/>
         </w:rPr>
-        <w:t>)/</w:t>
-      </w:r>
-      <w:proofErr w:type="gramEnd"/>
-      <w:r>
-        <w:rPr>
-          <w:b/>
-        </w:rPr>
-        <w:t>20</w:t>
+        <w:t>)/20</w:t>
       </w:r>
       <w:r>
         <w:t>.</w:t>
@@ -14301,87 +14009,22 @@
     </w:p>
     <w:p>
       <w:pPr>
-        <w:pStyle w:val="Style4"/>
-        <w:spacing w:line="240" w:lineRule="auto"/>
-        <w:ind w:firstLine="709"/>
+        <w:spacing w:after="160" w:line="259" w:lineRule="auto"/>
         <w:rPr>
           <w:rStyle w:val="FontStyle37"/>
-          <w:sz w:val="28"/>
-          <w:szCs w:val="28"/>
-        </w:rPr>
-      </w:pPr>
-    </w:p>
-    <w:p>
-      <w:pPr>
-        <w:pStyle w:val="Style4"/>
-        <w:spacing w:line="240" w:lineRule="auto"/>
-        <w:ind w:firstLine="709"/>
+          <w:rFonts w:eastAsia="Times New Roman"/>
+          <w:sz w:val="28"/>
+          <w:szCs w:val="28"/>
+        </w:rPr>
+      </w:pPr>
+      <w:r>
         <w:rPr>
           <w:rStyle w:val="FontStyle37"/>
           <w:sz w:val="28"/>
           <w:szCs w:val="28"/>
         </w:rPr>
-      </w:pPr>
-    </w:p>
-    <w:p>
-      <w:pPr>
-        <w:pStyle w:val="Style4"/>
-        <w:spacing w:line="240" w:lineRule="auto"/>
-        <w:ind w:firstLine="709"/>
-        <w:rPr>
-          <w:rStyle w:val="FontStyle37"/>
-          <w:sz w:val="28"/>
-          <w:szCs w:val="28"/>
-        </w:rPr>
-      </w:pPr>
-    </w:p>
-    <w:p>
-      <w:pPr>
-        <w:pStyle w:val="Style4"/>
-        <w:spacing w:line="240" w:lineRule="auto"/>
-        <w:ind w:firstLine="709"/>
-        <w:rPr>
-          <w:rStyle w:val="FontStyle37"/>
-          <w:sz w:val="28"/>
-          <w:szCs w:val="28"/>
-        </w:rPr>
-      </w:pPr>
-    </w:p>
-    <w:p>
-      <w:pPr>
-        <w:pStyle w:val="Style4"/>
-        <w:spacing w:line="240" w:lineRule="auto"/>
-        <w:ind w:firstLine="709"/>
-        <w:rPr>
-          <w:rStyle w:val="FontStyle37"/>
-          <w:sz w:val="28"/>
-          <w:szCs w:val="28"/>
-        </w:rPr>
-      </w:pPr>
-    </w:p>
-    <w:p>
-      <w:pPr>
-        <w:pStyle w:val="Style4"/>
-        <w:spacing w:line="240" w:lineRule="auto"/>
-        <w:ind w:firstLine="709"/>
-        <w:rPr>
-          <w:rStyle w:val="FontStyle37"/>
-          <w:sz w:val="28"/>
-          <w:szCs w:val="28"/>
-        </w:rPr>
-      </w:pPr>
-    </w:p>
-    <w:p>
-      <w:pPr>
-        <w:pStyle w:val="Style4"/>
-        <w:spacing w:line="240" w:lineRule="auto"/>
-        <w:ind w:firstLine="709"/>
-        <w:rPr>
-          <w:rStyle w:val="FontStyle37"/>
-          <w:sz w:val="28"/>
-          <w:szCs w:val="28"/>
-        </w:rPr>
-      </w:pPr>
+        <w:br w:type="page"/>
+      </w:r>
     </w:p>
     <w:p>
       <w:pPr>
@@ -14405,6 +14048,7 @@
           <w:sz w:val="28"/>
           <w:szCs w:val="28"/>
         </w:rPr>
+        <w:lastRenderedPageBreak/>
         <w:t>Способы реализации (возникновения) угроз безопасности информации</w:t>
       </w:r>
     </w:p>
@@ -14428,13 +14072,15 @@
           <w:rStyle w:val="FontStyle24"/>
           <w:sz w:val="28"/>
           <w:szCs w:val="28"/>
-        </w:rPr>
-      </w:pPr>
-      <w:r>
-        <w:rPr>
-          <w:rStyle w:val="FontStyle24"/>
-          <w:sz w:val="28"/>
-          <w:szCs w:val="28"/>
+          <w:u w:val="single"/>
+        </w:rPr>
+      </w:pPr>
+      <w:r>
+        <w:rPr>
+          <w:rStyle w:val="FontStyle24"/>
+          <w:sz w:val="28"/>
+          <w:szCs w:val="28"/>
+          <w:u w:val="single"/>
         </w:rPr>
         <w:t xml:space="preserve">8.1 Сценарии атак на аппаратную часть ИС </w:t>
       </w:r>
@@ -14444,6 +14090,7 @@
           <w:rStyle w:val="FontStyle24"/>
           <w:sz w:val="28"/>
           <w:szCs w:val="28"/>
+          <w:u w:val="single"/>
         </w:rPr>
         <w:t>Биотерминала</w:t>
       </w:r>
@@ -14453,6 +14100,7 @@
           <w:rStyle w:val="FontStyle24"/>
           <w:sz w:val="28"/>
           <w:szCs w:val="28"/>
+          <w:u w:val="single"/>
         </w:rPr>
         <w:t>:</w:t>
       </w:r>
@@ -14681,7 +14329,6 @@
           <w:sz w:val="28"/>
           <w:szCs w:val="28"/>
         </w:rPr>
-        <w:lastRenderedPageBreak/>
         <w:t xml:space="preserve">Возможность реализации атаки типа </w:t>
       </w:r>
       <w:proofErr w:type="spellStart"/>
@@ -14777,6 +14424,7 @@
           <w:sz w:val="28"/>
           <w:szCs w:val="28"/>
         </w:rPr>
+        <w:lastRenderedPageBreak/>
         <w:t>Получение данных из системных ресурсов</w:t>
       </w:r>
     </w:p>
@@ -15088,8 +14736,21 @@
     </w:p>
     <w:p>
       <w:pPr>
-        <w:pStyle w:val="a4"/>
-      </w:pPr>
+        <w:spacing w:after="160" w:line="259" w:lineRule="auto"/>
+        <w:rPr>
+          <w:rFonts w:ascii="Times New Roman" w:hAnsi="Times New Roman" w:cs="Times New Roman"/>
+          <w:sz w:val="28"/>
+          <w:szCs w:val="28"/>
+        </w:rPr>
+      </w:pPr>
+      <w:r>
+        <w:rPr>
+          <w:rStyle w:val="FontStyle24"/>
+          <w:sz w:val="28"/>
+          <w:szCs w:val="28"/>
+        </w:rPr>
+        <w:br w:type="page"/>
+      </w:r>
     </w:p>
     <w:p>
       <w:pPr>
@@ -15099,13 +14760,15 @@
           <w:rStyle w:val="FontStyle24"/>
           <w:sz w:val="28"/>
           <w:szCs w:val="28"/>
-        </w:rPr>
-      </w:pPr>
-      <w:r>
-        <w:rPr>
-          <w:rStyle w:val="FontStyle24"/>
-          <w:sz w:val="28"/>
-          <w:szCs w:val="28"/>
+          <w:u w:val="single"/>
+        </w:rPr>
+      </w:pPr>
+      <w:r>
+        <w:rPr>
+          <w:rStyle w:val="FontStyle24"/>
+          <w:sz w:val="28"/>
+          <w:szCs w:val="28"/>
+          <w:u w:val="single"/>
         </w:rPr>
         <w:lastRenderedPageBreak/>
         <w:t xml:space="preserve">8.2 </w:t>
@@ -15115,6 +14778,7 @@
           <w:rStyle w:val="FontStyle24"/>
           <w:sz w:val="28"/>
           <w:szCs w:val="28"/>
+          <w:u w:val="single"/>
         </w:rPr>
         <w:t xml:space="preserve">Сценарии атак на программную часть ИС </w:t>
       </w:r>
@@ -15124,6 +14788,7 @@
           <w:rStyle w:val="FontStyle24"/>
           <w:sz w:val="28"/>
           <w:szCs w:val="28"/>
+          <w:u w:val="single"/>
         </w:rPr>
         <w:t>Биотерминала</w:t>
       </w:r>
@@ -15133,6 +14798,7 @@
           <w:rStyle w:val="FontStyle24"/>
           <w:sz w:val="28"/>
           <w:szCs w:val="28"/>
+          <w:u w:val="single"/>
         </w:rPr>
         <w:t>:</w:t>
       </w:r>
@@ -15325,25 +14991,7 @@
           <w:sz w:val="28"/>
           <w:szCs w:val="28"/>
         </w:rPr>
-        <w:t xml:space="preserve">Используйте надежную идентификацию, такую ​​как SAML, для шифрования и подписи </w:t>
-      </w:r>
-      <w:proofErr w:type="spellStart"/>
-      <w:r>
-        <w:rPr>
-          <w:rStyle w:val="FontStyle24"/>
-          <w:sz w:val="28"/>
-          <w:szCs w:val="28"/>
-        </w:rPr>
-        <w:t>токенов</w:t>
-      </w:r>
-      <w:proofErr w:type="spellEnd"/>
-      <w:r>
-        <w:rPr>
-          <w:rStyle w:val="FontStyle24"/>
-          <w:sz w:val="28"/>
-          <w:szCs w:val="28"/>
-        </w:rPr>
-        <w:t xml:space="preserve"> идентификации при передаче. </w:t>
+        <w:t xml:space="preserve">Используйте надежную идентификацию, такую ​​как SAML, для шифрования и подписи токенов идентификации при передаче. </w:t>
       </w:r>
     </w:p>
     <w:p>
@@ -15423,11 +15071,6 @@
     <w:p>
       <w:pPr>
         <w:pStyle w:val="1"/>
-        <w:rPr>
-          <w:rStyle w:val="FontStyle24"/>
-          <w:sz w:val="28"/>
-          <w:szCs w:val="28"/>
-        </w:rPr>
       </w:pPr>
       <w:r>
         <w:rPr>
@@ -15458,23 +15101,13 @@
         </w:rPr>
         <w:t xml:space="preserve"> - </w:t>
       </w:r>
-      <w:proofErr w:type="gramStart"/>
-      <w:r>
-        <w:rPr>
-          <w:rStyle w:val="FontStyle24"/>
-          <w:sz w:val="28"/>
-          <w:szCs w:val="28"/>
-        </w:rPr>
-        <w:t>В</w:t>
-      </w:r>
-      <w:proofErr w:type="gramEnd"/>
-      <w:r>
-        <w:rPr>
-          <w:rStyle w:val="FontStyle24"/>
-          <w:sz w:val="28"/>
-          <w:szCs w:val="28"/>
-        </w:rPr>
-        <w:t xml:space="preserve"> этой схеме атаки злоумышленник использует </w:t>
+      <w:r>
+        <w:rPr>
+          <w:rStyle w:val="FontStyle24"/>
+          <w:sz w:val="28"/>
+          <w:szCs w:val="28"/>
+        </w:rPr>
+        <w:t xml:space="preserve">В этой схеме атаки злоумышленник использует </w:t>
       </w:r>
       <w:proofErr w:type="spellStart"/>
       <w:r>
@@ -15538,32 +15171,21 @@
     </w:p>
     <w:p>
       <w:pPr>
-        <w:pStyle w:val="a4"/>
-      </w:pPr>
-    </w:p>
-    <w:p>
-      <w:pPr>
-        <w:pStyle w:val="a4"/>
-      </w:pPr>
-    </w:p>
-    <w:p>
-      <w:pPr>
-        <w:pStyle w:val="1"/>
-        <w:rPr>
-          <w:rStyle w:val="FontStyle24"/>
-          <w:b/>
-          <w:sz w:val="28"/>
-          <w:szCs w:val="28"/>
-        </w:rPr>
-      </w:pPr>
-      <w:r>
-        <w:rPr>
-          <w:rStyle w:val="FontStyle24"/>
-          <w:b/>
-          <w:sz w:val="28"/>
-          <w:szCs w:val="28"/>
-        </w:rPr>
-        <w:lastRenderedPageBreak/>
+        <w:pStyle w:val="1"/>
+        <w:rPr>
+          <w:rStyle w:val="FontStyle24"/>
+          <w:b/>
+          <w:sz w:val="28"/>
+          <w:szCs w:val="28"/>
+        </w:rPr>
+      </w:pPr>
+      <w:r>
+        <w:rPr>
+          <w:rStyle w:val="FontStyle24"/>
+          <w:b/>
+          <w:sz w:val="28"/>
+          <w:szCs w:val="28"/>
+        </w:rPr>
         <w:t xml:space="preserve">Рекомендации по защите: </w:t>
       </w:r>
     </w:p>
@@ -15586,7 +15208,16 @@
           <w:sz w:val="28"/>
           <w:szCs w:val="28"/>
         </w:rPr>
-        <w:t>Протестируйте ИС, чтобы убедиться, что программное обеспечение работает в соответствии со спецификацией и не вызывает нежелательных побочных эффектов. Убедитесь, что не делается никаких предположений о достоверности данных.</w:t>
+        <w:t xml:space="preserve">Протестируйте ИС, чтобы убедиться, что программное обеспечение работает в соответствии со спецификацией и не вызывает </w:t>
+      </w:r>
+      <w:r>
+        <w:rPr>
+          <w:rStyle w:val="FontStyle24"/>
+          <w:sz w:val="28"/>
+          <w:szCs w:val="28"/>
+        </w:rPr>
+        <w:lastRenderedPageBreak/>
+        <w:t>нежелательных побочных эффектов. Убедитесь, что не делается никаких предположений о достоверности данных.</w:t>
       </w:r>
     </w:p>
     <w:p>
@@ -15632,16 +15263,7 @@
     <w:p>
       <w:pPr>
         <w:pStyle w:val="1"/>
-        <w:rPr>
-          <w:rStyle w:val="FontStyle24"/>
-          <w:sz w:val="28"/>
-          <w:szCs w:val="28"/>
-        </w:rPr>
-      </w:pPr>
-    </w:p>
-    <w:p>
-      <w:pPr>
-        <w:pStyle w:val="1"/>
+        <w:ind w:left="0" w:firstLine="0"/>
         <w:rPr>
           <w:rStyle w:val="FontStyle24"/>
           <w:sz w:val="28"/>
@@ -16077,63 +15699,59 @@
         <w:t xml:space="preserve">Реализуйте грамотную парольную политику (используйте сильные пароли, установите ограничения на количество попыток входа и т.д.) </w:t>
       </w:r>
     </w:p>
-    <w:p>
-      <w:pPr>
-        <w:pStyle w:val="1"/>
-        <w:rPr>
-          <w:rStyle w:val="FontStyle24"/>
-        </w:rPr>
-      </w:pPr>
-    </w:p>
-    <w:p>
-      <w:pPr>
-        <w:pStyle w:val="a4"/>
-      </w:pPr>
-    </w:p>
-    <w:p>
-      <w:pPr>
-        <w:pStyle w:val="1"/>
-        <w:rPr>
-          <w:rStyle w:val="FontStyle24"/>
-          <w:b/>
-          <w:sz w:val="28"/>
-          <w:szCs w:val="28"/>
-        </w:rPr>
-      </w:pPr>
-      <w:r>
-        <w:rPr>
-          <w:rStyle w:val="FontStyle24"/>
-          <w:b/>
+    <w:p/>
+    <w:p>
+      <w:pPr>
+        <w:pStyle w:val="1"/>
+        <w:rPr>
+          <w:rStyle w:val="FontStyle24"/>
+          <w:b/>
+          <w:sz w:val="28"/>
+          <w:szCs w:val="28"/>
+        </w:rPr>
+      </w:pPr>
+      <w:r>
+        <w:rPr>
+          <w:rStyle w:val="FontStyle24"/>
+          <w:b/>
+          <w:sz w:val="28"/>
+          <w:szCs w:val="28"/>
+        </w:rPr>
+        <w:t xml:space="preserve">Возможность реализации атаки типа </w:t>
+      </w:r>
+      <w:proofErr w:type="spellStart"/>
+      <w:r>
+        <w:rPr>
+          <w:b/>
+        </w:rPr>
+        <w:t>Excavation</w:t>
+      </w:r>
+      <w:proofErr w:type="spellEnd"/>
+      <w:r>
+        <w:rPr>
+          <w:rStyle w:val="FontStyle24"/>
+          <w:b/>
+          <w:sz w:val="28"/>
+          <w:szCs w:val="28"/>
+        </w:rPr>
+        <w:t xml:space="preserve"> - </w:t>
+      </w:r>
+      <w:r>
+        <w:rPr>
+          <w:rStyle w:val="FontStyle24"/>
+          <w:sz w:val="28"/>
+          <w:szCs w:val="28"/>
+        </w:rPr>
+        <w:t xml:space="preserve">Злоумышленник активно исследует цель таким образом, чтобы получить информацию, которая может быть использована в злонамеренных целях. Это достигается путем исследования цели посредством обычных взаимодействий с целью сбора информации о цели или путем отправки данных, которые синтаксически неверны </w:t>
+      </w:r>
+      <w:r>
+        <w:rPr>
+          <w:rStyle w:val="FontStyle24"/>
           <w:sz w:val="28"/>
           <w:szCs w:val="28"/>
         </w:rPr>
         <w:lastRenderedPageBreak/>
-        <w:t xml:space="preserve">Возможность реализации атаки типа </w:t>
-      </w:r>
-      <w:proofErr w:type="spellStart"/>
-      <w:r>
-        <w:rPr>
-          <w:b/>
-        </w:rPr>
-        <w:t>Excavation</w:t>
-      </w:r>
-      <w:proofErr w:type="spellEnd"/>
-      <w:r>
-        <w:rPr>
-          <w:rStyle w:val="FontStyle24"/>
-          <w:b/>
-          <w:sz w:val="28"/>
-          <w:szCs w:val="28"/>
-        </w:rPr>
-        <w:t xml:space="preserve"> - </w:t>
-      </w:r>
-      <w:r>
-        <w:rPr>
-          <w:rStyle w:val="FontStyle24"/>
-          <w:sz w:val="28"/>
-          <w:szCs w:val="28"/>
-        </w:rPr>
-        <w:t>Злоумышленник активно исследует цель таким образом, чтобы получить информацию, которая может быть использована в злонамеренных целях. Это достигается путем исследования цели посредством обычных взаимодействий с целью сбора информации о цели или путем отправки данных, которые синтаксически неверны или нестандартны, в попытке создать ответ, содержащий желаемые данные. В результате этих взаимодействий злоумышленник может получить информацию от цели, которая помогает злоумышленнику сделать выводы о ее безопасности, конфигурации или потенциальных уязвимостях. Обмен примерами с жертвой может вызвать необработанные исключения или подробные сообщения об ошибках, которые раскрывают такую ​​информацию, как информацию о конфигурации, информацию о сети или структуру базы данных.</w:t>
+        <w:t>или нестандартны, в попытке создать ответ, содержащий желаемые данные. В результате этих взаимодействий злоумышленник может получить информацию от цели, которая помогает злоумышленнику сделать выводы о ее безопасности, конфигурации или потенциальных уязвимостях. Обмен примерами с жертвой может вызвать необработанные исключения или подробные сообщения об ошибках, которые раскрывают такую ​​информацию, как информацию о конфигурации, информацию о сети или структуру базы данных.</w:t>
       </w:r>
     </w:p>
     <w:p>
@@ -16314,25 +15932,7 @@
           <w:sz w:val="28"/>
           <w:szCs w:val="28"/>
         </w:rPr>
-        <w:t xml:space="preserve">Злоумышленник отслеживает потоки данных к цели или от нее для сбора информации. Эта атака может быть предпринята исключительно для сбора конфиденциальной информации или для поддержки дальнейшей атаки на цель. Этот шаблон атаки может включать перехват сетевого трафика, а также других типов </w:t>
-      </w:r>
-      <w:proofErr w:type="gramStart"/>
-      <w:r>
-        <w:rPr>
-          <w:rStyle w:val="FontStyle24"/>
-          <w:sz w:val="28"/>
-          <w:szCs w:val="28"/>
-        </w:rPr>
-        <w:t>потоков</w:t>
-      </w:r>
-      <w:proofErr w:type="gramEnd"/>
-      <w:r>
-        <w:rPr>
-          <w:rStyle w:val="FontStyle24"/>
-          <w:sz w:val="28"/>
-          <w:szCs w:val="28"/>
-        </w:rPr>
-        <w:t xml:space="preserve"> данных (например, радио). Злоумышленник может попытаться инициировать создание потока данных или пассивно наблюдать за обменом данными по мере их развертывания. Во всех вариантах этой атаки злоумышленник не является предполагаемым получателем потока данных. В отличие от других средств сбора информации (например, нацеливания на утечки данных) злоумышленник должен активно позиционировать себя, чтобы наблюдать явные каналы данных (например, сетевой трафик) и читать контент. Однако эта атака отличается от атаки </w:t>
+        <w:t xml:space="preserve">Злоумышленник отслеживает потоки данных к цели или от нее для сбора информации. Эта атака может быть предпринята исключительно для сбора конфиденциальной информации или для поддержки дальнейшей атаки на цель. Этот шаблон атаки может включать перехват сетевого трафика, а также других типов потоков данных (например, радио). Злоумышленник может попытаться инициировать создание потока данных или пассивно наблюдать за обменом данными по мере их развертывания. Во всех вариантах этой атаки злоумышленник не является предполагаемым получателем потока данных. В отличие от других средств сбора информации (например, нацеливания на утечки данных) злоумышленник должен активно позиционировать себя, чтобы наблюдать явные каналы данных (например, сетевой трафик) и читать контент. Однако эта атака отличается от атаки </w:t>
       </w:r>
       <w:proofErr w:type="spellStart"/>
       <w:r>
@@ -16475,61 +16075,57 @@
         <w:t>Используйте шифрование для кодирования передачи данных, делая их доступными только для авторизованных сторон.</w:t>
       </w:r>
     </w:p>
-    <w:p>
-      <w:pPr>
-        <w:pStyle w:val="1"/>
-        <w:rPr>
-          <w:rStyle w:val="FontStyle24"/>
-        </w:rPr>
-      </w:pPr>
-    </w:p>
-    <w:p>
-      <w:pPr>
-        <w:pStyle w:val="a4"/>
-      </w:pPr>
-    </w:p>
-    <w:p>
-      <w:pPr>
-        <w:pStyle w:val="1"/>
-        <w:rPr>
-          <w:rStyle w:val="FontStyle24"/>
-          <w:b/>
-          <w:sz w:val="28"/>
-          <w:szCs w:val="28"/>
-        </w:rPr>
-      </w:pPr>
-      <w:r>
-        <w:rPr>
-          <w:rStyle w:val="FontStyle24"/>
-          <w:b/>
+    <w:p/>
+    <w:p>
+      <w:pPr>
+        <w:pStyle w:val="1"/>
+        <w:rPr>
+          <w:rStyle w:val="FontStyle24"/>
+          <w:b/>
+          <w:sz w:val="28"/>
+          <w:szCs w:val="28"/>
+        </w:rPr>
+      </w:pPr>
+      <w:r>
+        <w:rPr>
+          <w:rStyle w:val="FontStyle24"/>
+          <w:b/>
+          <w:sz w:val="28"/>
+          <w:szCs w:val="28"/>
+        </w:rPr>
+        <w:t xml:space="preserve">Возможность </w:t>
+      </w:r>
+      <w:r>
+        <w:rPr>
+          <w:b/>
+        </w:rPr>
+        <w:t>Злоупотребления привилегиями в системе</w:t>
+      </w:r>
+      <w:r>
+        <w:rPr>
+          <w:rStyle w:val="FontStyle24"/>
+          <w:b/>
+          <w:sz w:val="28"/>
+          <w:szCs w:val="28"/>
+        </w:rPr>
+        <w:t xml:space="preserve"> - </w:t>
+      </w:r>
+      <w:r>
+        <w:rPr>
+          <w:rStyle w:val="FontStyle24"/>
+          <w:sz w:val="28"/>
+          <w:szCs w:val="28"/>
+        </w:rPr>
+        <w:t xml:space="preserve">Злоумышленник может использовать функции цели, которые должны быть зарезервированы для привилегированных пользователей или администраторов, но доступны для использования низкими или непривилегированными учетными записями. Если механизмы управления доступом отсутствуют или неправильно настроены, пользователь может получить доступ к ресурсам, которые </w:t>
+      </w:r>
+      <w:r>
+        <w:rPr>
+          <w:rStyle w:val="FontStyle24"/>
           <w:sz w:val="28"/>
           <w:szCs w:val="28"/>
         </w:rPr>
         <w:lastRenderedPageBreak/>
-        <w:t xml:space="preserve">Возможность </w:t>
-      </w:r>
-      <w:r>
-        <w:rPr>
-          <w:b/>
-        </w:rPr>
-        <w:t>Злоупотребления привилегиями в системе</w:t>
-      </w:r>
-      <w:r>
-        <w:rPr>
-          <w:rStyle w:val="FontStyle24"/>
-          <w:b/>
-          <w:sz w:val="28"/>
-          <w:szCs w:val="28"/>
-        </w:rPr>
-        <w:t xml:space="preserve"> - </w:t>
-      </w:r>
-      <w:r>
-        <w:rPr>
-          <w:rStyle w:val="FontStyle24"/>
-          <w:sz w:val="28"/>
-          <w:szCs w:val="28"/>
-        </w:rPr>
-        <w:t xml:space="preserve">Злоумышленник может использовать функции цели, которые должны быть зарезервированы для привилегированных пользователей или администраторов, но доступны для использования низкими или непривилегированными учетными записями. Если механизмы управления доступом отсутствуют или неправильно настроены, пользователь может получить доступ к ресурсам, которые предназначены только для пользователей более высокого уровня. Злоумышленник может воспользоваться этим, чтобы использовать менее надежную учетную запись для получения информации и выполнения действий, зарезервированных для более доверенных учетных записей. </w:t>
+        <w:t xml:space="preserve">предназначены только для пользователей более высокого уровня. Злоумышленник может воспользоваться этим, чтобы использовать менее надежную учетную запись для получения информации и выполнения действий, зарезервированных для более доверенных учетных записей. </w:t>
       </w:r>
     </w:p>
     <w:p>
@@ -16746,18 +16342,8 @@
           <w:sz w:val="28"/>
           <w:szCs w:val="28"/>
         </w:rPr>
-        <w:t>TCP-</w:t>
-      </w:r>
-      <w:proofErr w:type="spellStart"/>
-      <w:r>
-        <w:rPr>
-          <w:rStyle w:val="FontStyle24"/>
-          <w:sz w:val="28"/>
-          <w:szCs w:val="28"/>
-        </w:rPr>
-        <w:t>флуд</w:t>
-      </w:r>
-      <w:proofErr w:type="spellEnd"/>
+        <w:t>TCP-флуд</w:t>
+      </w:r>
     </w:p>
     <w:p>
       <w:pPr>
@@ -16778,18 +16364,8 @@
           <w:sz w:val="28"/>
           <w:szCs w:val="28"/>
         </w:rPr>
-        <w:t>UDP-</w:t>
-      </w:r>
-      <w:proofErr w:type="spellStart"/>
-      <w:r>
-        <w:rPr>
-          <w:rStyle w:val="FontStyle24"/>
-          <w:sz w:val="28"/>
-          <w:szCs w:val="28"/>
-        </w:rPr>
-        <w:t>флуд</w:t>
-      </w:r>
-      <w:proofErr w:type="spellEnd"/>
+        <w:t>UDP-флуд</w:t>
+      </w:r>
     </w:p>
     <w:p>
       <w:pPr>
@@ -16810,18 +16386,8 @@
           <w:sz w:val="28"/>
           <w:szCs w:val="28"/>
         </w:rPr>
-        <w:t>IMCP-</w:t>
-      </w:r>
-      <w:proofErr w:type="spellStart"/>
-      <w:r>
-        <w:rPr>
-          <w:rStyle w:val="FontStyle24"/>
-          <w:sz w:val="28"/>
-          <w:szCs w:val="28"/>
-        </w:rPr>
-        <w:t>флуд</w:t>
-      </w:r>
-      <w:proofErr w:type="spellEnd"/>
+        <w:t>IMCP-флуд</w:t>
+      </w:r>
     </w:p>
     <w:p>
       <w:pPr>
@@ -16842,18 +16408,8 @@
           <w:sz w:val="28"/>
           <w:szCs w:val="28"/>
         </w:rPr>
-        <w:t>HTTP-</w:t>
-      </w:r>
-      <w:proofErr w:type="spellStart"/>
-      <w:r>
-        <w:rPr>
-          <w:rStyle w:val="FontStyle24"/>
-          <w:sz w:val="28"/>
-          <w:szCs w:val="28"/>
-        </w:rPr>
-        <w:t>флуд</w:t>
-      </w:r>
-      <w:proofErr w:type="spellEnd"/>
+        <w:t>HTTP-флуд</w:t>
+      </w:r>
     </w:p>
     <w:p>
       <w:pPr>
@@ -16874,18 +16430,8 @@
           <w:sz w:val="28"/>
           <w:szCs w:val="28"/>
         </w:rPr>
-        <w:t>SSL-</w:t>
-      </w:r>
-      <w:proofErr w:type="spellStart"/>
-      <w:r>
-        <w:rPr>
-          <w:rStyle w:val="FontStyle24"/>
-          <w:sz w:val="28"/>
-          <w:szCs w:val="28"/>
-        </w:rPr>
-        <w:t>флуд</w:t>
-      </w:r>
-      <w:proofErr w:type="spellEnd"/>
+        <w:t>SSL-флуд</w:t>
+      </w:r>
     </w:p>
     <w:p>
       <w:pPr>
@@ -16906,18 +16452,8 @@
           <w:sz w:val="28"/>
           <w:szCs w:val="28"/>
         </w:rPr>
-        <w:t>SYN-</w:t>
-      </w:r>
-      <w:proofErr w:type="spellStart"/>
-      <w:r>
-        <w:rPr>
-          <w:rStyle w:val="FontStyle24"/>
-          <w:sz w:val="28"/>
-          <w:szCs w:val="28"/>
-        </w:rPr>
-        <w:t>флуд</w:t>
-      </w:r>
-      <w:proofErr w:type="spellEnd"/>
+        <w:t>SYN-флуд</w:t>
+      </w:r>
     </w:p>
     <w:p>
       <w:pPr>
@@ -17025,40 +16561,53 @@
     </w:p>
     <w:p>
       <w:pPr>
-        <w:pStyle w:val="1"/>
-        <w:rPr>
-          <w:rStyle w:val="FontStyle24"/>
-          <w:b/>
-          <w:sz w:val="28"/>
-          <w:szCs w:val="28"/>
-        </w:rPr>
-      </w:pPr>
-      <w:r>
-        <w:rPr>
-          <w:rStyle w:val="FontStyle24"/>
-          <w:b/>
+        <w:pStyle w:val="a4"/>
+      </w:pPr>
+    </w:p>
+    <w:p>
+      <w:pPr>
+        <w:pStyle w:val="1"/>
+        <w:rPr>
+          <w:rStyle w:val="FontStyle24"/>
+          <w:b/>
+          <w:sz w:val="28"/>
+          <w:szCs w:val="28"/>
+        </w:rPr>
+      </w:pPr>
+      <w:r>
+        <w:rPr>
+          <w:rStyle w:val="FontStyle24"/>
+          <w:b/>
+          <w:sz w:val="28"/>
+          <w:szCs w:val="28"/>
+        </w:rPr>
+        <w:t>Возможность реализации Реверс-инжиниринга</w:t>
+      </w:r>
+      <w:r>
+        <w:rPr>
+          <w:rStyle w:val="FontStyle24"/>
+          <w:b/>
+          <w:sz w:val="28"/>
+          <w:szCs w:val="28"/>
+        </w:rPr>
+        <w:t xml:space="preserve"> - </w:t>
+      </w:r>
+      <w:r>
+        <w:rPr>
+          <w:rStyle w:val="FontStyle24"/>
+          <w:sz w:val="28"/>
+          <w:szCs w:val="28"/>
+        </w:rPr>
+        <w:t xml:space="preserve">Злоумышленник обнаруживает структуру, функцию и состав объекта, ресурса или системы, используя различные методы анализа, чтобы эффективно определить, как анализируемый объект был построен или работает. Целью реверс-инжиниринга </w:t>
+      </w:r>
+      <w:r>
+        <w:rPr>
+          <w:rStyle w:val="FontStyle24"/>
           <w:sz w:val="28"/>
           <w:szCs w:val="28"/>
         </w:rPr>
         <w:lastRenderedPageBreak/>
-        <w:t>Возможность реализации Реверс-инжиниринга</w:t>
-      </w:r>
-      <w:r>
-        <w:rPr>
-          <w:rStyle w:val="FontStyle24"/>
-          <w:b/>
-          <w:sz w:val="28"/>
-          <w:szCs w:val="28"/>
-        </w:rPr>
-        <w:t xml:space="preserve"> - </w:t>
-      </w:r>
-      <w:r>
-        <w:rPr>
-          <w:rStyle w:val="FontStyle24"/>
-          <w:sz w:val="28"/>
-          <w:szCs w:val="28"/>
-        </w:rPr>
-        <w:t xml:space="preserve">Злоумышленник обнаруживает структуру, функцию и состав объекта, ресурса или системы, используя различные методы анализа, чтобы эффективно определить, как анализируемый объект был построен или работает. Целью реверс-инжиниринга часто является дублирование функции или части функции объекта, чтобы продублировать или «спроектировать» какой-либо аспект его функционирования. </w:t>
+        <w:t xml:space="preserve">часто является дублирование функции или части функции объекта, чтобы продублировать или «спроектировать» какой-либо аспект его функционирования. </w:t>
       </w:r>
     </w:p>
     <w:p>
@@ -17535,16 +17084,7 @@
           <w:sz w:val="28"/>
           <w:szCs w:val="28"/>
         </w:rPr>
-        <w:t xml:space="preserve">Злоумышленник модифицирует технологию, продукт или компонент на этапе его производства с целью проведения атаки на какой-либо объект, участвующий в жизненном цикле цепочки поставок. Существует почти безграничное количество способов, которыми злоумышленник может изменить технологию, когда он участвует в ее производстве, поскольку у злоумышленника есть потенциальные вторжения в состав программного обеспечения, конструкцию и сборку оборудования, встроенное ПО или базовые механизмы проектирования. Кроме того, производство ключевых компонентов часто передается на аутсорсинг, а конечный продукт собирается первичным производителем. Однако наибольший риск представляет </w:t>
-      </w:r>
-      <w:r>
-        <w:rPr>
-          <w:rStyle w:val="FontStyle24"/>
-          <w:sz w:val="28"/>
-          <w:szCs w:val="28"/>
-        </w:rPr>
-        <w:lastRenderedPageBreak/>
-        <w:t>собой преднамеренное изменение проектных спецификаций с целью создания вредоносного оборудования или устройств.</w:t>
+        <w:t>Злоумышленник модифицирует технологию, продукт или компонент на этапе его производства с целью проведения атаки на какой-либо объект, участвующий в жизненном цикле цепочки поставок. Существует почти безграничное количество способов, которыми злоумышленник может изменить технологию, когда он участвует в ее производстве, поскольку у злоумышленника есть потенциальные вторжения в состав программного обеспечения, конструкцию и сборку оборудования, встроенное ПО или базовые механизмы проектирования. Кроме того, производство ключевых компонентов часто передается на аутсорсинг, а конечный продукт собирается первичным производителем. Однако наибольший риск представляет собой преднамеренное изменение проектных спецификаций с целью создания вредоносного оборудования или устройств.</w:t>
       </w:r>
     </w:p>
     <w:p>
@@ -17608,6 +17148,7 @@
           <w:sz w:val="28"/>
           <w:szCs w:val="28"/>
         </w:rPr>
+        <w:lastRenderedPageBreak/>
         <w:t>Добавление скомпрометированного ПО</w:t>
       </w:r>
     </w:p>
@@ -17655,25 +17196,7 @@
           <w:sz w:val="28"/>
           <w:szCs w:val="28"/>
         </w:rPr>
-        <w:t xml:space="preserve">Злоумышленник устанавливает и выполняет вредоносный код в целевой системе, чтобы добиться отрицательного технического воздействия. Примеры включают </w:t>
-      </w:r>
-      <w:proofErr w:type="spellStart"/>
-      <w:r>
-        <w:rPr>
-          <w:rStyle w:val="FontStyle24"/>
-          <w:sz w:val="28"/>
-          <w:szCs w:val="28"/>
-        </w:rPr>
-        <w:t>руткиты</w:t>
-      </w:r>
-      <w:proofErr w:type="spellEnd"/>
-      <w:r>
-        <w:rPr>
-          <w:rStyle w:val="FontStyle24"/>
-          <w:sz w:val="28"/>
-          <w:szCs w:val="28"/>
-        </w:rPr>
-        <w:t>, программы-вымогатели, шпионское ПО, рекламное ПО и другие.</w:t>
+        <w:t>Злоумышленник устанавливает и выполняет вредоносный код в целевой системе, чтобы добиться отрицательного технического воздействия. Примеры включают руткиты, программы-вымогатели, шпионское ПО, рекламное ПО и другие.</w:t>
       </w:r>
     </w:p>
     <w:p>
@@ -17757,25 +17280,7 @@
           <w:sz w:val="28"/>
           <w:szCs w:val="28"/>
         </w:rPr>
-        <w:t xml:space="preserve">Проведите надежное обучение </w:t>
-      </w:r>
-      <w:proofErr w:type="spellStart"/>
-      <w:r>
-        <w:rPr>
-          <w:rStyle w:val="FontStyle37"/>
-          <w:sz w:val="28"/>
-          <w:szCs w:val="28"/>
-        </w:rPr>
-        <w:t>кибербезопасности</w:t>
-      </w:r>
-      <w:proofErr w:type="spellEnd"/>
-      <w:r>
-        <w:rPr>
-          <w:rStyle w:val="FontStyle37"/>
-          <w:sz w:val="28"/>
-          <w:szCs w:val="28"/>
-        </w:rPr>
-        <w:t xml:space="preserve"> для всех сотрудников.</w:t>
+        <w:t>Проведите надежное обучение кибербезопасности для всех сотрудников.</w:t>
       </w:r>
     </w:p>
     <w:p>
@@ -17929,6 +17434,7 @@
           <w:rStyle w:val="FontStyle37"/>
           <w:sz w:val="28"/>
           <w:szCs w:val="28"/>
+          <w:u w:val="single"/>
         </w:rPr>
       </w:pPr>
       <w:r>
@@ -17936,6 +17442,7 @@
           <w:rStyle w:val="FontStyle37"/>
           <w:sz w:val="28"/>
           <w:szCs w:val="28"/>
+          <w:u w:val="single"/>
         </w:rPr>
         <w:t xml:space="preserve">8.3 </w:t>
       </w:r>
@@ -17944,6 +17451,7 @@
           <w:rStyle w:val="FontStyle37"/>
           <w:sz w:val="28"/>
           <w:szCs w:val="28"/>
+          <w:u w:val="single"/>
         </w:rPr>
         <w:t xml:space="preserve">Сценарии других типов атак: </w:t>
       </w:r>
@@ -18174,7 +17682,7 @@
 </file>
 
 <file path=word/endnotes.xml><?xml version="1.0" encoding="utf-8"?>
-<w:endnotes xmlns:wpc="http://schemas.microsoft.com/office/word/2010/wordprocessingCanvas" xmlns:mc="http://schemas.openxmlformats.org/markup-compatibility/2006" xmlns:o="urn:schemas-microsoft-com:office:office" xmlns:r="http://schemas.openxmlformats.org/officeDocument/2006/relationships" xmlns:m="http://schemas.openxmlformats.org/officeDocument/2006/math" xmlns:v="urn:schemas-microsoft-com:vml" xmlns:wp14="http://schemas.microsoft.com/office/word/2010/wordprocessingDrawing" xmlns:wp="http://schemas.openxmlformats.org/drawingml/2006/wordprocessingDrawing" xmlns:w10="urn:schemas-microsoft-com:office:word" xmlns:w="http://schemas.openxmlformats.org/wordprocessingml/2006/main" xmlns:w14="http://schemas.microsoft.com/office/word/2010/wordml" xmlns:w15="http://schemas.microsoft.com/office/word/2012/wordml" xmlns:wpg="http://schemas.microsoft.com/office/word/2010/wordprocessingGroup" xmlns:wpi="http://schemas.microsoft.com/office/word/2010/wordprocessingInk" xmlns:wne="http://schemas.microsoft.com/office/word/2006/wordml" xmlns:wps="http://schemas.microsoft.com/office/word/2010/wordprocessingShape" mc:Ignorable="w14 w15 wp14">
+<w:endnotes xmlns:wpc="http://schemas.microsoft.com/office/word/2010/wordprocessingCanvas" xmlns:cx="http://schemas.microsoft.com/office/drawing/2014/chartex" xmlns:cx1="http://schemas.microsoft.com/office/drawing/2015/9/8/chartex" xmlns:cx2="http://schemas.microsoft.com/office/drawing/2015/10/21/chartex" xmlns:cx3="http://schemas.microsoft.com/office/drawing/2016/5/9/chartex" xmlns:cx4="http://schemas.microsoft.com/office/drawing/2016/5/10/chartex" xmlns:cx5="http://schemas.microsoft.com/office/drawing/2016/5/11/chartex" xmlns:cx6="http://schemas.microsoft.com/office/drawing/2016/5/12/chartex" xmlns:cx7="http://schemas.microsoft.com/office/drawing/2016/5/13/chartex" xmlns:cx8="http://schemas.microsoft.com/office/drawing/2016/5/14/chartex" xmlns:mc="http://schemas.openxmlformats.org/markup-compatibility/2006" xmlns:aink="http://schemas.microsoft.com/office/drawing/2016/ink" xmlns:am3d="http://schemas.microsoft.com/office/drawing/2017/model3d" xmlns:o="urn:schemas-microsoft-com:office:office" xmlns:r="http://schemas.openxmlformats.org/officeDocument/2006/relationships" xmlns:m="http://schemas.openxmlformats.org/officeDocument/2006/math" xmlns:v="urn:schemas-microsoft-com:vml" xmlns:wp14="http://schemas.microsoft.com/office/word/2010/wordprocessingDrawing" xmlns:wp="http://schemas.openxmlformats.org/drawingml/2006/wordprocessingDrawing" xmlns:w10="urn:schemas-microsoft-com:office:word" xmlns:w="http://schemas.openxmlformats.org/wordprocessingml/2006/main" xmlns:w14="http://schemas.microsoft.com/office/word/2010/wordml" xmlns:w15="http://schemas.microsoft.com/office/word/2012/wordml" xmlns:w16cex="http://schemas.microsoft.com/office/word/2018/wordml/cex" xmlns:w16cid="http://schemas.microsoft.com/office/word/2016/wordml/cid" xmlns:w16="http://schemas.microsoft.com/office/word/2018/wordml" xmlns:w16se="http://schemas.microsoft.com/office/word/2015/wordml/symex" xmlns:wpg="http://schemas.microsoft.com/office/word/2010/wordprocessingGroup" xmlns:wpi="http://schemas.microsoft.com/office/word/2010/wordprocessingInk" xmlns:wne="http://schemas.microsoft.com/office/word/2006/wordml" xmlns:wps="http://schemas.microsoft.com/office/word/2010/wordprocessingShape" mc:Ignorable="w14 w15 w16se w16cid w16 w16cex wp14">
   <w:endnote w:type="separator" w:id="-1">
     <w:p>
       <w:r>
@@ -18193,7 +17701,7 @@
 </file>
 
 <file path=word/footer1.xml><?xml version="1.0" encoding="utf-8"?>
-<w:ftr xmlns:wpc="http://schemas.microsoft.com/office/word/2010/wordprocessingCanvas" xmlns:mc="http://schemas.openxmlformats.org/markup-compatibility/2006" xmlns:o="urn:schemas-microsoft-com:office:office" xmlns:r="http://schemas.openxmlformats.org/officeDocument/2006/relationships" xmlns:m="http://schemas.openxmlformats.org/officeDocument/2006/math" xmlns:v="urn:schemas-microsoft-com:vml" xmlns:wp14="http://schemas.microsoft.com/office/word/2010/wordprocessingDrawing" xmlns:wp="http://schemas.openxmlformats.org/drawingml/2006/wordprocessingDrawing" xmlns:w10="urn:schemas-microsoft-com:office:word" xmlns:w="http://schemas.openxmlformats.org/wordprocessingml/2006/main" xmlns:w14="http://schemas.microsoft.com/office/word/2010/wordml" xmlns:w15="http://schemas.microsoft.com/office/word/2012/wordml" xmlns:wpg="http://schemas.microsoft.com/office/word/2010/wordprocessingGroup" xmlns:wpi="http://schemas.microsoft.com/office/word/2010/wordprocessingInk" xmlns:wne="http://schemas.microsoft.com/office/word/2006/wordml" xmlns:wps="http://schemas.microsoft.com/office/word/2010/wordprocessingShape" mc:Ignorable="w14 w15 wp14">
+<w:ftr xmlns:wpc="http://schemas.microsoft.com/office/word/2010/wordprocessingCanvas" xmlns:cx="http://schemas.microsoft.com/office/drawing/2014/chartex" xmlns:cx1="http://schemas.microsoft.com/office/drawing/2015/9/8/chartex" xmlns:cx2="http://schemas.microsoft.com/office/drawing/2015/10/21/chartex" xmlns:cx3="http://schemas.microsoft.com/office/drawing/2016/5/9/chartex" xmlns:cx4="http://schemas.microsoft.com/office/drawing/2016/5/10/chartex" xmlns:cx5="http://schemas.microsoft.com/office/drawing/2016/5/11/chartex" xmlns:cx6="http://schemas.microsoft.com/office/drawing/2016/5/12/chartex" xmlns:cx7="http://schemas.microsoft.com/office/drawing/2016/5/13/chartex" xmlns:cx8="http://schemas.microsoft.com/office/drawing/2016/5/14/chartex" xmlns:mc="http://schemas.openxmlformats.org/markup-compatibility/2006" xmlns:aink="http://schemas.microsoft.com/office/drawing/2016/ink" xmlns:am3d="http://schemas.microsoft.com/office/drawing/2017/model3d" xmlns:o="urn:schemas-microsoft-com:office:office" xmlns:r="http://schemas.openxmlformats.org/officeDocument/2006/relationships" xmlns:m="http://schemas.openxmlformats.org/officeDocument/2006/math" xmlns:v="urn:schemas-microsoft-com:vml" xmlns:wp14="http://schemas.microsoft.com/office/word/2010/wordprocessingDrawing" xmlns:wp="http://schemas.openxmlformats.org/drawingml/2006/wordprocessingDrawing" xmlns:w10="urn:schemas-microsoft-com:office:word" xmlns:w="http://schemas.openxmlformats.org/wordprocessingml/2006/main" xmlns:w14="http://schemas.microsoft.com/office/word/2010/wordml" xmlns:w15="http://schemas.microsoft.com/office/word/2012/wordml" xmlns:w16cex="http://schemas.microsoft.com/office/word/2018/wordml/cex" xmlns:w16cid="http://schemas.microsoft.com/office/word/2016/wordml/cid" xmlns:w16="http://schemas.microsoft.com/office/word/2018/wordml" xmlns:w16se="http://schemas.microsoft.com/office/word/2015/wordml/symex" xmlns:wpg="http://schemas.microsoft.com/office/word/2010/wordprocessingGroup" xmlns:wpi="http://schemas.microsoft.com/office/word/2010/wordprocessingInk" xmlns:wne="http://schemas.microsoft.com/office/word/2006/wordml" xmlns:wps="http://schemas.microsoft.com/office/word/2010/wordprocessingShape" mc:Ignorable="w14 w15 w16se w16cid w16 w16cex wp14">
   <w:p>
     <w:pPr>
       <w:pStyle w:val="aa"/>
@@ -18203,7 +17711,7 @@
 </file>
 
 <file path=word/footer2.xml><?xml version="1.0" encoding="utf-8"?>
-<w:ftr xmlns:wpc="http://schemas.microsoft.com/office/word/2010/wordprocessingCanvas" xmlns:mc="http://schemas.openxmlformats.org/markup-compatibility/2006" xmlns:o="urn:schemas-microsoft-com:office:office" xmlns:r="http://schemas.openxmlformats.org/officeDocument/2006/relationships" xmlns:m="http://schemas.openxmlformats.org/officeDocument/2006/math" xmlns:v="urn:schemas-microsoft-com:vml" xmlns:wp14="http://schemas.microsoft.com/office/word/2010/wordprocessingDrawing" xmlns:wp="http://schemas.openxmlformats.org/drawingml/2006/wordprocessingDrawing" xmlns:w10="urn:schemas-microsoft-com:office:word" xmlns:w="http://schemas.openxmlformats.org/wordprocessingml/2006/main" xmlns:w14="http://schemas.microsoft.com/office/word/2010/wordml" xmlns:w15="http://schemas.microsoft.com/office/word/2012/wordml" xmlns:wpg="http://schemas.microsoft.com/office/word/2010/wordprocessingGroup" xmlns:wpi="http://schemas.microsoft.com/office/word/2010/wordprocessingInk" xmlns:wne="http://schemas.microsoft.com/office/word/2006/wordml" xmlns:wps="http://schemas.microsoft.com/office/word/2010/wordprocessingShape" mc:Ignorable="w14 w15 wp14">
+<w:ftr xmlns:wpc="http://schemas.microsoft.com/office/word/2010/wordprocessingCanvas" xmlns:cx="http://schemas.microsoft.com/office/drawing/2014/chartex" xmlns:cx1="http://schemas.microsoft.com/office/drawing/2015/9/8/chartex" xmlns:cx2="http://schemas.microsoft.com/office/drawing/2015/10/21/chartex" xmlns:cx3="http://schemas.microsoft.com/office/drawing/2016/5/9/chartex" xmlns:cx4="http://schemas.microsoft.com/office/drawing/2016/5/10/chartex" xmlns:cx5="http://schemas.microsoft.com/office/drawing/2016/5/11/chartex" xmlns:cx6="http://schemas.microsoft.com/office/drawing/2016/5/12/chartex" xmlns:cx7="http://schemas.microsoft.com/office/drawing/2016/5/13/chartex" xmlns:cx8="http://schemas.microsoft.com/office/drawing/2016/5/14/chartex" xmlns:mc="http://schemas.openxmlformats.org/markup-compatibility/2006" xmlns:aink="http://schemas.microsoft.com/office/drawing/2016/ink" xmlns:am3d="http://schemas.microsoft.com/office/drawing/2017/model3d" xmlns:o="urn:schemas-microsoft-com:office:office" xmlns:r="http://schemas.openxmlformats.org/officeDocument/2006/relationships" xmlns:m="http://schemas.openxmlformats.org/officeDocument/2006/math" xmlns:v="urn:schemas-microsoft-com:vml" xmlns:wp14="http://schemas.microsoft.com/office/word/2010/wordprocessingDrawing" xmlns:wp="http://schemas.openxmlformats.org/drawingml/2006/wordprocessingDrawing" xmlns:w10="urn:schemas-microsoft-com:office:word" xmlns:w="http://schemas.openxmlformats.org/wordprocessingml/2006/main" xmlns:w14="http://schemas.microsoft.com/office/word/2010/wordml" xmlns:w15="http://schemas.microsoft.com/office/word/2012/wordml" xmlns:w16cex="http://schemas.microsoft.com/office/word/2018/wordml/cex" xmlns:w16cid="http://schemas.microsoft.com/office/word/2016/wordml/cid" xmlns:w16="http://schemas.microsoft.com/office/word/2018/wordml" xmlns:w16se="http://schemas.microsoft.com/office/word/2015/wordml/symex" xmlns:wpg="http://schemas.microsoft.com/office/word/2010/wordprocessingGroup" xmlns:wpi="http://schemas.microsoft.com/office/word/2010/wordprocessingInk" xmlns:wne="http://schemas.microsoft.com/office/word/2006/wordml" xmlns:wps="http://schemas.microsoft.com/office/word/2010/wordprocessingShape" mc:Ignorable="w14 w15 w16se w16cid w16 w16cex wp14">
   <w:sdt>
     <w:sdtPr>
       <w:id w:val="1883058342"/>
@@ -18272,7 +17780,7 @@
 </file>
 
 <file path=word/footer3.xml><?xml version="1.0" encoding="utf-8"?>
-<w:ftr xmlns:wpc="http://schemas.microsoft.com/office/word/2010/wordprocessingCanvas" xmlns:mc="http://schemas.openxmlformats.org/markup-compatibility/2006" xmlns:o="urn:schemas-microsoft-com:office:office" xmlns:r="http://schemas.openxmlformats.org/officeDocument/2006/relationships" xmlns:m="http://schemas.openxmlformats.org/officeDocument/2006/math" xmlns:v="urn:schemas-microsoft-com:vml" xmlns:wp14="http://schemas.microsoft.com/office/word/2010/wordprocessingDrawing" xmlns:wp="http://schemas.openxmlformats.org/drawingml/2006/wordprocessingDrawing" xmlns:w10="urn:schemas-microsoft-com:office:word" xmlns:w="http://schemas.openxmlformats.org/wordprocessingml/2006/main" xmlns:w14="http://schemas.microsoft.com/office/word/2010/wordml" xmlns:w15="http://schemas.microsoft.com/office/word/2012/wordml" xmlns:wpg="http://schemas.microsoft.com/office/word/2010/wordprocessingGroup" xmlns:wpi="http://schemas.microsoft.com/office/word/2010/wordprocessingInk" xmlns:wne="http://schemas.microsoft.com/office/word/2006/wordml" xmlns:wps="http://schemas.microsoft.com/office/word/2010/wordprocessingShape" mc:Ignorable="w14 w15 wp14">
+<w:ftr xmlns:wpc="http://schemas.microsoft.com/office/word/2010/wordprocessingCanvas" xmlns:cx="http://schemas.microsoft.com/office/drawing/2014/chartex" xmlns:cx1="http://schemas.microsoft.com/office/drawing/2015/9/8/chartex" xmlns:cx2="http://schemas.microsoft.com/office/drawing/2015/10/21/chartex" xmlns:cx3="http://schemas.microsoft.com/office/drawing/2016/5/9/chartex" xmlns:cx4="http://schemas.microsoft.com/office/drawing/2016/5/10/chartex" xmlns:cx5="http://schemas.microsoft.com/office/drawing/2016/5/11/chartex" xmlns:cx6="http://schemas.microsoft.com/office/drawing/2016/5/12/chartex" xmlns:cx7="http://schemas.microsoft.com/office/drawing/2016/5/13/chartex" xmlns:cx8="http://schemas.microsoft.com/office/drawing/2016/5/14/chartex" xmlns:mc="http://schemas.openxmlformats.org/markup-compatibility/2006" xmlns:aink="http://schemas.microsoft.com/office/drawing/2016/ink" xmlns:am3d="http://schemas.microsoft.com/office/drawing/2017/model3d" xmlns:o="urn:schemas-microsoft-com:office:office" xmlns:r="http://schemas.openxmlformats.org/officeDocument/2006/relationships" xmlns:m="http://schemas.openxmlformats.org/officeDocument/2006/math" xmlns:v="urn:schemas-microsoft-com:vml" xmlns:wp14="http://schemas.microsoft.com/office/word/2010/wordprocessingDrawing" xmlns:wp="http://schemas.openxmlformats.org/drawingml/2006/wordprocessingDrawing" xmlns:w10="urn:schemas-microsoft-com:office:word" xmlns:w="http://schemas.openxmlformats.org/wordprocessingml/2006/main" xmlns:w14="http://schemas.microsoft.com/office/word/2010/wordml" xmlns:w15="http://schemas.microsoft.com/office/word/2012/wordml" xmlns:w16cex="http://schemas.microsoft.com/office/word/2018/wordml/cex" xmlns:w16cid="http://schemas.microsoft.com/office/word/2016/wordml/cid" xmlns:w16="http://schemas.microsoft.com/office/word/2018/wordml" xmlns:w16se="http://schemas.microsoft.com/office/word/2015/wordml/symex" xmlns:wpg="http://schemas.microsoft.com/office/word/2010/wordprocessingGroup" xmlns:wpi="http://schemas.microsoft.com/office/word/2010/wordprocessingInk" xmlns:wne="http://schemas.microsoft.com/office/word/2006/wordml" xmlns:wps="http://schemas.microsoft.com/office/word/2010/wordprocessingShape" mc:Ignorable="w14 w15 w16se w16cid w16 w16cex wp14">
   <w:p>
     <w:pPr>
       <w:pStyle w:val="aa"/>
@@ -18288,7 +17796,7 @@
 </file>
 
 <file path=word/footnotes.xml><?xml version="1.0" encoding="utf-8"?>
-<w:footnotes xmlns:wpc="http://schemas.microsoft.com/office/word/2010/wordprocessingCanvas" xmlns:mc="http://schemas.openxmlformats.org/markup-compatibility/2006" xmlns:o="urn:schemas-microsoft-com:office:office" xmlns:r="http://schemas.openxmlformats.org/officeDocument/2006/relationships" xmlns:m="http://schemas.openxmlformats.org/officeDocument/2006/math" xmlns:v="urn:schemas-microsoft-com:vml" xmlns:wp14="http://schemas.microsoft.com/office/word/2010/wordprocessingDrawing" xmlns:wp="http://schemas.openxmlformats.org/drawingml/2006/wordprocessingDrawing" xmlns:w10="urn:schemas-microsoft-com:office:word" xmlns:w="http://schemas.openxmlformats.org/wordprocessingml/2006/main" xmlns:w14="http://schemas.microsoft.com/office/word/2010/wordml" xmlns:w15="http://schemas.microsoft.com/office/word/2012/wordml" xmlns:wpg="http://schemas.microsoft.com/office/word/2010/wordprocessingGroup" xmlns:wpi="http://schemas.microsoft.com/office/word/2010/wordprocessingInk" xmlns:wne="http://schemas.microsoft.com/office/word/2006/wordml" xmlns:wps="http://schemas.microsoft.com/office/word/2010/wordprocessingShape" mc:Ignorable="w14 w15 wp14">
+<w:footnotes xmlns:wpc="http://schemas.microsoft.com/office/word/2010/wordprocessingCanvas" xmlns:cx="http://schemas.microsoft.com/office/drawing/2014/chartex" xmlns:cx1="http://schemas.microsoft.com/office/drawing/2015/9/8/chartex" xmlns:cx2="http://schemas.microsoft.com/office/drawing/2015/10/21/chartex" xmlns:cx3="http://schemas.microsoft.com/office/drawing/2016/5/9/chartex" xmlns:cx4="http://schemas.microsoft.com/office/drawing/2016/5/10/chartex" xmlns:cx5="http://schemas.microsoft.com/office/drawing/2016/5/11/chartex" xmlns:cx6="http://schemas.microsoft.com/office/drawing/2016/5/12/chartex" xmlns:cx7="http://schemas.microsoft.com/office/drawing/2016/5/13/chartex" xmlns:cx8="http://schemas.microsoft.com/office/drawing/2016/5/14/chartex" xmlns:mc="http://schemas.openxmlformats.org/markup-compatibility/2006" xmlns:aink="http://schemas.microsoft.com/office/drawing/2016/ink" xmlns:am3d="http://schemas.microsoft.com/office/drawing/2017/model3d" xmlns:o="urn:schemas-microsoft-com:office:office" xmlns:r="http://schemas.openxmlformats.org/officeDocument/2006/relationships" xmlns:m="http://schemas.openxmlformats.org/officeDocument/2006/math" xmlns:v="urn:schemas-microsoft-com:vml" xmlns:wp14="http://schemas.microsoft.com/office/word/2010/wordprocessingDrawing" xmlns:wp="http://schemas.openxmlformats.org/drawingml/2006/wordprocessingDrawing" xmlns:w10="urn:schemas-microsoft-com:office:word" xmlns:w="http://schemas.openxmlformats.org/wordprocessingml/2006/main" xmlns:w14="http://schemas.microsoft.com/office/word/2010/wordml" xmlns:w15="http://schemas.microsoft.com/office/word/2012/wordml" xmlns:w16cex="http://schemas.microsoft.com/office/word/2018/wordml/cex" xmlns:w16cid="http://schemas.microsoft.com/office/word/2016/wordml/cid" xmlns:w16="http://schemas.microsoft.com/office/word/2018/wordml" xmlns:w16se="http://schemas.microsoft.com/office/word/2015/wordml/symex" xmlns:wpg="http://schemas.microsoft.com/office/word/2010/wordprocessingGroup" xmlns:wpi="http://schemas.microsoft.com/office/word/2010/wordprocessingInk" xmlns:wne="http://schemas.microsoft.com/office/word/2006/wordml" xmlns:wps="http://schemas.microsoft.com/office/word/2010/wordprocessingShape" mc:Ignorable="w14 w15 w16se w16cid w16 w16cex wp14">
   <w:footnote w:type="separator" w:id="-1">
     <w:p>
       <w:r>
@@ -18307,7 +17815,7 @@
 </file>
 
 <file path=word/header1.xml><?xml version="1.0" encoding="utf-8"?>
-<w:hdr xmlns:wpc="http://schemas.microsoft.com/office/word/2010/wordprocessingCanvas" xmlns:mc="http://schemas.openxmlformats.org/markup-compatibility/2006" xmlns:o="urn:schemas-microsoft-com:office:office" xmlns:r="http://schemas.openxmlformats.org/officeDocument/2006/relationships" xmlns:m="http://schemas.openxmlformats.org/officeDocument/2006/math" xmlns:v="urn:schemas-microsoft-com:vml" xmlns:wp14="http://schemas.microsoft.com/office/word/2010/wordprocessingDrawing" xmlns:wp="http://schemas.openxmlformats.org/drawingml/2006/wordprocessingDrawing" xmlns:w10="urn:schemas-microsoft-com:office:word" xmlns:w="http://schemas.openxmlformats.org/wordprocessingml/2006/main" xmlns:w14="http://schemas.microsoft.com/office/word/2010/wordml" xmlns:w15="http://schemas.microsoft.com/office/word/2012/wordml" xmlns:wpg="http://schemas.microsoft.com/office/word/2010/wordprocessingGroup" xmlns:wpi="http://schemas.microsoft.com/office/word/2010/wordprocessingInk" xmlns:wne="http://schemas.microsoft.com/office/word/2006/wordml" xmlns:wps="http://schemas.microsoft.com/office/word/2010/wordprocessingShape" mc:Ignorable="w14 w15 wp14">
+<w:hdr xmlns:wpc="http://schemas.microsoft.com/office/word/2010/wordprocessingCanvas" xmlns:cx="http://schemas.microsoft.com/office/drawing/2014/chartex" xmlns:cx1="http://schemas.microsoft.com/office/drawing/2015/9/8/chartex" xmlns:cx2="http://schemas.microsoft.com/office/drawing/2015/10/21/chartex" xmlns:cx3="http://schemas.microsoft.com/office/drawing/2016/5/9/chartex" xmlns:cx4="http://schemas.microsoft.com/office/drawing/2016/5/10/chartex" xmlns:cx5="http://schemas.microsoft.com/office/drawing/2016/5/11/chartex" xmlns:cx6="http://schemas.microsoft.com/office/drawing/2016/5/12/chartex" xmlns:cx7="http://schemas.microsoft.com/office/drawing/2016/5/13/chartex" xmlns:cx8="http://schemas.microsoft.com/office/drawing/2016/5/14/chartex" xmlns:mc="http://schemas.openxmlformats.org/markup-compatibility/2006" xmlns:aink="http://schemas.microsoft.com/office/drawing/2016/ink" xmlns:am3d="http://schemas.microsoft.com/office/drawing/2017/model3d" xmlns:o="urn:schemas-microsoft-com:office:office" xmlns:r="http://schemas.openxmlformats.org/officeDocument/2006/relationships" xmlns:m="http://schemas.openxmlformats.org/officeDocument/2006/math" xmlns:v="urn:schemas-microsoft-com:vml" xmlns:wp14="http://schemas.microsoft.com/office/word/2010/wordprocessingDrawing" xmlns:wp="http://schemas.openxmlformats.org/drawingml/2006/wordprocessingDrawing" xmlns:w10="urn:schemas-microsoft-com:office:word" xmlns:w="http://schemas.openxmlformats.org/wordprocessingml/2006/main" xmlns:w14="http://schemas.microsoft.com/office/word/2010/wordml" xmlns:w15="http://schemas.microsoft.com/office/word/2012/wordml" xmlns:w16cex="http://schemas.microsoft.com/office/word/2018/wordml/cex" xmlns:w16cid="http://schemas.microsoft.com/office/word/2016/wordml/cid" xmlns:w16="http://schemas.microsoft.com/office/word/2018/wordml" xmlns:w16se="http://schemas.microsoft.com/office/word/2015/wordml/symex" xmlns:wpg="http://schemas.microsoft.com/office/word/2010/wordprocessingGroup" xmlns:wpi="http://schemas.microsoft.com/office/word/2010/wordprocessingInk" xmlns:wne="http://schemas.microsoft.com/office/word/2006/wordml" xmlns:wps="http://schemas.microsoft.com/office/word/2010/wordprocessingShape" mc:Ignorable="w14 w15 w16se w16cid w16 w16cex wp14">
   <w:p>
     <w:pPr>
       <w:pStyle w:val="a8"/>
@@ -18317,7 +17825,7 @@
 </file>
 
 <file path=word/header2.xml><?xml version="1.0" encoding="utf-8"?>
-<w:hdr xmlns:wpc="http://schemas.microsoft.com/office/word/2010/wordprocessingCanvas" xmlns:mc="http://schemas.openxmlformats.org/markup-compatibility/2006" xmlns:o="urn:schemas-microsoft-com:office:office" xmlns:r="http://schemas.openxmlformats.org/officeDocument/2006/relationships" xmlns:m="http://schemas.openxmlformats.org/officeDocument/2006/math" xmlns:v="urn:schemas-microsoft-com:vml" xmlns:wp14="http://schemas.microsoft.com/office/word/2010/wordprocessingDrawing" xmlns:wp="http://schemas.openxmlformats.org/drawingml/2006/wordprocessingDrawing" xmlns:w10="urn:schemas-microsoft-com:office:word" xmlns:w="http://schemas.openxmlformats.org/wordprocessingml/2006/main" xmlns:w14="http://schemas.microsoft.com/office/word/2010/wordml" xmlns:w15="http://schemas.microsoft.com/office/word/2012/wordml" xmlns:wpg="http://schemas.microsoft.com/office/word/2010/wordprocessingGroup" xmlns:wpi="http://schemas.microsoft.com/office/word/2010/wordprocessingInk" xmlns:wne="http://schemas.microsoft.com/office/word/2006/wordml" xmlns:wps="http://schemas.microsoft.com/office/word/2010/wordprocessingShape" mc:Ignorable="w14 w15 wp14">
+<w:hdr xmlns:wpc="http://schemas.microsoft.com/office/word/2010/wordprocessingCanvas" xmlns:cx="http://schemas.microsoft.com/office/drawing/2014/chartex" xmlns:cx1="http://schemas.microsoft.com/office/drawing/2015/9/8/chartex" xmlns:cx2="http://schemas.microsoft.com/office/drawing/2015/10/21/chartex" xmlns:cx3="http://schemas.microsoft.com/office/drawing/2016/5/9/chartex" xmlns:cx4="http://schemas.microsoft.com/office/drawing/2016/5/10/chartex" xmlns:cx5="http://schemas.microsoft.com/office/drawing/2016/5/11/chartex" xmlns:cx6="http://schemas.microsoft.com/office/drawing/2016/5/12/chartex" xmlns:cx7="http://schemas.microsoft.com/office/drawing/2016/5/13/chartex" xmlns:cx8="http://schemas.microsoft.com/office/drawing/2016/5/14/chartex" xmlns:mc="http://schemas.openxmlformats.org/markup-compatibility/2006" xmlns:aink="http://schemas.microsoft.com/office/drawing/2016/ink" xmlns:am3d="http://schemas.microsoft.com/office/drawing/2017/model3d" xmlns:o="urn:schemas-microsoft-com:office:office" xmlns:r="http://schemas.openxmlformats.org/officeDocument/2006/relationships" xmlns:m="http://schemas.openxmlformats.org/officeDocument/2006/math" xmlns:v="urn:schemas-microsoft-com:vml" xmlns:wp14="http://schemas.microsoft.com/office/word/2010/wordprocessingDrawing" xmlns:wp="http://schemas.openxmlformats.org/drawingml/2006/wordprocessingDrawing" xmlns:w10="urn:schemas-microsoft-com:office:word" xmlns:w="http://schemas.openxmlformats.org/wordprocessingml/2006/main" xmlns:w14="http://schemas.microsoft.com/office/word/2010/wordml" xmlns:w15="http://schemas.microsoft.com/office/word/2012/wordml" xmlns:w16cex="http://schemas.microsoft.com/office/word/2018/wordml/cex" xmlns:w16cid="http://schemas.microsoft.com/office/word/2016/wordml/cid" xmlns:w16="http://schemas.microsoft.com/office/word/2018/wordml" xmlns:w16se="http://schemas.microsoft.com/office/word/2015/wordml/symex" xmlns:wpg="http://schemas.microsoft.com/office/word/2010/wordprocessingGroup" xmlns:wpi="http://schemas.microsoft.com/office/word/2010/wordprocessingInk" xmlns:wne="http://schemas.microsoft.com/office/word/2006/wordml" xmlns:wps="http://schemas.microsoft.com/office/word/2010/wordprocessingShape" mc:Ignorable="w14 w15 w16se w16cid w16 w16cex wp14">
   <w:p>
     <w:pPr>
       <w:pStyle w:val="a8"/>
@@ -18344,14 +17852,14 @@
 </file>
 
 <file path=word/header3.xml><?xml version="1.0" encoding="utf-8"?>
-<w:hdr xmlns:wpc="http://schemas.microsoft.com/office/word/2010/wordprocessingCanvas" xmlns:mc="http://schemas.openxmlformats.org/markup-compatibility/2006" xmlns:o="urn:schemas-microsoft-com:office:office" xmlns:r="http://schemas.openxmlformats.org/officeDocument/2006/relationships" xmlns:m="http://schemas.openxmlformats.org/officeDocument/2006/math" xmlns:v="urn:schemas-microsoft-com:vml" xmlns:wp14="http://schemas.microsoft.com/office/word/2010/wordprocessingDrawing" xmlns:wp="http://schemas.openxmlformats.org/drawingml/2006/wordprocessingDrawing" xmlns:w10="urn:schemas-microsoft-com:office:word" xmlns:w="http://schemas.openxmlformats.org/wordprocessingml/2006/main" xmlns:w14="http://schemas.microsoft.com/office/word/2010/wordml" xmlns:w15="http://schemas.microsoft.com/office/word/2012/wordml" xmlns:wpg="http://schemas.microsoft.com/office/word/2010/wordprocessingGroup" xmlns:wpi="http://schemas.microsoft.com/office/word/2010/wordprocessingInk" xmlns:wne="http://schemas.microsoft.com/office/word/2006/wordml" xmlns:wps="http://schemas.microsoft.com/office/word/2010/wordprocessingShape" mc:Ignorable="w14 w15 wp14">
+<w:hdr xmlns:wpc="http://schemas.microsoft.com/office/word/2010/wordprocessingCanvas" xmlns:cx="http://schemas.microsoft.com/office/drawing/2014/chartex" xmlns:cx1="http://schemas.microsoft.com/office/drawing/2015/9/8/chartex" xmlns:cx2="http://schemas.microsoft.com/office/drawing/2015/10/21/chartex" xmlns:cx3="http://schemas.microsoft.com/office/drawing/2016/5/9/chartex" xmlns:cx4="http://schemas.microsoft.com/office/drawing/2016/5/10/chartex" xmlns:cx5="http://schemas.microsoft.com/office/drawing/2016/5/11/chartex" xmlns:cx6="http://schemas.microsoft.com/office/drawing/2016/5/12/chartex" xmlns:cx7="http://schemas.microsoft.com/office/drawing/2016/5/13/chartex" xmlns:cx8="http://schemas.microsoft.com/office/drawing/2016/5/14/chartex" xmlns:mc="http://schemas.openxmlformats.org/markup-compatibility/2006" xmlns:aink="http://schemas.microsoft.com/office/drawing/2016/ink" xmlns:am3d="http://schemas.microsoft.com/office/drawing/2017/model3d" xmlns:o="urn:schemas-microsoft-com:office:office" xmlns:r="http://schemas.openxmlformats.org/officeDocument/2006/relationships" xmlns:m="http://schemas.openxmlformats.org/officeDocument/2006/math" xmlns:v="urn:schemas-microsoft-com:vml" xmlns:wp14="http://schemas.microsoft.com/office/word/2010/wordprocessingDrawing" xmlns:wp="http://schemas.openxmlformats.org/drawingml/2006/wordprocessingDrawing" xmlns:w10="urn:schemas-microsoft-com:office:word" xmlns:w="http://schemas.openxmlformats.org/wordprocessingml/2006/main" xmlns:w14="http://schemas.microsoft.com/office/word/2010/wordml" xmlns:w15="http://schemas.microsoft.com/office/word/2012/wordml" xmlns:w16cex="http://schemas.microsoft.com/office/word/2018/wordml/cex" xmlns:w16cid="http://schemas.microsoft.com/office/word/2016/wordml/cid" xmlns:w16="http://schemas.microsoft.com/office/word/2018/wordml" xmlns:w16se="http://schemas.microsoft.com/office/word/2015/wordml/symex" xmlns:wpg="http://schemas.microsoft.com/office/word/2010/wordprocessingGroup" xmlns:wpi="http://schemas.microsoft.com/office/word/2010/wordprocessingInk" xmlns:wne="http://schemas.microsoft.com/office/word/2006/wordml" xmlns:wps="http://schemas.microsoft.com/office/word/2010/wordprocessingShape" mc:Ignorable="w14 w15 w16se w16cid w16 w16cex wp14">
   <w:p/>
 </w:hdr>
 </file>
 
 <file path=word/numbering.xml><?xml version="1.0" encoding="utf-8"?>
-<w:numbering xmlns:wpc="http://schemas.microsoft.com/office/word/2010/wordprocessingCanvas" xmlns:mc="http://schemas.openxmlformats.org/markup-compatibility/2006" xmlns:o="urn:schemas-microsoft-com:office:office" xmlns:r="http://schemas.openxmlformats.org/officeDocument/2006/relationships" xmlns:m="http://schemas.openxmlformats.org/officeDocument/2006/math" xmlns:v="urn:schemas-microsoft-com:vml" xmlns:wp14="http://schemas.microsoft.com/office/word/2010/wordprocessingDrawing" xmlns:wp="http://schemas.openxmlformats.org/drawingml/2006/wordprocessingDrawing" xmlns:w10="urn:schemas-microsoft-com:office:word" xmlns:w="http://schemas.openxmlformats.org/wordprocessingml/2006/main" xmlns:w14="http://schemas.microsoft.com/office/word/2010/wordml" xmlns:w15="http://schemas.microsoft.com/office/word/2012/wordml" xmlns:wpg="http://schemas.microsoft.com/office/word/2010/wordprocessingGroup" xmlns:wpi="http://schemas.microsoft.com/office/word/2010/wordprocessingInk" xmlns:wne="http://schemas.microsoft.com/office/word/2006/wordml" xmlns:wps="http://schemas.microsoft.com/office/word/2010/wordprocessingShape" mc:Ignorable="w14 w15 wp14">
-  <w:abstractNum w:abstractNumId="0">
+<w:numbering xmlns:wpc="http://schemas.microsoft.com/office/word/2010/wordprocessingCanvas" xmlns:cx="http://schemas.microsoft.com/office/drawing/2014/chartex" xmlns:cx1="http://schemas.microsoft.com/office/drawing/2015/9/8/chartex" xmlns:cx2="http://schemas.microsoft.com/office/drawing/2015/10/21/chartex" xmlns:cx3="http://schemas.microsoft.com/office/drawing/2016/5/9/chartex" xmlns:cx4="http://schemas.microsoft.com/office/drawing/2016/5/10/chartex" xmlns:cx5="http://schemas.microsoft.com/office/drawing/2016/5/11/chartex" xmlns:cx6="http://schemas.microsoft.com/office/drawing/2016/5/12/chartex" xmlns:cx7="http://schemas.microsoft.com/office/drawing/2016/5/13/chartex" xmlns:cx8="http://schemas.microsoft.com/office/drawing/2016/5/14/chartex" xmlns:mc="http://schemas.openxmlformats.org/markup-compatibility/2006" xmlns:aink="http://schemas.microsoft.com/office/drawing/2016/ink" xmlns:am3d="http://schemas.microsoft.com/office/drawing/2017/model3d" xmlns:o="urn:schemas-microsoft-com:office:office" xmlns:r="http://schemas.openxmlformats.org/officeDocument/2006/relationships" xmlns:m="http://schemas.openxmlformats.org/officeDocument/2006/math" xmlns:v="urn:schemas-microsoft-com:vml" xmlns:wp14="http://schemas.microsoft.com/office/word/2010/wordprocessingDrawing" xmlns:wp="http://schemas.openxmlformats.org/drawingml/2006/wordprocessingDrawing" xmlns:w10="urn:schemas-microsoft-com:office:word" xmlns:w="http://schemas.openxmlformats.org/wordprocessingml/2006/main" xmlns:w14="http://schemas.microsoft.com/office/word/2010/wordml" xmlns:w15="http://schemas.microsoft.com/office/word/2012/wordml" xmlns:w16cex="http://schemas.microsoft.com/office/word/2018/wordml/cex" xmlns:w16cid="http://schemas.microsoft.com/office/word/2016/wordml/cid" xmlns:w16="http://schemas.microsoft.com/office/word/2018/wordml" xmlns:w16se="http://schemas.microsoft.com/office/word/2015/wordml/symex" xmlns:wpg="http://schemas.microsoft.com/office/word/2010/wordprocessingGroup" xmlns:wpi="http://schemas.microsoft.com/office/word/2010/wordprocessingInk" xmlns:wne="http://schemas.microsoft.com/office/word/2006/wordml" xmlns:wps="http://schemas.microsoft.com/office/word/2010/wordprocessingShape" mc:Ignorable="w14 w15 w16se w16cid w16 w16cex wp14">
+  <w:abstractNum w:abstractNumId="0" w15:restartNumberingAfterBreak="0">
     <w:nsid w:val="00B43751"/>
     <w:multiLevelType w:val="hybridMultilevel"/>
     <w:tmpl w:val="6BD087D6"/>
@@ -18440,7 +17948,7 @@
       </w:pPr>
     </w:lvl>
   </w:abstractNum>
-  <w:abstractNum w:abstractNumId="1">
+  <w:abstractNum w:abstractNumId="1" w15:restartNumberingAfterBreak="0">
     <w:nsid w:val="04CB12D4"/>
     <w:multiLevelType w:val="hybridMultilevel"/>
     <w:tmpl w:val="921CBEF4"/>
@@ -18553,7 +18061,7 @@
       </w:rPr>
     </w:lvl>
   </w:abstractNum>
-  <w:abstractNum w:abstractNumId="2">
+  <w:abstractNum w:abstractNumId="2" w15:restartNumberingAfterBreak="0">
     <w:nsid w:val="05471E8C"/>
     <w:multiLevelType w:val="hybridMultilevel"/>
     <w:tmpl w:val="4FD2AD18"/>
@@ -18666,7 +18174,7 @@
       </w:rPr>
     </w:lvl>
   </w:abstractNum>
-  <w:abstractNum w:abstractNumId="3">
+  <w:abstractNum w:abstractNumId="3" w15:restartNumberingAfterBreak="0">
     <w:nsid w:val="07D7044D"/>
     <w:multiLevelType w:val="hybridMultilevel"/>
     <w:tmpl w:val="6D28EF4C"/>
@@ -18779,7 +18287,7 @@
       </w:rPr>
     </w:lvl>
   </w:abstractNum>
-  <w:abstractNum w:abstractNumId="4">
+  <w:abstractNum w:abstractNumId="4" w15:restartNumberingAfterBreak="0">
     <w:nsid w:val="0F0D1713"/>
     <w:multiLevelType w:val="hybridMultilevel"/>
     <w:tmpl w:val="F19E0210"/>
@@ -18892,7 +18400,7 @@
       </w:rPr>
     </w:lvl>
   </w:abstractNum>
-  <w:abstractNum w:abstractNumId="5">
+  <w:abstractNum w:abstractNumId="5" w15:restartNumberingAfterBreak="0">
     <w:nsid w:val="0F130999"/>
     <w:multiLevelType w:val="hybridMultilevel"/>
     <w:tmpl w:val="BF3629AE"/>
@@ -19005,7 +18513,7 @@
       </w:rPr>
     </w:lvl>
   </w:abstractNum>
-  <w:abstractNum w:abstractNumId="6">
+  <w:abstractNum w:abstractNumId="6" w15:restartNumberingAfterBreak="0">
     <w:nsid w:val="11C42EB8"/>
     <w:multiLevelType w:val="hybridMultilevel"/>
     <w:tmpl w:val="2A7A0788"/>
@@ -19118,7 +18626,7 @@
       </w:rPr>
     </w:lvl>
   </w:abstractNum>
-  <w:abstractNum w:abstractNumId="7">
+  <w:abstractNum w:abstractNumId="7" w15:restartNumberingAfterBreak="0">
     <w:nsid w:val="15CD07A7"/>
     <w:multiLevelType w:val="hybridMultilevel"/>
     <w:tmpl w:val="16C29962"/>
@@ -19204,7 +18712,7 @@
       </w:pPr>
     </w:lvl>
   </w:abstractNum>
-  <w:abstractNum w:abstractNumId="8">
+  <w:abstractNum w:abstractNumId="8" w15:restartNumberingAfterBreak="0">
     <w:nsid w:val="16806ABD"/>
     <w:multiLevelType w:val="hybridMultilevel"/>
     <w:tmpl w:val="ED9E81CE"/>
@@ -19317,7 +18825,7 @@
       </w:rPr>
     </w:lvl>
   </w:abstractNum>
-  <w:abstractNum w:abstractNumId="9">
+  <w:abstractNum w:abstractNumId="9" w15:restartNumberingAfterBreak="0">
     <w:nsid w:val="18122ED0"/>
     <w:multiLevelType w:val="hybridMultilevel"/>
     <w:tmpl w:val="CAC6A7E2"/>
@@ -19430,7 +18938,7 @@
       </w:rPr>
     </w:lvl>
   </w:abstractNum>
-  <w:abstractNum w:abstractNumId="10">
+  <w:abstractNum w:abstractNumId="10" w15:restartNumberingAfterBreak="0">
     <w:nsid w:val="1A377156"/>
     <w:multiLevelType w:val="hybridMultilevel"/>
     <w:tmpl w:val="74265A62"/>
@@ -19543,7 +19051,7 @@
       </w:rPr>
     </w:lvl>
   </w:abstractNum>
-  <w:abstractNum w:abstractNumId="11">
+  <w:abstractNum w:abstractNumId="11" w15:restartNumberingAfterBreak="0">
     <w:nsid w:val="206C762C"/>
     <w:multiLevelType w:val="hybridMultilevel"/>
     <w:tmpl w:val="8E92F76A"/>
@@ -19656,7 +19164,7 @@
       </w:rPr>
     </w:lvl>
   </w:abstractNum>
-  <w:abstractNum w:abstractNumId="12">
+  <w:abstractNum w:abstractNumId="12" w15:restartNumberingAfterBreak="0">
     <w:nsid w:val="24D66118"/>
     <w:multiLevelType w:val="hybridMultilevel"/>
     <w:tmpl w:val="2460DB50"/>
@@ -19769,7 +19277,7 @@
       </w:rPr>
     </w:lvl>
   </w:abstractNum>
-  <w:abstractNum w:abstractNumId="13">
+  <w:abstractNum w:abstractNumId="13" w15:restartNumberingAfterBreak="0">
     <w:nsid w:val="27CA3A1E"/>
     <w:multiLevelType w:val="hybridMultilevel"/>
     <w:tmpl w:val="0ADE2FAE"/>
@@ -19865,7 +19373,7 @@
       </w:pPr>
     </w:lvl>
   </w:abstractNum>
-  <w:abstractNum w:abstractNumId="14">
+  <w:abstractNum w:abstractNumId="14" w15:restartNumberingAfterBreak="0">
     <w:nsid w:val="27E95A9F"/>
     <w:multiLevelType w:val="hybridMultilevel"/>
     <w:tmpl w:val="9CFA9838"/>
@@ -19978,7 +19486,7 @@
       </w:rPr>
     </w:lvl>
   </w:abstractNum>
-  <w:abstractNum w:abstractNumId="15">
+  <w:abstractNum w:abstractNumId="15" w15:restartNumberingAfterBreak="0">
     <w:nsid w:val="280E64F9"/>
     <w:multiLevelType w:val="hybridMultilevel"/>
     <w:tmpl w:val="460EF486"/>
@@ -20091,7 +19599,7 @@
       </w:rPr>
     </w:lvl>
   </w:abstractNum>
-  <w:abstractNum w:abstractNumId="16">
+  <w:abstractNum w:abstractNumId="16" w15:restartNumberingAfterBreak="0">
     <w:nsid w:val="28533737"/>
     <w:multiLevelType w:val="hybridMultilevel"/>
     <w:tmpl w:val="FEA6B98C"/>
@@ -20204,7 +19712,7 @@
       </w:rPr>
     </w:lvl>
   </w:abstractNum>
-  <w:abstractNum w:abstractNumId="17">
+  <w:abstractNum w:abstractNumId="17" w15:restartNumberingAfterBreak="0">
     <w:nsid w:val="2A594851"/>
     <w:multiLevelType w:val="multilevel"/>
     <w:tmpl w:val="4C54AF3C"/>
@@ -20327,7 +19835,7 @@
       </w:rPr>
     </w:lvl>
   </w:abstractNum>
-  <w:abstractNum w:abstractNumId="18">
+  <w:abstractNum w:abstractNumId="18" w15:restartNumberingAfterBreak="0">
     <w:nsid w:val="2C15582E"/>
     <w:multiLevelType w:val="hybridMultilevel"/>
     <w:tmpl w:val="08DE73A2"/>
@@ -20440,7 +19948,7 @@
       </w:rPr>
     </w:lvl>
   </w:abstractNum>
-  <w:abstractNum w:abstractNumId="19">
+  <w:abstractNum w:abstractNumId="19" w15:restartNumberingAfterBreak="0">
     <w:nsid w:val="2F162AFA"/>
     <w:multiLevelType w:val="hybridMultilevel"/>
     <w:tmpl w:val="C8FE5D58"/>
@@ -20553,7 +20061,7 @@
       </w:rPr>
     </w:lvl>
   </w:abstractNum>
-  <w:abstractNum w:abstractNumId="20">
+  <w:abstractNum w:abstractNumId="20" w15:restartNumberingAfterBreak="0">
     <w:nsid w:val="2F7854C3"/>
     <w:multiLevelType w:val="hybridMultilevel"/>
     <w:tmpl w:val="2940C326"/>
@@ -20666,7 +20174,7 @@
       </w:rPr>
     </w:lvl>
   </w:abstractNum>
-  <w:abstractNum w:abstractNumId="21">
+  <w:abstractNum w:abstractNumId="21" w15:restartNumberingAfterBreak="0">
     <w:nsid w:val="2FC85AAC"/>
     <w:multiLevelType w:val="hybridMultilevel"/>
     <w:tmpl w:val="071E736C"/>
@@ -20779,7 +20287,7 @@
       </w:rPr>
     </w:lvl>
   </w:abstractNum>
-  <w:abstractNum w:abstractNumId="22">
+  <w:abstractNum w:abstractNumId="22" w15:restartNumberingAfterBreak="0">
     <w:nsid w:val="30A204CA"/>
     <w:multiLevelType w:val="hybridMultilevel"/>
     <w:tmpl w:val="86364F3A"/>
@@ -20892,7 +20400,7 @@
       </w:rPr>
     </w:lvl>
   </w:abstractNum>
-  <w:abstractNum w:abstractNumId="23">
+  <w:abstractNum w:abstractNumId="23" w15:restartNumberingAfterBreak="0">
     <w:nsid w:val="3668745D"/>
     <w:multiLevelType w:val="hybridMultilevel"/>
     <w:tmpl w:val="7F3E0740"/>
@@ -21005,7 +20513,7 @@
       </w:rPr>
     </w:lvl>
   </w:abstractNum>
-  <w:abstractNum w:abstractNumId="24">
+  <w:abstractNum w:abstractNumId="24" w15:restartNumberingAfterBreak="0">
     <w:nsid w:val="36F46328"/>
     <w:multiLevelType w:val="hybridMultilevel"/>
     <w:tmpl w:val="FAF672B0"/>
@@ -21118,7 +20626,7 @@
       </w:rPr>
     </w:lvl>
   </w:abstractNum>
-  <w:abstractNum w:abstractNumId="25">
+  <w:abstractNum w:abstractNumId="25" w15:restartNumberingAfterBreak="0">
     <w:nsid w:val="393559A0"/>
     <w:multiLevelType w:val="hybridMultilevel"/>
     <w:tmpl w:val="4FC80572"/>
@@ -21231,7 +20739,7 @@
       </w:rPr>
     </w:lvl>
   </w:abstractNum>
-  <w:abstractNum w:abstractNumId="26">
+  <w:abstractNum w:abstractNumId="26" w15:restartNumberingAfterBreak="0">
     <w:nsid w:val="3F1B1CCE"/>
     <w:multiLevelType w:val="hybridMultilevel"/>
     <w:tmpl w:val="53CAD1A0"/>
@@ -21344,7 +20852,7 @@
       </w:rPr>
     </w:lvl>
   </w:abstractNum>
-  <w:abstractNum w:abstractNumId="27">
+  <w:abstractNum w:abstractNumId="27" w15:restartNumberingAfterBreak="0">
     <w:nsid w:val="41D36ABA"/>
     <w:multiLevelType w:val="hybridMultilevel"/>
     <w:tmpl w:val="62582068"/>
@@ -21457,7 +20965,7 @@
       </w:rPr>
     </w:lvl>
   </w:abstractNum>
-  <w:abstractNum w:abstractNumId="28">
+  <w:abstractNum w:abstractNumId="28" w15:restartNumberingAfterBreak="0">
     <w:nsid w:val="46974EB4"/>
     <w:multiLevelType w:val="hybridMultilevel"/>
     <w:tmpl w:val="37D44D46"/>
@@ -21570,7 +21078,7 @@
       </w:rPr>
     </w:lvl>
   </w:abstractNum>
-  <w:abstractNum w:abstractNumId="29">
+  <w:abstractNum w:abstractNumId="29" w15:restartNumberingAfterBreak="0">
     <w:nsid w:val="4F122FC6"/>
     <w:multiLevelType w:val="hybridMultilevel"/>
     <w:tmpl w:val="F94C8BCE"/>
@@ -21683,7 +21191,7 @@
       </w:rPr>
     </w:lvl>
   </w:abstractNum>
-  <w:abstractNum w:abstractNumId="30">
+  <w:abstractNum w:abstractNumId="30" w15:restartNumberingAfterBreak="0">
     <w:nsid w:val="51932BD0"/>
     <w:multiLevelType w:val="hybridMultilevel"/>
     <w:tmpl w:val="22F6BD1C"/>
@@ -21796,7 +21304,7 @@
       </w:rPr>
     </w:lvl>
   </w:abstractNum>
-  <w:abstractNum w:abstractNumId="31">
+  <w:abstractNum w:abstractNumId="31" w15:restartNumberingAfterBreak="0">
     <w:nsid w:val="5569522D"/>
     <w:multiLevelType w:val="hybridMultilevel"/>
     <w:tmpl w:val="F91428CC"/>
@@ -21909,7 +21417,7 @@
       </w:rPr>
     </w:lvl>
   </w:abstractNum>
-  <w:abstractNum w:abstractNumId="32">
+  <w:abstractNum w:abstractNumId="32" w15:restartNumberingAfterBreak="0">
     <w:nsid w:val="57261EF8"/>
     <w:multiLevelType w:val="hybridMultilevel"/>
     <w:tmpl w:val="70247850"/>
@@ -22022,7 +21530,7 @@
       </w:rPr>
     </w:lvl>
   </w:abstractNum>
-  <w:abstractNum w:abstractNumId="33">
+  <w:abstractNum w:abstractNumId="33" w15:restartNumberingAfterBreak="0">
     <w:nsid w:val="57C574FE"/>
     <w:multiLevelType w:val="hybridMultilevel"/>
     <w:tmpl w:val="EC28431A"/>
@@ -22135,7 +21643,7 @@
       </w:rPr>
     </w:lvl>
   </w:abstractNum>
-  <w:abstractNum w:abstractNumId="34">
+  <w:abstractNum w:abstractNumId="34" w15:restartNumberingAfterBreak="0">
     <w:nsid w:val="601B3F04"/>
     <w:multiLevelType w:val="hybridMultilevel"/>
     <w:tmpl w:val="570CBE54"/>
@@ -22248,7 +21756,7 @@
       </w:rPr>
     </w:lvl>
   </w:abstractNum>
-  <w:abstractNum w:abstractNumId="35">
+  <w:abstractNum w:abstractNumId="35" w15:restartNumberingAfterBreak="0">
     <w:nsid w:val="609C186F"/>
     <w:multiLevelType w:val="hybridMultilevel"/>
     <w:tmpl w:val="121293F0"/>
@@ -22361,7 +21869,7 @@
       </w:rPr>
     </w:lvl>
   </w:abstractNum>
-  <w:abstractNum w:abstractNumId="36">
+  <w:abstractNum w:abstractNumId="36" w15:restartNumberingAfterBreak="0">
     <w:nsid w:val="6506754A"/>
     <w:multiLevelType w:val="hybridMultilevel"/>
     <w:tmpl w:val="F2CE878C"/>
@@ -22474,7 +21982,7 @@
       </w:rPr>
     </w:lvl>
   </w:abstractNum>
-  <w:abstractNum w:abstractNumId="37">
+  <w:abstractNum w:abstractNumId="37" w15:restartNumberingAfterBreak="0">
     <w:nsid w:val="753128C8"/>
     <w:multiLevelType w:val="hybridMultilevel"/>
     <w:tmpl w:val="7C4E31DE"/>
@@ -22587,7 +22095,7 @@
       </w:rPr>
     </w:lvl>
   </w:abstractNum>
-  <w:abstractNum w:abstractNumId="38">
+  <w:abstractNum w:abstractNumId="38" w15:restartNumberingAfterBreak="0">
     <w:nsid w:val="75AB6D1E"/>
     <w:multiLevelType w:val="hybridMultilevel"/>
     <w:tmpl w:val="E9C265EA"/>
@@ -22822,7 +22330,7 @@
 </file>
 
 <file path=word/styles.xml><?xml version="1.0" encoding="utf-8"?>
-<w:styles xmlns:mc="http://schemas.openxmlformats.org/markup-compatibility/2006" xmlns:r="http://schemas.openxmlformats.org/officeDocument/2006/relationships" xmlns:w="http://schemas.openxmlformats.org/wordprocessingml/2006/main" xmlns:w14="http://schemas.microsoft.com/office/word/2010/wordml" xmlns:w15="http://schemas.microsoft.com/office/word/2012/wordml" mc:Ignorable="w14 w15">
+<w:styles xmlns:mc="http://schemas.openxmlformats.org/markup-compatibility/2006" xmlns:r="http://schemas.openxmlformats.org/officeDocument/2006/relationships" xmlns:w="http://schemas.openxmlformats.org/wordprocessingml/2006/main" xmlns:w14="http://schemas.microsoft.com/office/word/2010/wordml" xmlns:w15="http://schemas.microsoft.com/office/word/2012/wordml" xmlns:w16cex="http://schemas.microsoft.com/office/word/2018/wordml/cex" xmlns:w16cid="http://schemas.microsoft.com/office/word/2016/wordml/cid" xmlns:w16="http://schemas.microsoft.com/office/word/2018/wordml" xmlns:w16se="http://schemas.microsoft.com/office/word/2015/wordml/symex" mc:Ignorable="w14 w15 w16se w16cid w16 w16cex">
   <w:docDefaults>
     <w:rPrDefault>
       <w:rPr>
@@ -22838,7 +22346,7 @@
       </w:pPr>
     </w:pPrDefault>
   </w:docDefaults>
-  <w:latentStyles w:defLockedState="0" w:defUIPriority="99" w:defSemiHidden="0" w:defUnhideWhenUsed="0" w:defQFormat="0" w:count="371">
+  <w:latentStyles w:defLockedState="0" w:defUIPriority="99" w:defSemiHidden="0" w:defUnhideWhenUsed="0" w:defQFormat="0" w:count="376">
     <w:lsdException w:name="Normal" w:uiPriority="0" w:qFormat="1"/>
     <w:lsdException w:name="heading 1" w:uiPriority="9" w:qFormat="1"/>
     <w:lsdException w:name="heading 2" w:semiHidden="1" w:uiPriority="9" w:unhideWhenUsed="1" w:qFormat="1"/>
@@ -23210,6 +22718,11 @@
     <w:lsdException w:name="List Table 5 Dark Accent 6" w:uiPriority="50"/>
     <w:lsdException w:name="List Table 6 Colorful Accent 6" w:uiPriority="51"/>
     <w:lsdException w:name="List Table 7 Colorful Accent 6" w:uiPriority="52"/>
+    <w:lsdException w:name="Mention" w:semiHidden="1" w:unhideWhenUsed="1"/>
+    <w:lsdException w:name="Smart Hyperlink" w:semiHidden="1" w:unhideWhenUsed="1"/>
+    <w:lsdException w:name="Hashtag" w:semiHidden="1" w:unhideWhenUsed="1"/>
+    <w:lsdException w:name="Unresolved Mention" w:semiHidden="1" w:unhideWhenUsed="1"/>
+    <w:lsdException w:name="Smart Link" w:semiHidden="1" w:unhideWhenUsed="1"/>
   </w:latentStyles>
   <w:style w:type="paragraph" w:default="1" w:styleId="a">
     <w:name w:val="Normal"/>
@@ -23438,7 +22951,6 @@
       <w:lang w:eastAsia="ru-RU"/>
     </w:rPr>
     <w:tblPr>
-      <w:tblInd w:w="0" w:type="dxa"/>
       <w:tblBorders>
         <w:top w:val="single" w:sz="4" w:space="0" w:color="000000" w:themeColor="text1"/>
         <w:left w:val="single" w:sz="4" w:space="0" w:color="000000" w:themeColor="text1"/>
@@ -23447,12 +22959,6 @@
         <w:insideH w:val="single" w:sz="4" w:space="0" w:color="000000" w:themeColor="text1"/>
         <w:insideV w:val="single" w:sz="4" w:space="0" w:color="000000" w:themeColor="text1"/>
       </w:tblBorders>
-      <w:tblCellMar>
-        <w:top w:w="0" w:type="dxa"/>
-        <w:left w:w="108" w:type="dxa"/>
-        <w:bottom w:w="0" w:type="dxa"/>
-        <w:right w:w="108" w:type="dxa"/>
-      </w:tblCellMar>
     </w:tblPr>
   </w:style>
   <w:style w:type="paragraph" w:customStyle="1" w:styleId="Style4">

--- a/src/Модель угроз — POS.docx
+++ b/src/Модель угроз — POS.docx
@@ -14736,9 +14736,164 @@
     </w:p>
     <w:p>
       <w:pPr>
+        <w:pStyle w:val="a4"/>
+      </w:pPr>
+    </w:p>
+    <w:p>
+      <w:pPr>
+        <w:pStyle w:val="a4"/>
+      </w:pPr>
+    </w:p>
+    <w:p>
+      <w:pPr>
+        <w:pStyle w:val="Style4"/>
+        <w:spacing w:line="240" w:lineRule="auto"/>
+        <w:rPr>
+          <w:rStyle w:val="FontStyle24"/>
+          <w:b/>
+          <w:bCs/>
+          <w:sz w:val="28"/>
+          <w:szCs w:val="28"/>
+        </w:rPr>
+      </w:pPr>
+      <w:r>
+        <w:rPr>
+          <w:rStyle w:val="FontStyle24"/>
+          <w:b/>
+          <w:bCs/>
+          <w:sz w:val="28"/>
+          <w:szCs w:val="28"/>
+        </w:rPr>
+        <w:t xml:space="preserve">Общие рекомендации к </w:t>
+      </w:r>
+      <w:r>
+        <w:rPr>
+          <w:rStyle w:val="FontStyle24"/>
+          <w:b/>
+          <w:bCs/>
+          <w:sz w:val="28"/>
+          <w:szCs w:val="28"/>
+        </w:rPr>
+        <w:t>конструкционной</w:t>
+      </w:r>
+      <w:r>
+        <w:rPr>
+          <w:rStyle w:val="FontStyle24"/>
+          <w:b/>
+          <w:bCs/>
+          <w:sz w:val="28"/>
+          <w:szCs w:val="28"/>
+        </w:rPr>
+        <w:t xml:space="preserve"> части биометрического терминала:</w:t>
+      </w:r>
+    </w:p>
+    <w:p>
+      <w:pPr>
+        <w:pStyle w:val="Style4"/>
+        <w:spacing w:line="240" w:lineRule="auto"/>
+        <w:rPr>
+          <w:rStyle w:val="FontStyle24"/>
+          <w:sz w:val="28"/>
+          <w:szCs w:val="28"/>
+        </w:rPr>
+      </w:pPr>
+      <w:r>
+        <w:rPr>
+          <w:rStyle w:val="FontStyle24"/>
+          <w:sz w:val="28"/>
+          <w:szCs w:val="28"/>
+        </w:rPr>
+        <w:t xml:space="preserve">Для предотвращения большинства вышеперечисленных </w:t>
+      </w:r>
+      <w:r>
+        <w:rPr>
+          <w:rStyle w:val="FontStyle24"/>
+          <w:sz w:val="28"/>
+          <w:szCs w:val="28"/>
+        </w:rPr>
+        <w:t xml:space="preserve">атак, необходимо оборудовать биометрический терминал следующими устройствами: </w:t>
+      </w:r>
+    </w:p>
+    <w:p>
+      <w:pPr>
+        <w:pStyle w:val="Style4"/>
+        <w:numPr>
+          <w:ilvl w:val="0"/>
+          <w:numId w:val="43"/>
+        </w:numPr>
+        <w:rPr>
+          <w:rStyle w:val="FontStyle24"/>
+          <w:sz w:val="28"/>
+          <w:szCs w:val="28"/>
+        </w:rPr>
+      </w:pPr>
+      <w:r>
+        <w:rPr>
+          <w:rStyle w:val="FontStyle24"/>
+          <w:sz w:val="28"/>
+          <w:szCs w:val="28"/>
+        </w:rPr>
+        <w:t>Распределенный датчик объема, регистрирующий любое проникновение в корпус изделия;</w:t>
+      </w:r>
+    </w:p>
+    <w:p>
+      <w:pPr>
+        <w:pStyle w:val="Style4"/>
+        <w:numPr>
+          <w:ilvl w:val="0"/>
+          <w:numId w:val="43"/>
+        </w:numPr>
+        <w:rPr>
+          <w:rStyle w:val="FontStyle24"/>
+          <w:sz w:val="28"/>
+          <w:szCs w:val="28"/>
+        </w:rPr>
+      </w:pPr>
+      <w:r>
+        <w:rPr>
+          <w:rStyle w:val="FontStyle24"/>
+          <w:sz w:val="28"/>
+          <w:szCs w:val="28"/>
+        </w:rPr>
+        <w:t>Контактный д</w:t>
+      </w:r>
+      <w:r>
+        <w:rPr>
+          <w:rStyle w:val="FontStyle24"/>
+          <w:sz w:val="28"/>
+          <w:szCs w:val="28"/>
+        </w:rPr>
+        <w:t>атчик вскрытия корпуса;</w:t>
+      </w:r>
+    </w:p>
+    <w:p>
+      <w:pPr>
+        <w:pStyle w:val="Style4"/>
+        <w:numPr>
+          <w:ilvl w:val="0"/>
+          <w:numId w:val="43"/>
+        </w:numPr>
+        <w:spacing w:line="240" w:lineRule="auto"/>
+        <w:rPr>
+          <w:rStyle w:val="FontStyle24"/>
+          <w:sz w:val="28"/>
+          <w:szCs w:val="28"/>
+        </w:rPr>
+      </w:pPr>
+      <w:r>
+        <w:rPr>
+          <w:rStyle w:val="FontStyle24"/>
+          <w:sz w:val="28"/>
+          <w:szCs w:val="28"/>
+        </w:rPr>
+        <w:t>Модуль уничтожения ключевой информации в случае регистрации НСД.</w:t>
+      </w:r>
+    </w:p>
+    <w:p>
+      <w:pPr>
         <w:spacing w:after="160" w:line="259" w:lineRule="auto"/>
         <w:rPr>
-          <w:rFonts w:ascii="Times New Roman" w:hAnsi="Times New Roman" w:cs="Times New Roman"/>
+          <w:rFonts w:ascii="Times New Roman" w:eastAsia="Times New Roman" w:hAnsi="Times New Roman" w:cs="Times New Roman"/>
           <w:sz w:val="28"/>
           <w:szCs w:val="28"/>
         </w:rPr>
@@ -14756,6 +14911,7 @@
       <w:pPr>
         <w:pStyle w:val="1"/>
         <w:spacing w:after="120"/>
+        <w:jc w:val="left"/>
         <w:rPr>
           <w:rStyle w:val="FontStyle24"/>
           <w:sz w:val="28"/>
@@ -17860,6 +18016,99 @@
 <file path=word/numbering.xml><?xml version="1.0" encoding="utf-8"?>
 <w:numbering xmlns:wpc="http://schemas.microsoft.com/office/word/2010/wordprocessingCanvas" xmlns:cx="http://schemas.microsoft.com/office/drawing/2014/chartex" xmlns:cx1="http://schemas.microsoft.com/office/drawing/2015/9/8/chartex" xmlns:cx2="http://schemas.microsoft.com/office/drawing/2015/10/21/chartex" xmlns:cx3="http://schemas.microsoft.com/office/drawing/2016/5/9/chartex" xmlns:cx4="http://schemas.microsoft.com/office/drawing/2016/5/10/chartex" xmlns:cx5="http://schemas.microsoft.com/office/drawing/2016/5/11/chartex" xmlns:cx6="http://schemas.microsoft.com/office/drawing/2016/5/12/chartex" xmlns:cx7="http://schemas.microsoft.com/office/drawing/2016/5/13/chartex" xmlns:cx8="http://schemas.microsoft.com/office/drawing/2016/5/14/chartex" xmlns:mc="http://schemas.openxmlformats.org/markup-compatibility/2006" xmlns:aink="http://schemas.microsoft.com/office/drawing/2016/ink" xmlns:am3d="http://schemas.microsoft.com/office/drawing/2017/model3d" xmlns:o="urn:schemas-microsoft-com:office:office" xmlns:r="http://schemas.openxmlformats.org/officeDocument/2006/relationships" xmlns:m="http://schemas.openxmlformats.org/officeDocument/2006/math" xmlns:v="urn:schemas-microsoft-com:vml" xmlns:wp14="http://schemas.microsoft.com/office/word/2010/wordprocessingDrawing" xmlns:wp="http://schemas.openxmlformats.org/drawingml/2006/wordprocessingDrawing" xmlns:w10="urn:schemas-microsoft-com:office:word" xmlns:w="http://schemas.openxmlformats.org/wordprocessingml/2006/main" xmlns:w14="http://schemas.microsoft.com/office/word/2010/wordml" xmlns:w15="http://schemas.microsoft.com/office/word/2012/wordml" xmlns:w16cex="http://schemas.microsoft.com/office/word/2018/wordml/cex" xmlns:w16cid="http://schemas.microsoft.com/office/word/2016/wordml/cid" xmlns:w16="http://schemas.microsoft.com/office/word/2018/wordml" xmlns:w16se="http://schemas.microsoft.com/office/word/2015/wordml/symex" xmlns:wpg="http://schemas.microsoft.com/office/word/2010/wordprocessingGroup" xmlns:wpi="http://schemas.microsoft.com/office/word/2010/wordprocessingInk" xmlns:wne="http://schemas.microsoft.com/office/word/2006/wordml" xmlns:wps="http://schemas.microsoft.com/office/word/2010/wordprocessingShape" mc:Ignorable="w14 w15 w16se w16cid w16 w16cex wp14">
   <w:abstractNum w:abstractNumId="0" w15:restartNumberingAfterBreak="0">
+    <w:nsid w:val="009C0BF5"/>
+    <w:multiLevelType w:val="hybridMultilevel"/>
+    <w:tmpl w:val="D146FBD6"/>
+    <w:lvl w:ilvl="0" w:tplc="04190001">
+      <w:start w:val="1"/>
+      <w:numFmt w:val="bullet"/>
+      <w:lvlText w:val=""/>
+      <w:lvlJc w:val="left"/>
+      <w:pPr>
+        <w:ind w:left="720" w:hanging="360"/>
+      </w:pPr>
+      <w:rPr>
+        <w:rFonts w:ascii="Symbol" w:hAnsi="Symbol" w:hint="default"/>
+        <w:w w:val="105"/>
+        <w:sz w:val="16"/>
+        <w:szCs w:val="16"/>
+        <w:lang w:val="ru-RU" w:eastAsia="en-US" w:bidi="ar-SA"/>
+      </w:rPr>
+    </w:lvl>
+    <w:lvl w:ilvl="1" w:tplc="04190019" w:tentative="1">
+      <w:start w:val="1"/>
+      <w:numFmt w:val="lowerLetter"/>
+      <w:lvlText w:val="%2."/>
+      <w:lvlJc w:val="left"/>
+      <w:pPr>
+        <w:ind w:left="1440" w:hanging="360"/>
+      </w:pPr>
+    </w:lvl>
+    <w:lvl w:ilvl="2" w:tplc="0419001B" w:tentative="1">
+      <w:start w:val="1"/>
+      <w:numFmt w:val="lowerRoman"/>
+      <w:lvlText w:val="%3."/>
+      <w:lvlJc w:val="right"/>
+      <w:pPr>
+        <w:ind w:left="2160" w:hanging="180"/>
+      </w:pPr>
+    </w:lvl>
+    <w:lvl w:ilvl="3" w:tplc="0419000F" w:tentative="1">
+      <w:start w:val="1"/>
+      <w:numFmt w:val="decimal"/>
+      <w:lvlText w:val="%4."/>
+      <w:lvlJc w:val="left"/>
+      <w:pPr>
+        <w:ind w:left="2880" w:hanging="360"/>
+      </w:pPr>
+    </w:lvl>
+    <w:lvl w:ilvl="4" w:tplc="04190019" w:tentative="1">
+      <w:start w:val="1"/>
+      <w:numFmt w:val="lowerLetter"/>
+      <w:lvlText w:val="%5."/>
+      <w:lvlJc w:val="left"/>
+      <w:pPr>
+        <w:ind w:left="3600" w:hanging="360"/>
+      </w:pPr>
+    </w:lvl>
+    <w:lvl w:ilvl="5" w:tplc="0419001B" w:tentative="1">
+      <w:start w:val="1"/>
+      <w:numFmt w:val="lowerRoman"/>
+      <w:lvlText w:val="%6."/>
+      <w:lvlJc w:val="right"/>
+      <w:pPr>
+        <w:ind w:left="4320" w:hanging="180"/>
+      </w:pPr>
+    </w:lvl>
+    <w:lvl w:ilvl="6" w:tplc="0419000F" w:tentative="1">
+      <w:start w:val="1"/>
+      <w:numFmt w:val="decimal"/>
+      <w:lvlText w:val="%7."/>
+      <w:lvlJc w:val="left"/>
+      <w:pPr>
+        <w:ind w:left="5040" w:hanging="360"/>
+      </w:pPr>
+    </w:lvl>
+    <w:lvl w:ilvl="7" w:tplc="04190019" w:tentative="1">
+      <w:start w:val="1"/>
+      <w:numFmt w:val="lowerLetter"/>
+      <w:lvlText w:val="%8."/>
+      <w:lvlJc w:val="left"/>
+      <w:pPr>
+        <w:ind w:left="5760" w:hanging="360"/>
+      </w:pPr>
+    </w:lvl>
+    <w:lvl w:ilvl="8" w:tplc="0419001B" w:tentative="1">
+      <w:start w:val="1"/>
+      <w:numFmt w:val="lowerRoman"/>
+      <w:lvlText w:val="%9."/>
+      <w:lvlJc w:val="right"/>
+      <w:pPr>
+        <w:ind w:left="6480" w:hanging="180"/>
+      </w:pPr>
+    </w:lvl>
+  </w:abstractNum>
+  <w:abstractNum w:abstractNumId="1" w15:restartNumberingAfterBreak="0">
     <w:nsid w:val="00B43751"/>
     <w:multiLevelType w:val="hybridMultilevel"/>
     <w:tmpl w:val="6BD087D6"/>
@@ -17948,7 +18197,100 @@
       </w:pPr>
     </w:lvl>
   </w:abstractNum>
-  <w:abstractNum w:abstractNumId="1" w15:restartNumberingAfterBreak="0">
+  <w:abstractNum w:abstractNumId="2" w15:restartNumberingAfterBreak="0">
+    <w:nsid w:val="01FF440F"/>
+    <w:multiLevelType w:val="hybridMultilevel"/>
+    <w:tmpl w:val="8AC401F8"/>
+    <w:lvl w:ilvl="0" w:tplc="04190001">
+      <w:start w:val="1"/>
+      <w:numFmt w:val="bullet"/>
+      <w:lvlText w:val=""/>
+      <w:lvlJc w:val="left"/>
+      <w:pPr>
+        <w:ind w:left="720" w:hanging="360"/>
+      </w:pPr>
+      <w:rPr>
+        <w:rFonts w:ascii="Symbol" w:hAnsi="Symbol" w:hint="default"/>
+        <w:w w:val="105"/>
+        <w:sz w:val="16"/>
+        <w:szCs w:val="16"/>
+        <w:lang w:val="ru-RU" w:eastAsia="en-US" w:bidi="ar-SA"/>
+      </w:rPr>
+    </w:lvl>
+    <w:lvl w:ilvl="1" w:tplc="04190019" w:tentative="1">
+      <w:start w:val="1"/>
+      <w:numFmt w:val="lowerLetter"/>
+      <w:lvlText w:val="%2."/>
+      <w:lvlJc w:val="left"/>
+      <w:pPr>
+        <w:ind w:left="1440" w:hanging="360"/>
+      </w:pPr>
+    </w:lvl>
+    <w:lvl w:ilvl="2" w:tplc="0419001B" w:tentative="1">
+      <w:start w:val="1"/>
+      <w:numFmt w:val="lowerRoman"/>
+      <w:lvlText w:val="%3."/>
+      <w:lvlJc w:val="right"/>
+      <w:pPr>
+        <w:ind w:left="2160" w:hanging="180"/>
+      </w:pPr>
+    </w:lvl>
+    <w:lvl w:ilvl="3" w:tplc="0419000F" w:tentative="1">
+      <w:start w:val="1"/>
+      <w:numFmt w:val="decimal"/>
+      <w:lvlText w:val="%4."/>
+      <w:lvlJc w:val="left"/>
+      <w:pPr>
+        <w:ind w:left="2880" w:hanging="360"/>
+      </w:pPr>
+    </w:lvl>
+    <w:lvl w:ilvl="4" w:tplc="04190019" w:tentative="1">
+      <w:start w:val="1"/>
+      <w:numFmt w:val="lowerLetter"/>
+      <w:lvlText w:val="%5."/>
+      <w:lvlJc w:val="left"/>
+      <w:pPr>
+        <w:ind w:left="3600" w:hanging="360"/>
+      </w:pPr>
+    </w:lvl>
+    <w:lvl w:ilvl="5" w:tplc="0419001B" w:tentative="1">
+      <w:start w:val="1"/>
+      <w:numFmt w:val="lowerRoman"/>
+      <w:lvlText w:val="%6."/>
+      <w:lvlJc w:val="right"/>
+      <w:pPr>
+        <w:ind w:left="4320" w:hanging="180"/>
+      </w:pPr>
+    </w:lvl>
+    <w:lvl w:ilvl="6" w:tplc="0419000F" w:tentative="1">
+      <w:start w:val="1"/>
+      <w:numFmt w:val="decimal"/>
+      <w:lvlText w:val="%7."/>
+      <w:lvlJc w:val="left"/>
+      <w:pPr>
+        <w:ind w:left="5040" w:hanging="360"/>
+      </w:pPr>
+    </w:lvl>
+    <w:lvl w:ilvl="7" w:tplc="04190019" w:tentative="1">
+      <w:start w:val="1"/>
+      <w:numFmt w:val="lowerLetter"/>
+      <w:lvlText w:val="%8."/>
+      <w:lvlJc w:val="left"/>
+      <w:pPr>
+        <w:ind w:left="5760" w:hanging="360"/>
+      </w:pPr>
+    </w:lvl>
+    <w:lvl w:ilvl="8" w:tplc="0419001B" w:tentative="1">
+      <w:start w:val="1"/>
+      <w:numFmt w:val="lowerRoman"/>
+      <w:lvlText w:val="%9."/>
+      <w:lvlJc w:val="right"/>
+      <w:pPr>
+        <w:ind w:left="6480" w:hanging="180"/>
+      </w:pPr>
+    </w:lvl>
+  </w:abstractNum>
+  <w:abstractNum w:abstractNumId="3" w15:restartNumberingAfterBreak="0">
     <w:nsid w:val="04CB12D4"/>
     <w:multiLevelType w:val="hybridMultilevel"/>
     <w:tmpl w:val="921CBEF4"/>
@@ -18061,7 +18403,7 @@
       </w:rPr>
     </w:lvl>
   </w:abstractNum>
-  <w:abstractNum w:abstractNumId="2" w15:restartNumberingAfterBreak="0">
+  <w:abstractNum w:abstractNumId="4" w15:restartNumberingAfterBreak="0">
     <w:nsid w:val="05471E8C"/>
     <w:multiLevelType w:val="hybridMultilevel"/>
     <w:tmpl w:val="4FD2AD18"/>
@@ -18174,7 +18516,7 @@
       </w:rPr>
     </w:lvl>
   </w:abstractNum>
-  <w:abstractNum w:abstractNumId="3" w15:restartNumberingAfterBreak="0">
+  <w:abstractNum w:abstractNumId="5" w15:restartNumberingAfterBreak="0">
     <w:nsid w:val="07D7044D"/>
     <w:multiLevelType w:val="hybridMultilevel"/>
     <w:tmpl w:val="6D28EF4C"/>
@@ -18287,7 +18629,7 @@
       </w:rPr>
     </w:lvl>
   </w:abstractNum>
-  <w:abstractNum w:abstractNumId="4" w15:restartNumberingAfterBreak="0">
+  <w:abstractNum w:abstractNumId="6" w15:restartNumberingAfterBreak="0">
     <w:nsid w:val="0F0D1713"/>
     <w:multiLevelType w:val="hybridMultilevel"/>
     <w:tmpl w:val="F19E0210"/>
@@ -18400,7 +18742,7 @@
       </w:rPr>
     </w:lvl>
   </w:abstractNum>
-  <w:abstractNum w:abstractNumId="5" w15:restartNumberingAfterBreak="0">
+  <w:abstractNum w:abstractNumId="7" w15:restartNumberingAfterBreak="0">
     <w:nsid w:val="0F130999"/>
     <w:multiLevelType w:val="hybridMultilevel"/>
     <w:tmpl w:val="BF3629AE"/>
@@ -18513,7 +18855,7 @@
       </w:rPr>
     </w:lvl>
   </w:abstractNum>
-  <w:abstractNum w:abstractNumId="6" w15:restartNumberingAfterBreak="0">
+  <w:abstractNum w:abstractNumId="8" w15:restartNumberingAfterBreak="0">
     <w:nsid w:val="11C42EB8"/>
     <w:multiLevelType w:val="hybridMultilevel"/>
     <w:tmpl w:val="2A7A0788"/>
@@ -18626,7 +18968,7 @@
       </w:rPr>
     </w:lvl>
   </w:abstractNum>
-  <w:abstractNum w:abstractNumId="7" w15:restartNumberingAfterBreak="0">
+  <w:abstractNum w:abstractNumId="9" w15:restartNumberingAfterBreak="0">
     <w:nsid w:val="15CD07A7"/>
     <w:multiLevelType w:val="hybridMultilevel"/>
     <w:tmpl w:val="16C29962"/>
@@ -18712,7 +19054,7 @@
       </w:pPr>
     </w:lvl>
   </w:abstractNum>
-  <w:abstractNum w:abstractNumId="8" w15:restartNumberingAfterBreak="0">
+  <w:abstractNum w:abstractNumId="10" w15:restartNumberingAfterBreak="0">
     <w:nsid w:val="16806ABD"/>
     <w:multiLevelType w:val="hybridMultilevel"/>
     <w:tmpl w:val="ED9E81CE"/>
@@ -18825,7 +19167,7 @@
       </w:rPr>
     </w:lvl>
   </w:abstractNum>
-  <w:abstractNum w:abstractNumId="9" w15:restartNumberingAfterBreak="0">
+  <w:abstractNum w:abstractNumId="11" w15:restartNumberingAfterBreak="0">
     <w:nsid w:val="18122ED0"/>
     <w:multiLevelType w:val="hybridMultilevel"/>
     <w:tmpl w:val="CAC6A7E2"/>
@@ -18938,7 +19280,7 @@
       </w:rPr>
     </w:lvl>
   </w:abstractNum>
-  <w:abstractNum w:abstractNumId="10" w15:restartNumberingAfterBreak="0">
+  <w:abstractNum w:abstractNumId="12" w15:restartNumberingAfterBreak="0">
     <w:nsid w:val="1A377156"/>
     <w:multiLevelType w:val="hybridMultilevel"/>
     <w:tmpl w:val="74265A62"/>
@@ -19051,7 +19393,7 @@
       </w:rPr>
     </w:lvl>
   </w:abstractNum>
-  <w:abstractNum w:abstractNumId="11" w15:restartNumberingAfterBreak="0">
+  <w:abstractNum w:abstractNumId="13" w15:restartNumberingAfterBreak="0">
     <w:nsid w:val="206C762C"/>
     <w:multiLevelType w:val="hybridMultilevel"/>
     <w:tmpl w:val="8E92F76A"/>
@@ -19164,7 +19506,7 @@
       </w:rPr>
     </w:lvl>
   </w:abstractNum>
-  <w:abstractNum w:abstractNumId="12" w15:restartNumberingAfterBreak="0">
+  <w:abstractNum w:abstractNumId="14" w15:restartNumberingAfterBreak="0">
     <w:nsid w:val="24D66118"/>
     <w:multiLevelType w:val="hybridMultilevel"/>
     <w:tmpl w:val="2460DB50"/>
@@ -19277,7 +19619,7 @@
       </w:rPr>
     </w:lvl>
   </w:abstractNum>
-  <w:abstractNum w:abstractNumId="13" w15:restartNumberingAfterBreak="0">
+  <w:abstractNum w:abstractNumId="15" w15:restartNumberingAfterBreak="0">
     <w:nsid w:val="27CA3A1E"/>
     <w:multiLevelType w:val="hybridMultilevel"/>
     <w:tmpl w:val="0ADE2FAE"/>
@@ -19373,7 +19715,7 @@
       </w:pPr>
     </w:lvl>
   </w:abstractNum>
-  <w:abstractNum w:abstractNumId="14" w15:restartNumberingAfterBreak="0">
+  <w:abstractNum w:abstractNumId="16" w15:restartNumberingAfterBreak="0">
     <w:nsid w:val="27E95A9F"/>
     <w:multiLevelType w:val="hybridMultilevel"/>
     <w:tmpl w:val="9CFA9838"/>
@@ -19486,7 +19828,7 @@
       </w:rPr>
     </w:lvl>
   </w:abstractNum>
-  <w:abstractNum w:abstractNumId="15" w15:restartNumberingAfterBreak="0">
+  <w:abstractNum w:abstractNumId="17" w15:restartNumberingAfterBreak="0">
     <w:nsid w:val="280E64F9"/>
     <w:multiLevelType w:val="hybridMultilevel"/>
     <w:tmpl w:val="460EF486"/>
@@ -19599,7 +19941,7 @@
       </w:rPr>
     </w:lvl>
   </w:abstractNum>
-  <w:abstractNum w:abstractNumId="16" w15:restartNumberingAfterBreak="0">
+  <w:abstractNum w:abstractNumId="18" w15:restartNumberingAfterBreak="0">
     <w:nsid w:val="28533737"/>
     <w:multiLevelType w:val="hybridMultilevel"/>
     <w:tmpl w:val="FEA6B98C"/>
@@ -19712,7 +20054,7 @@
       </w:rPr>
     </w:lvl>
   </w:abstractNum>
-  <w:abstractNum w:abstractNumId="17" w15:restartNumberingAfterBreak="0">
+  <w:abstractNum w:abstractNumId="19" w15:restartNumberingAfterBreak="0">
     <w:nsid w:val="2A594851"/>
     <w:multiLevelType w:val="multilevel"/>
     <w:tmpl w:val="4C54AF3C"/>
@@ -19835,7 +20177,100 @@
       </w:rPr>
     </w:lvl>
   </w:abstractNum>
-  <w:abstractNum w:abstractNumId="18" w15:restartNumberingAfterBreak="0">
+  <w:abstractNum w:abstractNumId="20" w15:restartNumberingAfterBreak="0">
+    <w:nsid w:val="2B3F59BC"/>
+    <w:multiLevelType w:val="hybridMultilevel"/>
+    <w:tmpl w:val="B31CD3C6"/>
+    <w:lvl w:ilvl="0" w:tplc="04190005">
+      <w:start w:val="1"/>
+      <w:numFmt w:val="bullet"/>
+      <w:lvlText w:val=""/>
+      <w:lvlJc w:val="left"/>
+      <w:pPr>
+        <w:ind w:left="720" w:hanging="360"/>
+      </w:pPr>
+      <w:rPr>
+        <w:rFonts w:ascii="Wingdings" w:hAnsi="Wingdings" w:hint="default"/>
+        <w:w w:val="105"/>
+        <w:sz w:val="16"/>
+        <w:szCs w:val="16"/>
+        <w:lang w:val="ru-RU" w:eastAsia="en-US" w:bidi="ar-SA"/>
+      </w:rPr>
+    </w:lvl>
+    <w:lvl w:ilvl="1" w:tplc="04190019" w:tentative="1">
+      <w:start w:val="1"/>
+      <w:numFmt w:val="lowerLetter"/>
+      <w:lvlText w:val="%2."/>
+      <w:lvlJc w:val="left"/>
+      <w:pPr>
+        <w:ind w:left="1440" w:hanging="360"/>
+      </w:pPr>
+    </w:lvl>
+    <w:lvl w:ilvl="2" w:tplc="0419001B" w:tentative="1">
+      <w:start w:val="1"/>
+      <w:numFmt w:val="lowerRoman"/>
+      <w:lvlText w:val="%3."/>
+      <w:lvlJc w:val="right"/>
+      <w:pPr>
+        <w:ind w:left="2160" w:hanging="180"/>
+      </w:pPr>
+    </w:lvl>
+    <w:lvl w:ilvl="3" w:tplc="0419000F" w:tentative="1">
+      <w:start w:val="1"/>
+      <w:numFmt w:val="decimal"/>
+      <w:lvlText w:val="%4."/>
+      <w:lvlJc w:val="left"/>
+      <w:pPr>
+        <w:ind w:left="2880" w:hanging="360"/>
+      </w:pPr>
+    </w:lvl>
+    <w:lvl w:ilvl="4" w:tplc="04190019" w:tentative="1">
+      <w:start w:val="1"/>
+      <w:numFmt w:val="lowerLetter"/>
+      <w:lvlText w:val="%5."/>
+      <w:lvlJc w:val="left"/>
+      <w:pPr>
+        <w:ind w:left="3600" w:hanging="360"/>
+      </w:pPr>
+    </w:lvl>
+    <w:lvl w:ilvl="5" w:tplc="0419001B" w:tentative="1">
+      <w:start w:val="1"/>
+      <w:numFmt w:val="lowerRoman"/>
+      <w:lvlText w:val="%6."/>
+      <w:lvlJc w:val="right"/>
+      <w:pPr>
+        <w:ind w:left="4320" w:hanging="180"/>
+      </w:pPr>
+    </w:lvl>
+    <w:lvl w:ilvl="6" w:tplc="0419000F" w:tentative="1">
+      <w:start w:val="1"/>
+      <w:numFmt w:val="decimal"/>
+      <w:lvlText w:val="%7."/>
+      <w:lvlJc w:val="left"/>
+      <w:pPr>
+        <w:ind w:left="5040" w:hanging="360"/>
+      </w:pPr>
+    </w:lvl>
+    <w:lvl w:ilvl="7" w:tplc="04190019" w:tentative="1">
+      <w:start w:val="1"/>
+      <w:numFmt w:val="lowerLetter"/>
+      <w:lvlText w:val="%8."/>
+      <w:lvlJc w:val="left"/>
+      <w:pPr>
+        <w:ind w:left="5760" w:hanging="360"/>
+      </w:pPr>
+    </w:lvl>
+    <w:lvl w:ilvl="8" w:tplc="0419001B" w:tentative="1">
+      <w:start w:val="1"/>
+      <w:numFmt w:val="lowerRoman"/>
+      <w:lvlText w:val="%9."/>
+      <w:lvlJc w:val="right"/>
+      <w:pPr>
+        <w:ind w:left="6480" w:hanging="180"/>
+      </w:pPr>
+    </w:lvl>
+  </w:abstractNum>
+  <w:abstractNum w:abstractNumId="21" w15:restartNumberingAfterBreak="0">
     <w:nsid w:val="2C15582E"/>
     <w:multiLevelType w:val="hybridMultilevel"/>
     <w:tmpl w:val="08DE73A2"/>
@@ -19948,7 +20383,7 @@
       </w:rPr>
     </w:lvl>
   </w:abstractNum>
-  <w:abstractNum w:abstractNumId="19" w15:restartNumberingAfterBreak="0">
+  <w:abstractNum w:abstractNumId="22" w15:restartNumberingAfterBreak="0">
     <w:nsid w:val="2F162AFA"/>
     <w:multiLevelType w:val="hybridMultilevel"/>
     <w:tmpl w:val="C8FE5D58"/>
@@ -20061,7 +20496,7 @@
       </w:rPr>
     </w:lvl>
   </w:abstractNum>
-  <w:abstractNum w:abstractNumId="20" w15:restartNumberingAfterBreak="0">
+  <w:abstractNum w:abstractNumId="23" w15:restartNumberingAfterBreak="0">
     <w:nsid w:val="2F7854C3"/>
     <w:multiLevelType w:val="hybridMultilevel"/>
     <w:tmpl w:val="2940C326"/>
@@ -20174,7 +20609,7 @@
       </w:rPr>
     </w:lvl>
   </w:abstractNum>
-  <w:abstractNum w:abstractNumId="21" w15:restartNumberingAfterBreak="0">
+  <w:abstractNum w:abstractNumId="24" w15:restartNumberingAfterBreak="0">
     <w:nsid w:val="2FC85AAC"/>
     <w:multiLevelType w:val="hybridMultilevel"/>
     <w:tmpl w:val="071E736C"/>
@@ -20287,7 +20722,7 @@
       </w:rPr>
     </w:lvl>
   </w:abstractNum>
-  <w:abstractNum w:abstractNumId="22" w15:restartNumberingAfterBreak="0">
+  <w:abstractNum w:abstractNumId="25" w15:restartNumberingAfterBreak="0">
     <w:nsid w:val="30A204CA"/>
     <w:multiLevelType w:val="hybridMultilevel"/>
     <w:tmpl w:val="86364F3A"/>
@@ -20400,7 +20835,7 @@
       </w:rPr>
     </w:lvl>
   </w:abstractNum>
-  <w:abstractNum w:abstractNumId="23" w15:restartNumberingAfterBreak="0">
+  <w:abstractNum w:abstractNumId="26" w15:restartNumberingAfterBreak="0">
     <w:nsid w:val="3668745D"/>
     <w:multiLevelType w:val="hybridMultilevel"/>
     <w:tmpl w:val="7F3E0740"/>
@@ -20513,7 +20948,7 @@
       </w:rPr>
     </w:lvl>
   </w:abstractNum>
-  <w:abstractNum w:abstractNumId="24" w15:restartNumberingAfterBreak="0">
+  <w:abstractNum w:abstractNumId="27" w15:restartNumberingAfterBreak="0">
     <w:nsid w:val="36F46328"/>
     <w:multiLevelType w:val="hybridMultilevel"/>
     <w:tmpl w:val="FAF672B0"/>
@@ -20626,7 +21061,7 @@
       </w:rPr>
     </w:lvl>
   </w:abstractNum>
-  <w:abstractNum w:abstractNumId="25" w15:restartNumberingAfterBreak="0">
+  <w:abstractNum w:abstractNumId="28" w15:restartNumberingAfterBreak="0">
     <w:nsid w:val="393559A0"/>
     <w:multiLevelType w:val="hybridMultilevel"/>
     <w:tmpl w:val="4FC80572"/>
@@ -20739,7 +21174,99 @@
       </w:rPr>
     </w:lvl>
   </w:abstractNum>
-  <w:abstractNum w:abstractNumId="26" w15:restartNumberingAfterBreak="0">
+  <w:abstractNum w:abstractNumId="29" w15:restartNumberingAfterBreak="0">
+    <w:nsid w:val="3E6621B6"/>
+    <w:multiLevelType w:val="hybridMultilevel"/>
+    <w:tmpl w:val="0FEE9B98"/>
+    <w:lvl w:ilvl="0" w:tplc="78CA49CE">
+      <w:numFmt w:val="bullet"/>
+      <w:lvlText w:val="•"/>
+      <w:lvlJc w:val="left"/>
+      <w:pPr>
+        <w:ind w:left="720" w:hanging="360"/>
+      </w:pPr>
+      <w:rPr>
+        <w:rFonts w:ascii="Arial" w:eastAsia="Times New Roman" w:hAnsi="Arial" w:cs="Arial" w:hint="default"/>
+        <w:w w:val="105"/>
+        <w:sz w:val="16"/>
+        <w:szCs w:val="16"/>
+        <w:lang w:val="ru-RU" w:eastAsia="en-US" w:bidi="ar-SA"/>
+      </w:rPr>
+    </w:lvl>
+    <w:lvl w:ilvl="1" w:tplc="04190019" w:tentative="1">
+      <w:start w:val="1"/>
+      <w:numFmt w:val="lowerLetter"/>
+      <w:lvlText w:val="%2."/>
+      <w:lvlJc w:val="left"/>
+      <w:pPr>
+        <w:ind w:left="1440" w:hanging="360"/>
+      </w:pPr>
+    </w:lvl>
+    <w:lvl w:ilvl="2" w:tplc="0419001B" w:tentative="1">
+      <w:start w:val="1"/>
+      <w:numFmt w:val="lowerRoman"/>
+      <w:lvlText w:val="%3."/>
+      <w:lvlJc w:val="right"/>
+      <w:pPr>
+        <w:ind w:left="2160" w:hanging="180"/>
+      </w:pPr>
+    </w:lvl>
+    <w:lvl w:ilvl="3" w:tplc="0419000F" w:tentative="1">
+      <w:start w:val="1"/>
+      <w:numFmt w:val="decimal"/>
+      <w:lvlText w:val="%4."/>
+      <w:lvlJc w:val="left"/>
+      <w:pPr>
+        <w:ind w:left="2880" w:hanging="360"/>
+      </w:pPr>
+    </w:lvl>
+    <w:lvl w:ilvl="4" w:tplc="04190019" w:tentative="1">
+      <w:start w:val="1"/>
+      <w:numFmt w:val="lowerLetter"/>
+      <w:lvlText w:val="%5."/>
+      <w:lvlJc w:val="left"/>
+      <w:pPr>
+        <w:ind w:left="3600" w:hanging="360"/>
+      </w:pPr>
+    </w:lvl>
+    <w:lvl w:ilvl="5" w:tplc="0419001B" w:tentative="1">
+      <w:start w:val="1"/>
+      <w:numFmt w:val="lowerRoman"/>
+      <w:lvlText w:val="%6."/>
+      <w:lvlJc w:val="right"/>
+      <w:pPr>
+        <w:ind w:left="4320" w:hanging="180"/>
+      </w:pPr>
+    </w:lvl>
+    <w:lvl w:ilvl="6" w:tplc="0419000F" w:tentative="1">
+      <w:start w:val="1"/>
+      <w:numFmt w:val="decimal"/>
+      <w:lvlText w:val="%7."/>
+      <w:lvlJc w:val="left"/>
+      <w:pPr>
+        <w:ind w:left="5040" w:hanging="360"/>
+      </w:pPr>
+    </w:lvl>
+    <w:lvl w:ilvl="7" w:tplc="04190019" w:tentative="1">
+      <w:start w:val="1"/>
+      <w:numFmt w:val="lowerLetter"/>
+      <w:lvlText w:val="%8."/>
+      <w:lvlJc w:val="left"/>
+      <w:pPr>
+        <w:ind w:left="5760" w:hanging="360"/>
+      </w:pPr>
+    </w:lvl>
+    <w:lvl w:ilvl="8" w:tplc="0419001B" w:tentative="1">
+      <w:start w:val="1"/>
+      <w:numFmt w:val="lowerRoman"/>
+      <w:lvlText w:val="%9."/>
+      <w:lvlJc w:val="right"/>
+      <w:pPr>
+        <w:ind w:left="6480" w:hanging="180"/>
+      </w:pPr>
+    </w:lvl>
+  </w:abstractNum>
+  <w:abstractNum w:abstractNumId="30" w15:restartNumberingAfterBreak="0">
     <w:nsid w:val="3F1B1CCE"/>
     <w:multiLevelType w:val="hybridMultilevel"/>
     <w:tmpl w:val="53CAD1A0"/>
@@ -20852,7 +21379,7 @@
       </w:rPr>
     </w:lvl>
   </w:abstractNum>
-  <w:abstractNum w:abstractNumId="27" w15:restartNumberingAfterBreak="0">
+  <w:abstractNum w:abstractNumId="31" w15:restartNumberingAfterBreak="0">
     <w:nsid w:val="41D36ABA"/>
     <w:multiLevelType w:val="hybridMultilevel"/>
     <w:tmpl w:val="62582068"/>
@@ -20965,7 +21492,7 @@
       </w:rPr>
     </w:lvl>
   </w:abstractNum>
-  <w:abstractNum w:abstractNumId="28" w15:restartNumberingAfterBreak="0">
+  <w:abstractNum w:abstractNumId="32" w15:restartNumberingAfterBreak="0">
     <w:nsid w:val="46974EB4"/>
     <w:multiLevelType w:val="hybridMultilevel"/>
     <w:tmpl w:val="37D44D46"/>
@@ -21078,7 +21605,7 @@
       </w:rPr>
     </w:lvl>
   </w:abstractNum>
-  <w:abstractNum w:abstractNumId="29" w15:restartNumberingAfterBreak="0">
+  <w:abstractNum w:abstractNumId="33" w15:restartNumberingAfterBreak="0">
     <w:nsid w:val="4F122FC6"/>
     <w:multiLevelType w:val="hybridMultilevel"/>
     <w:tmpl w:val="F94C8BCE"/>
@@ -21191,7 +21718,7 @@
       </w:rPr>
     </w:lvl>
   </w:abstractNum>
-  <w:abstractNum w:abstractNumId="30" w15:restartNumberingAfterBreak="0">
+  <w:abstractNum w:abstractNumId="34" w15:restartNumberingAfterBreak="0">
     <w:nsid w:val="51932BD0"/>
     <w:multiLevelType w:val="hybridMultilevel"/>
     <w:tmpl w:val="22F6BD1C"/>
@@ -21304,7 +21831,7 @@
       </w:rPr>
     </w:lvl>
   </w:abstractNum>
-  <w:abstractNum w:abstractNumId="31" w15:restartNumberingAfterBreak="0">
+  <w:abstractNum w:abstractNumId="35" w15:restartNumberingAfterBreak="0">
     <w:nsid w:val="5569522D"/>
     <w:multiLevelType w:val="hybridMultilevel"/>
     <w:tmpl w:val="F91428CC"/>
@@ -21417,7 +21944,7 @@
       </w:rPr>
     </w:lvl>
   </w:abstractNum>
-  <w:abstractNum w:abstractNumId="32" w15:restartNumberingAfterBreak="0">
+  <w:abstractNum w:abstractNumId="36" w15:restartNumberingAfterBreak="0">
     <w:nsid w:val="57261EF8"/>
     <w:multiLevelType w:val="hybridMultilevel"/>
     <w:tmpl w:val="70247850"/>
@@ -21530,7 +22057,7 @@
       </w:rPr>
     </w:lvl>
   </w:abstractNum>
-  <w:abstractNum w:abstractNumId="33" w15:restartNumberingAfterBreak="0">
+  <w:abstractNum w:abstractNumId="37" w15:restartNumberingAfterBreak="0">
     <w:nsid w:val="57C574FE"/>
     <w:multiLevelType w:val="hybridMultilevel"/>
     <w:tmpl w:val="EC28431A"/>
@@ -21643,7 +22170,7 @@
       </w:rPr>
     </w:lvl>
   </w:abstractNum>
-  <w:abstractNum w:abstractNumId="34" w15:restartNumberingAfterBreak="0">
+  <w:abstractNum w:abstractNumId="38" w15:restartNumberingAfterBreak="0">
     <w:nsid w:val="601B3F04"/>
     <w:multiLevelType w:val="hybridMultilevel"/>
     <w:tmpl w:val="570CBE54"/>
@@ -21756,7 +22283,7 @@
       </w:rPr>
     </w:lvl>
   </w:abstractNum>
-  <w:abstractNum w:abstractNumId="35" w15:restartNumberingAfterBreak="0">
+  <w:abstractNum w:abstractNumId="39" w15:restartNumberingAfterBreak="0">
     <w:nsid w:val="609C186F"/>
     <w:multiLevelType w:val="hybridMultilevel"/>
     <w:tmpl w:val="121293F0"/>
@@ -21869,7 +22396,7 @@
       </w:rPr>
     </w:lvl>
   </w:abstractNum>
-  <w:abstractNum w:abstractNumId="36" w15:restartNumberingAfterBreak="0">
+  <w:abstractNum w:abstractNumId="40" w15:restartNumberingAfterBreak="0">
     <w:nsid w:val="6506754A"/>
     <w:multiLevelType w:val="hybridMultilevel"/>
     <w:tmpl w:val="F2CE878C"/>
@@ -21982,7 +22509,7 @@
       </w:rPr>
     </w:lvl>
   </w:abstractNum>
-  <w:abstractNum w:abstractNumId="37" w15:restartNumberingAfterBreak="0">
+  <w:abstractNum w:abstractNumId="41" w15:restartNumberingAfterBreak="0">
     <w:nsid w:val="753128C8"/>
     <w:multiLevelType w:val="hybridMultilevel"/>
     <w:tmpl w:val="7C4E31DE"/>
@@ -22095,7 +22622,7 @@
       </w:rPr>
     </w:lvl>
   </w:abstractNum>
-  <w:abstractNum w:abstractNumId="38" w15:restartNumberingAfterBreak="0">
+  <w:abstractNum w:abstractNumId="42" w15:restartNumberingAfterBreak="0">
     <w:nsid w:val="75AB6D1E"/>
     <w:multiLevelType w:val="hybridMultilevel"/>
     <w:tmpl w:val="E9C265EA"/>
@@ -22209,121 +22736,133 @@
     </w:lvl>
   </w:abstractNum>
   <w:num w:numId="1">
+    <w:abstractNumId w:val="9"/>
+  </w:num>
+  <w:num w:numId="2">
+    <w:abstractNumId w:val="19"/>
+  </w:num>
+  <w:num w:numId="3">
+    <w:abstractNumId w:val="37"/>
+  </w:num>
+  <w:num w:numId="4">
+    <w:abstractNumId w:val="18"/>
+  </w:num>
+  <w:num w:numId="5">
+    <w:abstractNumId w:val="15"/>
+  </w:num>
+  <w:num w:numId="6">
+    <w:abstractNumId w:val="8"/>
+  </w:num>
+  <w:num w:numId="7">
+    <w:abstractNumId w:val="21"/>
+  </w:num>
+  <w:num w:numId="8">
+    <w:abstractNumId w:val="38"/>
+  </w:num>
+  <w:num w:numId="9">
+    <w:abstractNumId w:val="23"/>
+  </w:num>
+  <w:num w:numId="10">
+    <w:abstractNumId w:val="22"/>
+  </w:num>
+  <w:num w:numId="11">
+    <w:abstractNumId w:val="24"/>
+  </w:num>
+  <w:num w:numId="12">
+    <w:abstractNumId w:val="27"/>
+  </w:num>
+  <w:num w:numId="13">
+    <w:abstractNumId w:val="14"/>
+  </w:num>
+  <w:num w:numId="14">
+    <w:abstractNumId w:val="34"/>
+  </w:num>
+  <w:num w:numId="15">
+    <w:abstractNumId w:val="13"/>
+  </w:num>
+  <w:num w:numId="16">
+    <w:abstractNumId w:val="1"/>
+  </w:num>
+  <w:num w:numId="17">
+    <w:abstractNumId w:val="40"/>
+  </w:num>
+  <w:num w:numId="18">
+    <w:abstractNumId w:val="28"/>
+  </w:num>
+  <w:num w:numId="19">
+    <w:abstractNumId w:val="11"/>
+  </w:num>
+  <w:num w:numId="20">
+    <w:abstractNumId w:val="4"/>
+  </w:num>
+  <w:num w:numId="21">
+    <w:abstractNumId w:val="33"/>
+  </w:num>
+  <w:num w:numId="22">
+    <w:abstractNumId w:val="39"/>
+  </w:num>
+  <w:num w:numId="23">
+    <w:abstractNumId w:val="3"/>
+  </w:num>
+  <w:num w:numId="24">
+    <w:abstractNumId w:val="12"/>
+  </w:num>
+  <w:num w:numId="25">
+    <w:abstractNumId w:val="41"/>
+  </w:num>
+  <w:num w:numId="26">
+    <w:abstractNumId w:val="31"/>
+  </w:num>
+  <w:num w:numId="27">
+    <w:abstractNumId w:val="35"/>
+  </w:num>
+  <w:num w:numId="28">
+    <w:abstractNumId w:val="32"/>
+  </w:num>
+  <w:num w:numId="29">
+    <w:abstractNumId w:val="36"/>
+  </w:num>
+  <w:num w:numId="30">
+    <w:abstractNumId w:val="42"/>
+  </w:num>
+  <w:num w:numId="31">
+    <w:abstractNumId w:val="10"/>
+  </w:num>
+  <w:num w:numId="32">
+    <w:abstractNumId w:val="16"/>
+  </w:num>
+  <w:num w:numId="33">
+    <w:abstractNumId w:val="6"/>
+  </w:num>
+  <w:num w:numId="34">
+    <w:abstractNumId w:val="26"/>
+  </w:num>
+  <w:num w:numId="35">
+    <w:abstractNumId w:val="30"/>
+  </w:num>
+  <w:num w:numId="36">
     <w:abstractNumId w:val="7"/>
   </w:num>
-  <w:num w:numId="2">
+  <w:num w:numId="37">
     <w:abstractNumId w:val="17"/>
   </w:num>
-  <w:num w:numId="3">
-    <w:abstractNumId w:val="33"/>
+  <w:num w:numId="38">
+    <w:abstractNumId w:val="5"/>
   </w:num>
-  <w:num w:numId="4">
-    <w:abstractNumId w:val="16"/>
+  <w:num w:numId="39">
+    <w:abstractNumId w:val="25"/>
   </w:num>
-  <w:num w:numId="5">
-    <w:abstractNumId w:val="13"/>
-  </w:num>
-  <w:num w:numId="6">
-    <w:abstractNumId w:val="6"/>
-  </w:num>
-  <w:num w:numId="7">
-    <w:abstractNumId w:val="18"/>
-  </w:num>
-  <w:num w:numId="8">
-    <w:abstractNumId w:val="34"/>
-  </w:num>
-  <w:num w:numId="9">
+  <w:num w:numId="40">
     <w:abstractNumId w:val="20"/>
   </w:num>
-  <w:num w:numId="10">
-    <w:abstractNumId w:val="19"/>
-  </w:num>
-  <w:num w:numId="11">
-    <w:abstractNumId w:val="21"/>
-  </w:num>
-  <w:num w:numId="12">
-    <w:abstractNumId w:val="24"/>
-  </w:num>
-  <w:num w:numId="13">
-    <w:abstractNumId w:val="12"/>
-  </w:num>
-  <w:num w:numId="14">
-    <w:abstractNumId w:val="30"/>
-  </w:num>
-  <w:num w:numId="15">
-    <w:abstractNumId w:val="11"/>
-  </w:num>
-  <w:num w:numId="16">
+  <w:num w:numId="41">
     <w:abstractNumId w:val="0"/>
   </w:num>
-  <w:num w:numId="17">
-    <w:abstractNumId w:val="36"/>
-  </w:num>
-  <w:num w:numId="18">
-    <w:abstractNumId w:val="25"/>
-  </w:num>
-  <w:num w:numId="19">
-    <w:abstractNumId w:val="9"/>
-  </w:num>
-  <w:num w:numId="20">
-    <w:abstractNumId w:val="2"/>
-  </w:num>
-  <w:num w:numId="21">
+  <w:num w:numId="42">
     <w:abstractNumId w:val="29"/>
   </w:num>
-  <w:num w:numId="22">
-    <w:abstractNumId w:val="35"/>
-  </w:num>
-  <w:num w:numId="23">
-    <w:abstractNumId w:val="1"/>
-  </w:num>
-  <w:num w:numId="24">
-    <w:abstractNumId w:val="10"/>
-  </w:num>
-  <w:num w:numId="25">
-    <w:abstractNumId w:val="37"/>
-  </w:num>
-  <w:num w:numId="26">
-    <w:abstractNumId w:val="27"/>
-  </w:num>
-  <w:num w:numId="27">
-    <w:abstractNumId w:val="31"/>
-  </w:num>
-  <w:num w:numId="28">
-    <w:abstractNumId w:val="28"/>
-  </w:num>
-  <w:num w:numId="29">
-    <w:abstractNumId w:val="32"/>
-  </w:num>
-  <w:num w:numId="30">
-    <w:abstractNumId w:val="38"/>
-  </w:num>
-  <w:num w:numId="31">
-    <w:abstractNumId w:val="8"/>
-  </w:num>
-  <w:num w:numId="32">
-    <w:abstractNumId w:val="14"/>
-  </w:num>
-  <w:num w:numId="33">
-    <w:abstractNumId w:val="4"/>
-  </w:num>
-  <w:num w:numId="34">
-    <w:abstractNumId w:val="23"/>
-  </w:num>
-  <w:num w:numId="35">
-    <w:abstractNumId w:val="26"/>
-  </w:num>
-  <w:num w:numId="36">
-    <w:abstractNumId w:val="5"/>
-  </w:num>
-  <w:num w:numId="37">
-    <w:abstractNumId w:val="15"/>
-  </w:num>
-  <w:num w:numId="38">
-    <w:abstractNumId w:val="3"/>
-  </w:num>
-  <w:num w:numId="39">
-    <w:abstractNumId w:val="22"/>
+  <w:num w:numId="43">
+    <w:abstractNumId w:val="2"/>
   </w:num>
   <w:numIdMacAtCleanup w:val="39"/>
 </w:numbering>

--- a/src/Модель угроз — POS.docx
+++ b/src/Модель угроз — POS.docx
@@ -1804,59 +1804,13 @@
         </w:rPr>
         <w:t xml:space="preserve"> </w:t>
       </w:r>
-      <w:proofErr w:type="spellStart"/>
       <w:r>
         <w:rPr>
           <w:rFonts w:ascii="Times New Roman" w:hAnsi="Times New Roman" w:cs="Times New Roman"/>
           <w:sz w:val="28"/>
           <w:szCs w:val="28"/>
         </w:rPr>
-        <w:t>Point</w:t>
-      </w:r>
-      <w:proofErr w:type="spellEnd"/>
-      <w:r>
-        <w:rPr>
-          <w:rFonts w:ascii="Times New Roman" w:hAnsi="Times New Roman" w:cs="Times New Roman"/>
-          <w:sz w:val="28"/>
-          <w:szCs w:val="28"/>
-        </w:rPr>
-        <w:t xml:space="preserve"> </w:t>
-      </w:r>
-      <w:proofErr w:type="spellStart"/>
-      <w:r>
-        <w:rPr>
-          <w:rFonts w:ascii="Times New Roman" w:hAnsi="Times New Roman" w:cs="Times New Roman"/>
-          <w:sz w:val="28"/>
-          <w:szCs w:val="28"/>
-        </w:rPr>
-        <w:t>Of</w:t>
-      </w:r>
-      <w:proofErr w:type="spellEnd"/>
-      <w:r>
-        <w:rPr>
-          <w:rFonts w:ascii="Times New Roman" w:hAnsi="Times New Roman" w:cs="Times New Roman"/>
-          <w:sz w:val="28"/>
-          <w:szCs w:val="28"/>
-        </w:rPr>
-        <w:t xml:space="preserve"> </w:t>
-      </w:r>
-      <w:proofErr w:type="spellStart"/>
-      <w:r>
-        <w:rPr>
-          <w:rFonts w:ascii="Times New Roman" w:hAnsi="Times New Roman" w:cs="Times New Roman"/>
-          <w:sz w:val="28"/>
-          <w:szCs w:val="28"/>
-        </w:rPr>
-        <w:t>Sale</w:t>
-      </w:r>
-      <w:proofErr w:type="spellEnd"/>
-      <w:r>
-        <w:rPr>
-          <w:rFonts w:ascii="Times New Roman" w:hAnsi="Times New Roman" w:cs="Times New Roman"/>
-          <w:sz w:val="28"/>
-          <w:szCs w:val="28"/>
-        </w:rPr>
-        <w:t xml:space="preserve"> — точка продажи</w:t>
+        <w:t>Point Of Sale — точка продажи</w:t>
       </w:r>
     </w:p>
     <w:p>
@@ -2486,20 +2440,12 @@
       <w:pPr>
         <w:pStyle w:val="1"/>
       </w:pPr>
-      <w:proofErr w:type="spellStart"/>
       <w:r>
         <w:rPr>
           <w:b/>
         </w:rPr>
         <w:lastRenderedPageBreak/>
-        <w:t>Недекларированные</w:t>
-      </w:r>
-      <w:proofErr w:type="spellEnd"/>
-      <w:r>
-        <w:rPr>
-          <w:b/>
-        </w:rPr>
-        <w:t xml:space="preserve"> возможности</w:t>
+        <w:t>Недекларированные возможности</w:t>
       </w:r>
       <w:r>
         <w:t xml:space="preserve"> – функциональные возможности средств вычислительной техники, не описанные или не соответствующие описанным в документации, при использовании которых возможно нарушение конфиденциальности, доступности или целостности обрабатываемой информации. </w:t>
@@ -2998,15 +2944,7 @@
         <w:t xml:space="preserve"> в) </w:t>
       </w:r>
       <w:r>
-        <w:t xml:space="preserve">Книге “Персональные данные: что было, что будет, на чем сердце успокоится...” под авторством Ксении </w:t>
-      </w:r>
-      <w:proofErr w:type="spellStart"/>
-      <w:r>
-        <w:t>Шудровой</w:t>
-      </w:r>
-      <w:proofErr w:type="spellEnd"/>
-      <w:r>
-        <w:t>, расположенной на информационном ресурсе http://shudrova.blogspot.com/p/blogpage_23.html;</w:t>
+        <w:t>Книге “Персональные данные: что было, что будет, на чем сердце успокоится...” под авторством Ксении Шудровой, расположенной на информационном ресурсе http://shudrova.blogspot.com/p/blogpage_23.html;</w:t>
       </w:r>
     </w:p>
     <w:p>
@@ -3276,29 +3214,8 @@
       <w:r>
         <w:t xml:space="preserve">г) </w:t>
       </w:r>
-      <w:proofErr w:type="spellStart"/>
-      <w:r>
-        <w:t>Криптосредство</w:t>
-      </w:r>
-      <w:proofErr w:type="spellEnd"/>
-      <w:r>
-        <w:t xml:space="preserve"> штатно функционирует совместно с техническими и программными средствами, которые способны повлиять на выполнение предъявляемых к </w:t>
-      </w:r>
-      <w:proofErr w:type="spellStart"/>
-      <w:r>
-        <w:t>криптосредству</w:t>
-      </w:r>
-      <w:proofErr w:type="spellEnd"/>
-      <w:r>
-        <w:t xml:space="preserve"> требований и которые образуют среду функционирования </w:t>
-      </w:r>
-      <w:proofErr w:type="spellStart"/>
-      <w:r>
-        <w:t>криптосредства</w:t>
-      </w:r>
-      <w:proofErr w:type="spellEnd"/>
-      <w:r>
-        <w:t xml:space="preserve"> (СФК).</w:t>
+      <w:r>
+        <w:t>Криптосредство штатно функционирует совместно с техническими и программными средствами, которые способны повлиять на выполнение предъявляемых к криптосредству требований и которые образуют среду функционирования криптосредства (СФК).</w:t>
       </w:r>
     </w:p>
     <w:p>
@@ -3327,23 +3244,7 @@
         <w:t xml:space="preserve">е) </w:t>
       </w:r>
       <w:r>
-        <w:t xml:space="preserve">Нарушитель может действовать на различных этапах жизненного цикла </w:t>
-      </w:r>
-      <w:proofErr w:type="spellStart"/>
-      <w:r>
-        <w:t>криптосредства</w:t>
-      </w:r>
-      <w:proofErr w:type="spellEnd"/>
-      <w:r>
-        <w:t xml:space="preserve"> и СФК (под этими этапами в настоящем документе понимаются разработка, производство, хранение, транспортировка, ввод в эксплуатацию, эксплуатация программных и технических средств </w:t>
-      </w:r>
-      <w:proofErr w:type="spellStart"/>
-      <w:r>
-        <w:t>криптосредства</w:t>
-      </w:r>
-      <w:proofErr w:type="spellEnd"/>
-      <w:r>
-        <w:t xml:space="preserve"> и СФК).</w:t>
+        <w:t>Нарушитель может действовать на различных этапах жизненного цикла криптосредства и СФК (под этими этапами в настоящем документе понимаются разработка, производство, хранение, транспортировка, ввод в эксплуатацию, эксплуатация программных и технических средств криптосредства и СФК).</w:t>
       </w:r>
     </w:p>
     <w:p>
@@ -3576,49 +3477,55 @@
           <w:bCs/>
           <w:lang w:eastAsia="ar-SA"/>
         </w:rPr>
-        <w:t>«</w:t>
-      </w:r>
-      <w:proofErr w:type="spellStart"/>
-      <w:r>
+        <w:t>«Стандартинформ», 2017) (далее – ГОСТ Р 57580.1-2017).</w:t>
+      </w:r>
+    </w:p>
+    <w:p>
+      <w:pPr>
+        <w:pStyle w:val="1"/>
         <w:rPr>
           <w:rFonts w:eastAsia="Times New Roman"/>
           <w:bCs/>
           <w:lang w:eastAsia="ar-SA"/>
         </w:rPr>
-        <w:t>Стандартинформ</w:t>
-      </w:r>
-      <w:proofErr w:type="spellEnd"/>
+      </w:pPr>
+      <w:r>
+        <w:rPr>
+          <w:rFonts w:eastAsia="Times New Roman"/>
+        </w:rPr>
+        <w:t xml:space="preserve"> </w:t>
+      </w:r>
       <w:r>
         <w:rPr>
           <w:rFonts w:eastAsia="Times New Roman"/>
           <w:bCs/>
           <w:lang w:eastAsia="ar-SA"/>
         </w:rPr>
-        <w:t>», 2017) (далее – ГОСТ Р 57580.1-2017).</w:t>
-      </w:r>
-    </w:p>
-    <w:p>
-      <w:pPr>
-        <w:pStyle w:val="1"/>
+        <w:t>3</w:t>
+      </w:r>
+      <w:r>
         <w:rPr>
           <w:rFonts w:eastAsia="Times New Roman"/>
           <w:bCs/>
           <w:lang w:eastAsia="ar-SA"/>
         </w:rPr>
-      </w:pPr>
-      <w:r>
-        <w:rPr>
-          <w:rFonts w:eastAsia="Times New Roman"/>
-        </w:rPr>
-        <w:t xml:space="preserve"> </w:t>
-      </w:r>
-      <w:r>
+        <w:t xml:space="preserve">.1.3. Рекомендуется применять средства защиты информации, сертифицированные по системе сертификации ФСТЭК России на соответствие требованиям по безопасности информации, не ниже 5 класса. К указанным средствам защиты информации относятся: средства (системы) защиты информации от несанкционированного доступа (далее – СЗИ от НСД); средства защиты информации от воздействия вредоносного кода (далее – СЗИ от ВВК); средства межсетевого экранирования; средства (системы) обнаружения вторжений (компьютерных атак). </w:t>
+      </w:r>
+    </w:p>
+    <w:p>
+      <w:pPr>
+        <w:pStyle w:val="1"/>
         <w:rPr>
           <w:rFonts w:eastAsia="Times New Roman"/>
           <w:bCs/>
           <w:lang w:eastAsia="ar-SA"/>
         </w:rPr>
-        <w:t>3</w:t>
+      </w:pPr>
+      <w:r>
+        <w:rPr>
+          <w:rFonts w:eastAsia="Times New Roman"/>
+        </w:rPr>
+        <w:t xml:space="preserve"> </w:t>
       </w:r>
       <w:r>
         <w:rPr>
@@ -3626,23 +3533,15 @@
           <w:bCs/>
           <w:lang w:eastAsia="ar-SA"/>
         </w:rPr>
-        <w:t xml:space="preserve">.1.3. Рекомендуется применять средства защиты информации, сертифицированные по системе сертификации ФСТЭК России на соответствие требованиям по безопасности информации, не ниже 5 класса. К указанным средствам защиты информации относятся: средства (системы) защиты информации от несанкционированного доступа (далее – СЗИ от НСД); средства защиты информации от воздействия вредоносного кода (далее – СЗИ от ВВК); средства межсетевого экранирования; средства (системы) обнаружения вторжений (компьютерных атак). </w:t>
-      </w:r>
-    </w:p>
-    <w:p>
-      <w:pPr>
-        <w:pStyle w:val="1"/>
+        <w:t>3</w:t>
+      </w:r>
+      <w:r>
         <w:rPr>
           <w:rFonts w:eastAsia="Times New Roman"/>
           <w:bCs/>
           <w:lang w:eastAsia="ar-SA"/>
         </w:rPr>
-      </w:pPr>
-      <w:r>
-        <w:rPr>
-          <w:rFonts w:eastAsia="Times New Roman"/>
-        </w:rPr>
-        <w:t xml:space="preserve"> </w:t>
+        <w:t xml:space="preserve">.1.4. Обращаем внимание на необходимость обеспечить реализацию мер, указанных в пунктах 7, 8 Приложения № 1 к Приказу Министерства цифрового развития, связи и массовых коммуникаций Российской Федерации от 25 июня 2018 года № 321 «Об утверждении порядка обработки, включая сбор и хранение, параметров биометрических персональных данных в целях идентификации, порядка размещения и обновления биометрических персональных данных в Единой биометрической системе, а также требований к информационным технологиям и техническим средствам, предназначенным для обработки биометрических персональных данных в целях проведения идентификации», зарегистрированному Министерством юстиции Российской Федерации 4 июля 2018 года № 51532. В целях усиления информационной безопасности на технологическом участке сбора биометрических персональных данных физических лиц в дополнение к указанным мерам рекомендуется обеспечить для каждого сотрудника, осуществляющего сбор параметров биометрических </w:t>
       </w:r>
       <w:r>
         <w:rPr>
@@ -3650,7 +3549,8 @@
           <w:bCs/>
           <w:lang w:eastAsia="ar-SA"/>
         </w:rPr>
-        <w:t>3</w:t>
+        <w:lastRenderedPageBreak/>
+        <w:t>персональных данных физических лиц (далее – уполномоченный сотрудник), возможность использования персонального квалифицированного сертификата ключа проверки электронной подписи</w:t>
       </w:r>
       <w:r>
         <w:rPr>
@@ -3658,7 +3558,7 @@
           <w:bCs/>
           <w:lang w:eastAsia="ar-SA"/>
         </w:rPr>
-        <w:t xml:space="preserve">.1.4. Обращаем внимание на необходимость обеспечить реализацию мер, указанных в пунктах 7, 8 Приложения № 1 к Приказу Министерства цифрового развития, связи и массовых коммуникаций Российской Федерации от 25 июня 2018 года № 321 «Об утверждении порядка обработки, включая сбор и хранение, параметров биометрических персональных данных в целях идентификации, порядка размещения и обновления биометрических персональных данных в Единой биометрической системе, а также требований к информационным технологиям и техническим средствам, предназначенным для обработки биометрических персональных данных в целях проведения идентификации», зарегистрированному Министерством юстиции Российской Федерации 4 июля 2018 года № 51532. В целях усиления информационной безопасности на технологическом участке сбора биометрических персональных данных физических лиц в дополнение к указанным мерам рекомендуется обеспечить для каждого сотрудника, осуществляющего сбор параметров биометрических </w:t>
+        <w:t xml:space="preserve"> </w:t>
       </w:r>
       <w:r>
         <w:rPr>
@@ -3666,15 +3566,22 @@
           <w:bCs/>
           <w:lang w:eastAsia="ar-SA"/>
         </w:rPr>
-        <w:lastRenderedPageBreak/>
-        <w:t>персональных данных физических лиц (далее – уполномоченный сотрудник), возможность использования персонального квалифицированного сертификата ключа проверки электронной подписи</w:t>
-      </w:r>
-      <w:r>
+        <w:t>для подписания электронных сообщений, содержащих биометрические персональные данные, в целях установления факта подписания электронных сообщений этим сотрудником.</w:t>
+      </w:r>
+    </w:p>
+    <w:p>
+      <w:pPr>
+        <w:pStyle w:val="1"/>
         <w:rPr>
           <w:rFonts w:eastAsia="Times New Roman"/>
           <w:bCs/>
           <w:lang w:eastAsia="ar-SA"/>
         </w:rPr>
+      </w:pPr>
+      <w:r>
+        <w:rPr>
+          <w:rFonts w:eastAsia="Times New Roman"/>
+        </w:rPr>
         <w:t xml:space="preserve"> </w:t>
       </w:r>
       <w:r>
@@ -3683,31 +3590,31 @@
           <w:bCs/>
           <w:lang w:eastAsia="ar-SA"/>
         </w:rPr>
-        <w:t>для подписания электронных сообщений, содержащих биометрические персональные данные, в целях установления факта подписания электронных сообщений этим сотрудником.</w:t>
-      </w:r>
-    </w:p>
-    <w:p>
-      <w:pPr>
-        <w:pStyle w:val="1"/>
+        <w:t>3</w:t>
+      </w:r>
+      <w:r>
         <w:rPr>
           <w:rFonts w:eastAsia="Times New Roman"/>
           <w:bCs/>
           <w:lang w:eastAsia="ar-SA"/>
         </w:rPr>
-      </w:pPr>
-      <w:r>
-        <w:rPr>
-          <w:rFonts w:eastAsia="Times New Roman"/>
-        </w:rPr>
-        <w:t xml:space="preserve"> </w:t>
-      </w:r>
-      <w:r>
+        <w:t>.1.5. Рекомендуется обеспечить информирование уполномоченных сотрудников о регистрации (протоколировании) информации о его действиях при сборе и обработке биометрических персональных данных физических лиц и о последствиях нарушения правил обработки персональных данных физических лиц в соответствии с законодательством Российской Федерации.</w:t>
+      </w:r>
+    </w:p>
+    <w:p>
+      <w:pPr>
+        <w:pStyle w:val="1"/>
         <w:rPr>
           <w:rFonts w:eastAsia="Times New Roman"/>
           <w:bCs/>
           <w:lang w:eastAsia="ar-SA"/>
         </w:rPr>
-        <w:t>3</w:t>
+      </w:pPr>
+      <w:r>
+        <w:rPr>
+          <w:rFonts w:eastAsia="Times New Roman"/>
+        </w:rPr>
+        <w:t xml:space="preserve"> </w:t>
       </w:r>
       <w:r>
         <w:rPr>
@@ -3715,31 +3622,31 @@
           <w:bCs/>
           <w:lang w:eastAsia="ar-SA"/>
         </w:rPr>
-        <w:t>.1.5. Рекомендуется обеспечить информирование уполномоченных сотрудников о регистрации (протоколировании) информации о его действиях при сборе и обработке биометрических персональных данных физических лиц и о последствиях нарушения правил обработки персональных данных физических лиц в соответствии с законодательством Российской Федерации.</w:t>
-      </w:r>
-    </w:p>
-    <w:p>
-      <w:pPr>
-        <w:pStyle w:val="1"/>
+        <w:t>3</w:t>
+      </w:r>
+      <w:r>
         <w:rPr>
           <w:rFonts w:eastAsia="Times New Roman"/>
           <w:bCs/>
           <w:lang w:eastAsia="ar-SA"/>
         </w:rPr>
-      </w:pPr>
-      <w:r>
-        <w:rPr>
-          <w:rFonts w:eastAsia="Times New Roman"/>
-        </w:rPr>
-        <w:t xml:space="preserve"> </w:t>
-      </w:r>
-      <w:r>
+        <w:t xml:space="preserve">.1.6. Рекомендуется исключить возможность хранения биометрических персональных данных физических лиц на автоматизированном рабочем месте, предназначенном для сбора и обработки биометрических персональных данных, после завершения регистрации биометрических персональных данных физического лица в ЕБС. </w:t>
+      </w:r>
+    </w:p>
+    <w:p>
+      <w:pPr>
+        <w:pStyle w:val="1"/>
         <w:rPr>
           <w:rFonts w:eastAsia="Times New Roman"/>
           <w:bCs/>
           <w:lang w:eastAsia="ar-SA"/>
         </w:rPr>
-        <w:t>3</w:t>
+      </w:pPr>
+      <w:r>
+        <w:rPr>
+          <w:rFonts w:eastAsia="Times New Roman"/>
+        </w:rPr>
+        <w:t xml:space="preserve"> </w:t>
       </w:r>
       <w:r>
         <w:rPr>
@@ -3747,31 +3654,31 @@
           <w:bCs/>
           <w:lang w:eastAsia="ar-SA"/>
         </w:rPr>
-        <w:t xml:space="preserve">.1.6. Рекомендуется исключить возможность хранения биометрических персональных данных физических лиц на автоматизированном рабочем месте, предназначенном для сбора и обработки биометрических персональных данных, после завершения регистрации биометрических персональных данных физического лица в ЕБС. </w:t>
-      </w:r>
-    </w:p>
-    <w:p>
-      <w:pPr>
-        <w:pStyle w:val="1"/>
+        <w:t>3</w:t>
+      </w:r>
+      <w:r>
         <w:rPr>
           <w:rFonts w:eastAsia="Times New Roman"/>
           <w:bCs/>
           <w:lang w:eastAsia="ar-SA"/>
         </w:rPr>
-      </w:pPr>
-      <w:r>
-        <w:rPr>
-          <w:rFonts w:eastAsia="Times New Roman"/>
-        </w:rPr>
-        <w:t xml:space="preserve"> </w:t>
-      </w:r>
-      <w:r>
+        <w:t xml:space="preserve">.1.7. Рекомендуется осуществлять контроль целостности и подтверждение подлинности электронных сообщений, содержащих собранные биометрические персональные данные физических лиц, путем их подписания усиленной квалифицированной электронной подписью (далее – УКЭП), реализуемой средствами электронной подписи класса не ниже КС2 в случае применения средств защиты информации от несанкционированного доступа не ниже 4-ого класса защищенности, сертифицированных по системе сертификации ФСТЭК России, или путем их подписания УКЭП, реализуемой средствами электронной подписи класса не ниже КС3 в иных случаях. </w:t>
+      </w:r>
+    </w:p>
+    <w:p>
+      <w:pPr>
+        <w:pStyle w:val="1"/>
         <w:rPr>
           <w:rFonts w:eastAsia="Times New Roman"/>
           <w:bCs/>
           <w:lang w:eastAsia="ar-SA"/>
         </w:rPr>
-        <w:t>3</w:t>
+      </w:pPr>
+      <w:r>
+        <w:rPr>
+          <w:rFonts w:eastAsia="Times New Roman"/>
+        </w:rPr>
+        <w:t xml:space="preserve"> </w:t>
       </w:r>
       <w:r>
         <w:rPr>
@@ -3779,23 +3686,15 @@
           <w:bCs/>
           <w:lang w:eastAsia="ar-SA"/>
         </w:rPr>
-        <w:t xml:space="preserve">.1.7. Рекомендуется осуществлять контроль целостности и подтверждение подлинности электронных сообщений, содержащих собранные биометрические персональные данные физических лиц, путем их подписания усиленной квалифицированной электронной подписью (далее – УКЭП), реализуемой средствами электронной подписи класса не ниже КС2 в случае применения средств защиты информации от несанкционированного доступа не ниже 4-ого класса защищенности, сертифицированных по системе сертификации ФСТЭК России, или путем их подписания УКЭП, реализуемой средствами электронной подписи класса не ниже КС3 в иных случаях. </w:t>
-      </w:r>
-    </w:p>
-    <w:p>
-      <w:pPr>
-        <w:pStyle w:val="1"/>
+        <w:t>3</w:t>
+      </w:r>
+      <w:r>
         <w:rPr>
           <w:rFonts w:eastAsia="Times New Roman"/>
           <w:bCs/>
           <w:lang w:eastAsia="ar-SA"/>
         </w:rPr>
-      </w:pPr>
-      <w:r>
-        <w:rPr>
-          <w:rFonts w:eastAsia="Times New Roman"/>
-        </w:rPr>
-        <w:t xml:space="preserve"> </w:t>
+        <w:t>.1.8. Рекомендуется обеспечить регистрацию действий, связанных с: выполнением процедур идентификации, аутентификации, авторизации уполномоченных сотрудников при доступе к объектам информационной инфраструктуры банка, используемым для сбора биометрических персональных данных;</w:t>
       </w:r>
       <w:r>
         <w:rPr>
@@ -3803,7 +3702,7 @@
           <w:bCs/>
           <w:lang w:eastAsia="ar-SA"/>
         </w:rPr>
-        <w:t>3</w:t>
+        <w:t xml:space="preserve"> </w:t>
       </w:r>
       <w:r>
         <w:rPr>
@@ -3811,14 +3710,22 @@
           <w:bCs/>
           <w:lang w:eastAsia="ar-SA"/>
         </w:rPr>
-        <w:t>.1.8. Рекомендуется обеспечить регистрацию действий, связанных с: выполнением процедур идентификации, аутентификации, авторизации уполномоченных сотрудников при доступе к объектам информационной инфраструктуры банка, используемым для сбора биометрических персональных данных;</w:t>
-      </w:r>
-      <w:r>
+        <w:t xml:space="preserve">доступом указанных сотрудников к объектам информационной инфраструктуры банка, используемым для сбора биометрических персональных данных физических лиц; назначением и изменением прав доступа указанных сотрудников к объектам информационной инфраструктуры банка, используемым для сбора биометрических персональных данных физических лиц; формированием электронного сообщения, содержащего собранные биометрические персональные данные физических лиц, для передачи; подписанием электронных сообщений, содержащих собранные биометрические персональные данные физических лиц. </w:t>
+      </w:r>
+    </w:p>
+    <w:p>
+      <w:pPr>
+        <w:pStyle w:val="1"/>
         <w:rPr>
           <w:rFonts w:eastAsia="Times New Roman"/>
           <w:bCs/>
           <w:lang w:eastAsia="ar-SA"/>
         </w:rPr>
+      </w:pPr>
+      <w:r>
+        <w:rPr>
+          <w:rFonts w:eastAsia="Times New Roman"/>
+        </w:rPr>
         <w:t xml:space="preserve"> </w:t>
       </w:r>
       <w:r>
@@ -3827,31 +3734,31 @@
           <w:bCs/>
           <w:lang w:eastAsia="ar-SA"/>
         </w:rPr>
-        <w:t xml:space="preserve">доступом указанных сотрудников к объектам информационной инфраструктуры банка, используемым для сбора биометрических персональных данных физических лиц; назначением и изменением прав доступа указанных сотрудников к объектам информационной инфраструктуры банка, используемым для сбора биометрических персональных данных физических лиц; формированием электронного сообщения, содержащего собранные биометрические персональные данные физических лиц, для передачи; подписанием электронных сообщений, содержащих собранные биометрические персональные данные физических лиц. </w:t>
-      </w:r>
-    </w:p>
-    <w:p>
-      <w:pPr>
-        <w:pStyle w:val="1"/>
+        <w:t>3</w:t>
+      </w:r>
+      <w:r>
         <w:rPr>
           <w:rFonts w:eastAsia="Times New Roman"/>
           <w:bCs/>
           <w:lang w:eastAsia="ar-SA"/>
         </w:rPr>
-      </w:pPr>
-      <w:r>
-        <w:rPr>
-          <w:rFonts w:eastAsia="Times New Roman"/>
-        </w:rPr>
-        <w:t xml:space="preserve"> </w:t>
-      </w:r>
-      <w:r>
+        <w:t xml:space="preserve">.2. В целях обеспечения информационной безопасности на технологическом участке передачи биометрических персональных данных физических лиц между структурными подразделениями банка банкам рекомендуется следующее. </w:t>
+      </w:r>
+    </w:p>
+    <w:p>
+      <w:pPr>
+        <w:pStyle w:val="1"/>
         <w:rPr>
           <w:rFonts w:eastAsia="Times New Roman"/>
           <w:bCs/>
           <w:lang w:eastAsia="ar-SA"/>
         </w:rPr>
-        <w:t>3</w:t>
+      </w:pPr>
+      <w:r>
+        <w:rPr>
+          <w:rFonts w:eastAsia="Times New Roman"/>
+        </w:rPr>
+        <w:t xml:space="preserve"> </w:t>
       </w:r>
       <w:r>
         <w:rPr>
@@ -3859,23 +3766,15 @@
           <w:bCs/>
           <w:lang w:eastAsia="ar-SA"/>
         </w:rPr>
-        <w:t xml:space="preserve">.2. В целях обеспечения информационной безопасности на технологическом участке передачи биометрических персональных данных физических лиц между структурными подразделениями банка банкам рекомендуется следующее. </w:t>
-      </w:r>
-    </w:p>
-    <w:p>
-      <w:pPr>
-        <w:pStyle w:val="1"/>
+        <w:t>3</w:t>
+      </w:r>
+      <w:r>
         <w:rPr>
           <w:rFonts w:eastAsia="Times New Roman"/>
           <w:bCs/>
           <w:lang w:eastAsia="ar-SA"/>
         </w:rPr>
-      </w:pPr>
-      <w:r>
-        <w:rPr>
-          <w:rFonts w:eastAsia="Times New Roman"/>
-        </w:rPr>
-        <w:t xml:space="preserve"> </w:t>
+        <w:t xml:space="preserve">.2.1. Рекомендуется обеспечивать конфиденциальность передаваемой информации, содержащей биометрические персональные данные физических </w:t>
       </w:r>
       <w:r>
         <w:rPr>
@@ -3883,15 +3782,24 @@
           <w:bCs/>
           <w:lang w:eastAsia="ar-SA"/>
         </w:rPr>
-        <w:t>3</w:t>
-      </w:r>
-      <w:r>
+        <w:lastRenderedPageBreak/>
+        <w:t xml:space="preserve">лиц, на технологическом участке передачи собранных биометрических персональных данных физических лиц между структурными подразделениями банка с применением СКЗИ класса не ниже КС2 в случае применения средств защиты информации от несанкционированного доступа не ниже 4-ого класса защищенности, сертифицированных по системе сертификации ФСТЭК России, или с применением СКЗИ класса не ниже КС3 в иных случаях. </w:t>
+      </w:r>
+    </w:p>
+    <w:p>
+      <w:pPr>
+        <w:pStyle w:val="1"/>
         <w:rPr>
           <w:rFonts w:eastAsia="Times New Roman"/>
           <w:bCs/>
           <w:lang w:eastAsia="ar-SA"/>
         </w:rPr>
-        <w:t xml:space="preserve">.2.1. Рекомендуется обеспечивать конфиденциальность передаваемой информации, содержащей биометрические персональные данные физических </w:t>
+      </w:pPr>
+      <w:r>
+        <w:rPr>
+          <w:rFonts w:eastAsia="Times New Roman"/>
+        </w:rPr>
+        <w:t xml:space="preserve"> </w:t>
       </w:r>
       <w:r>
         <w:rPr>
@@ -3899,32 +3807,31 @@
           <w:bCs/>
           <w:lang w:eastAsia="ar-SA"/>
         </w:rPr>
-        <w:lastRenderedPageBreak/>
-        <w:t xml:space="preserve">лиц, на технологическом участке передачи собранных биометрических персональных данных физических лиц между структурными подразделениями банка с применением СКЗИ класса не ниже КС2 в случае применения средств защиты информации от несанкционированного доступа не ниже 4-ого класса защищенности, сертифицированных по системе сертификации ФСТЭК России, или с применением СКЗИ класса не ниже КС3 в иных случаях. </w:t>
-      </w:r>
-    </w:p>
-    <w:p>
-      <w:pPr>
-        <w:pStyle w:val="1"/>
+        <w:t>3</w:t>
+      </w:r>
+      <w:r>
         <w:rPr>
           <w:rFonts w:eastAsia="Times New Roman"/>
           <w:bCs/>
           <w:lang w:eastAsia="ar-SA"/>
         </w:rPr>
-      </w:pPr>
-      <w:r>
-        <w:rPr>
-          <w:rFonts w:eastAsia="Times New Roman"/>
-        </w:rPr>
-        <w:t xml:space="preserve"> </w:t>
-      </w:r>
-      <w:r>
+        <w:t>.2.2. Рекомендуется обеспечить регистрацию действий, связанных с передачей электронных сообщений, содержащих собранные биометрические персональные данные.</w:t>
+      </w:r>
+    </w:p>
+    <w:p>
+      <w:pPr>
+        <w:pStyle w:val="1"/>
         <w:rPr>
           <w:rFonts w:eastAsia="Times New Roman"/>
           <w:bCs/>
           <w:lang w:eastAsia="ar-SA"/>
         </w:rPr>
-        <w:t>3</w:t>
+      </w:pPr>
+      <w:r>
+        <w:rPr>
+          <w:rFonts w:eastAsia="Times New Roman"/>
+        </w:rPr>
+        <w:t xml:space="preserve"> </w:t>
       </w:r>
       <w:r>
         <w:rPr>
@@ -3932,31 +3839,31 @@
           <w:bCs/>
           <w:lang w:eastAsia="ar-SA"/>
         </w:rPr>
-        <w:t>.2.2. Рекомендуется обеспечить регистрацию действий, связанных с передачей электронных сообщений, содержащих собранные биометрические персональные данные.</w:t>
-      </w:r>
-    </w:p>
-    <w:p>
-      <w:pPr>
-        <w:pStyle w:val="1"/>
+        <w:t>3</w:t>
+      </w:r>
+      <w:r>
         <w:rPr>
           <w:rFonts w:eastAsia="Times New Roman"/>
           <w:bCs/>
           <w:lang w:eastAsia="ar-SA"/>
         </w:rPr>
-      </w:pPr>
-      <w:r>
-        <w:rPr>
-          <w:rFonts w:eastAsia="Times New Roman"/>
-        </w:rPr>
-        <w:t xml:space="preserve"> </w:t>
-      </w:r>
-      <w:r>
+        <w:t xml:space="preserve">.3. В целях обеспечения информационной безопасности на технологическом участке обработки собранных биометрических персональных данных физических лиц с целью передачи в ЕБС с использованием СМЭВ банкам рекомендуется следующее. </w:t>
+      </w:r>
+    </w:p>
+    <w:p>
+      <w:pPr>
+        <w:pStyle w:val="1"/>
         <w:rPr>
           <w:rFonts w:eastAsia="Times New Roman"/>
           <w:bCs/>
           <w:lang w:eastAsia="ar-SA"/>
         </w:rPr>
-        <w:t>3</w:t>
+      </w:pPr>
+      <w:r>
+        <w:rPr>
+          <w:rFonts w:eastAsia="Times New Roman"/>
+        </w:rPr>
+        <w:t xml:space="preserve"> </w:t>
       </w:r>
       <w:r>
         <w:rPr>
@@ -3964,31 +3871,31 @@
           <w:bCs/>
           <w:lang w:eastAsia="ar-SA"/>
         </w:rPr>
-        <w:t xml:space="preserve">.3. В целях обеспечения информационной безопасности на технологическом участке обработки собранных биометрических персональных данных физических лиц с целью передачи в ЕБС с использованием СМЭВ банкам рекомендуется следующее. </w:t>
-      </w:r>
-    </w:p>
-    <w:p>
-      <w:pPr>
-        <w:pStyle w:val="1"/>
+        <w:t>3</w:t>
+      </w:r>
+      <w:r>
         <w:rPr>
           <w:rFonts w:eastAsia="Times New Roman"/>
           <w:bCs/>
           <w:lang w:eastAsia="ar-SA"/>
         </w:rPr>
-      </w:pPr>
-      <w:r>
-        <w:rPr>
-          <w:rFonts w:eastAsia="Times New Roman"/>
-        </w:rPr>
-        <w:t xml:space="preserve"> </w:t>
-      </w:r>
-      <w:r>
+        <w:t xml:space="preserve">.3.1. Рекомендуется размещать объекты информационной инфраструктуры, используемые на технологическом участке обработки собранных биометрических персональных данных физических лиц с целью передачи в ЕБС с использованием СМЭВ, в выделенных (отдельных) сегментах (группах сегментов) вычислительных сетей. </w:t>
+      </w:r>
+    </w:p>
+    <w:p>
+      <w:pPr>
+        <w:pStyle w:val="1"/>
         <w:rPr>
           <w:rFonts w:eastAsia="Times New Roman"/>
           <w:bCs/>
           <w:lang w:eastAsia="ar-SA"/>
         </w:rPr>
-        <w:t>3</w:t>
+      </w:pPr>
+      <w:r>
+        <w:rPr>
+          <w:rFonts w:eastAsia="Times New Roman"/>
+        </w:rPr>
+        <w:t xml:space="preserve"> </w:t>
       </w:r>
       <w:r>
         <w:rPr>
@@ -3996,23 +3903,15 @@
           <w:bCs/>
           <w:lang w:eastAsia="ar-SA"/>
         </w:rPr>
-        <w:t xml:space="preserve">.3.1. Рекомендуется размещать объекты информационной инфраструктуры, используемые на технологическом участке обработки собранных биометрических персональных данных физических лиц с целью передачи в ЕБС с использованием СМЭВ, в выделенных (отдельных) сегментах (группах сегментов) вычислительных сетей. </w:t>
-      </w:r>
-    </w:p>
-    <w:p>
-      <w:pPr>
-        <w:pStyle w:val="1"/>
+        <w:t>3</w:t>
+      </w:r>
+      <w:r>
         <w:rPr>
           <w:rFonts w:eastAsia="Times New Roman"/>
           <w:bCs/>
           <w:lang w:eastAsia="ar-SA"/>
         </w:rPr>
-      </w:pPr>
-      <w:r>
-        <w:rPr>
-          <w:rFonts w:eastAsia="Times New Roman"/>
-        </w:rPr>
-        <w:t xml:space="preserve"> </w:t>
+        <w:t xml:space="preserve">.3.2. Банкам для объектов информационной инфраструктуры в пределах сегмента (группы сегментов) вычислительных сетей, предусмотренных подпунктом </w:t>
       </w:r>
       <w:r>
         <w:rPr>
@@ -4028,15 +3927,23 @@
           <w:bCs/>
           <w:lang w:eastAsia="ar-SA"/>
         </w:rPr>
-        <w:t xml:space="preserve">.3.2. Банкам для объектов информационной инфраструктуры в пределах сегмента (группы сегментов) вычислительных сетей, предусмотренных подпунктом </w:t>
-      </w:r>
-      <w:r>
+        <w:t xml:space="preserve">.3.1 настоящего пункта, рекомендуется применять меры защиты информации, реализующие стандартный уровень (уровень 2) защиты информации, определенный ГОСТ Р 57580.1-2017. </w:t>
+      </w:r>
+    </w:p>
+    <w:p>
+      <w:pPr>
+        <w:pStyle w:val="1"/>
         <w:rPr>
           <w:rFonts w:eastAsia="Times New Roman"/>
           <w:bCs/>
           <w:lang w:eastAsia="ar-SA"/>
         </w:rPr>
-        <w:t>3</w:t>
+      </w:pPr>
+      <w:r>
+        <w:rPr>
+          <w:rFonts w:eastAsia="Times New Roman"/>
+        </w:rPr>
+        <w:t xml:space="preserve"> </w:t>
       </w:r>
       <w:r>
         <w:rPr>
@@ -4044,23 +3951,15 @@
           <w:bCs/>
           <w:lang w:eastAsia="ar-SA"/>
         </w:rPr>
-        <w:t xml:space="preserve">.3.1 настоящего пункта, рекомендуется применять меры защиты информации, реализующие стандартный уровень (уровень 2) защиты информации, определенный ГОСТ Р 57580.1-2017. </w:t>
-      </w:r>
-    </w:p>
-    <w:p>
-      <w:pPr>
-        <w:pStyle w:val="1"/>
+        <w:t>3</w:t>
+      </w:r>
+      <w:r>
         <w:rPr>
           <w:rFonts w:eastAsia="Times New Roman"/>
           <w:bCs/>
           <w:lang w:eastAsia="ar-SA"/>
         </w:rPr>
-      </w:pPr>
-      <w:r>
-        <w:rPr>
-          <w:rFonts w:eastAsia="Times New Roman"/>
-        </w:rPr>
-        <w:t xml:space="preserve"> </w:t>
+        <w:t xml:space="preserve">.3.3. Банкам – системно значимым кредитным организациям для объектов информационной инфраструктуры в пределах сегмента (группы сегментов) вычислительных сетей, предусмотренных подпунктом </w:t>
       </w:r>
       <w:r>
         <w:rPr>
@@ -4076,15 +3975,23 @@
           <w:bCs/>
           <w:lang w:eastAsia="ar-SA"/>
         </w:rPr>
-        <w:t xml:space="preserve">.3.3. Банкам – системно значимым кредитным организациям для объектов информационной инфраструктуры в пределах сегмента (группы сегментов) вычислительных сетей, предусмотренных подпунктом </w:t>
-      </w:r>
-      <w:r>
+        <w:t>.3.1 настоящего пункта, рекомендуется применять меры защиты информации, реализующие усиленный уровень (уровень 1) защиты информации, определенный ГОСТ Р 57580.1-2017.</w:t>
+      </w:r>
+    </w:p>
+    <w:p>
+      <w:pPr>
+        <w:pStyle w:val="1"/>
         <w:rPr>
           <w:rFonts w:eastAsia="Times New Roman"/>
           <w:bCs/>
           <w:lang w:eastAsia="ar-SA"/>
         </w:rPr>
-        <w:t>3</w:t>
+      </w:pPr>
+      <w:r>
+        <w:rPr>
+          <w:rFonts w:eastAsia="Times New Roman"/>
+        </w:rPr>
+        <w:t xml:space="preserve"> </w:t>
       </w:r>
       <w:r>
         <w:rPr>
@@ -4092,23 +3999,15 @@
           <w:bCs/>
           <w:lang w:eastAsia="ar-SA"/>
         </w:rPr>
-        <w:t>.3.1 настоящего пункта, рекомендуется применять меры защиты информации, реализующие усиленный уровень (уровень 1) защиты информации, определенный ГОСТ Р 57580.1-2017.</w:t>
-      </w:r>
-    </w:p>
-    <w:p>
-      <w:pPr>
-        <w:pStyle w:val="1"/>
+        <w:t>3</w:t>
+      </w:r>
+      <w:r>
         <w:rPr>
           <w:rFonts w:eastAsia="Times New Roman"/>
           <w:bCs/>
           <w:lang w:eastAsia="ar-SA"/>
         </w:rPr>
-      </w:pPr>
-      <w:r>
-        <w:rPr>
-          <w:rFonts w:eastAsia="Times New Roman"/>
-        </w:rPr>
-        <w:t xml:space="preserve"> </w:t>
+        <w:t xml:space="preserve">.3.4. Банкам – системно значимым кредитным организациям для объектов информационной инфраструктуры в пределах сегмента (группы сегментов) вычислительных сетей, предусмотренных подпунктом </w:t>
       </w:r>
       <w:r>
         <w:rPr>
@@ -4124,15 +4023,23 @@
           <w:bCs/>
           <w:lang w:eastAsia="ar-SA"/>
         </w:rPr>
-        <w:t xml:space="preserve">.3.4. Банкам – системно значимым кредитным организациям для объектов информационной инфраструктуры в пределах сегмента (группы сегментов) вычислительных сетей, предусмотренных подпунктом </w:t>
-      </w:r>
-      <w:r>
+        <w:t xml:space="preserve">.3.1 настоящего пункта, рекомендуется реализовывать мероприятия по обеспечению непрерывности и восстановления деятельности, исключающие приостановление обработки, а также передачи биометрических персональных данных физических лиц на продолжительный (более двух часов) период времени. </w:t>
+      </w:r>
+    </w:p>
+    <w:p>
+      <w:pPr>
+        <w:pStyle w:val="1"/>
         <w:rPr>
           <w:rFonts w:eastAsia="Times New Roman"/>
           <w:bCs/>
           <w:lang w:eastAsia="ar-SA"/>
         </w:rPr>
-        <w:t>3</w:t>
+      </w:pPr>
+      <w:r>
+        <w:rPr>
+          <w:rFonts w:eastAsia="Times New Roman"/>
+        </w:rPr>
+        <w:t xml:space="preserve"> </w:t>
       </w:r>
       <w:r>
         <w:rPr>
@@ -4140,23 +4047,15 @@
           <w:bCs/>
           <w:lang w:eastAsia="ar-SA"/>
         </w:rPr>
-        <w:t xml:space="preserve">.3.1 настоящего пункта, рекомендуется реализовывать мероприятия по обеспечению непрерывности и восстановления деятельности, исключающие приостановление обработки, а также передачи биометрических персональных данных физических лиц на продолжительный (более двух часов) период времени. </w:t>
-      </w:r>
-    </w:p>
-    <w:p>
-      <w:pPr>
-        <w:pStyle w:val="1"/>
+        <w:t>3</w:t>
+      </w:r>
+      <w:r>
         <w:rPr>
           <w:rFonts w:eastAsia="Times New Roman"/>
           <w:bCs/>
           <w:lang w:eastAsia="ar-SA"/>
         </w:rPr>
-      </w:pPr>
-      <w:r>
-        <w:rPr>
-          <w:rFonts w:eastAsia="Times New Roman"/>
-        </w:rPr>
-        <w:t xml:space="preserve"> </w:t>
+        <w:t>.3.5. Рекомендуется применять средства защиты информации, сертифицированные по системе сертификации ФСТЭК России на</w:t>
       </w:r>
       <w:r>
         <w:rPr>
@@ -4164,7 +4063,7 @@
           <w:bCs/>
           <w:lang w:eastAsia="ar-SA"/>
         </w:rPr>
-        <w:t>3</w:t>
+        <w:t xml:space="preserve"> </w:t>
       </w:r>
       <w:r>
         <w:rPr>
@@ -4172,14 +4071,23 @@
           <w:bCs/>
           <w:lang w:eastAsia="ar-SA"/>
         </w:rPr>
-        <w:t>.3.5. Рекомендуется применять средства защиты информации, сертифицированные по системе сертификации ФСТЭК России на</w:t>
-      </w:r>
-      <w:r>
+        <w:t xml:space="preserve">соответствие требованиям по безопасности информации, не ниже 5 класса. К указанным средствам защиты информации относятся: СЗИ от НСД; СЗИ от ВВК; средства межсетевого экранирования; средства (системы) обнаружения вторжений (компьютерных атак). </w:t>
+      </w:r>
+    </w:p>
+    <w:p>
+      <w:pPr>
+        <w:pStyle w:val="1"/>
         <w:rPr>
           <w:rFonts w:eastAsia="Times New Roman"/>
           <w:bCs/>
           <w:lang w:eastAsia="ar-SA"/>
         </w:rPr>
+      </w:pPr>
+      <w:r>
+        <w:rPr>
+          <w:rFonts w:eastAsia="Times New Roman"/>
+        </w:rPr>
+        <w:lastRenderedPageBreak/>
         <w:t xml:space="preserve"> </w:t>
       </w:r>
       <w:r>
@@ -4188,32 +4096,31 @@
           <w:bCs/>
           <w:lang w:eastAsia="ar-SA"/>
         </w:rPr>
-        <w:t xml:space="preserve">соответствие требованиям по безопасности информации, не ниже 5 класса. К указанным средствам защиты информации относятся: СЗИ от НСД; СЗИ от ВВК; средства межсетевого экранирования; средства (системы) обнаружения вторжений (компьютерных атак). </w:t>
-      </w:r>
-    </w:p>
-    <w:p>
-      <w:pPr>
-        <w:pStyle w:val="1"/>
+        <w:t>3</w:t>
+      </w:r>
+      <w:r>
         <w:rPr>
           <w:rFonts w:eastAsia="Times New Roman"/>
           <w:bCs/>
           <w:lang w:eastAsia="ar-SA"/>
         </w:rPr>
-      </w:pPr>
-      <w:r>
-        <w:rPr>
-          <w:rFonts w:eastAsia="Times New Roman"/>
-        </w:rPr>
-        <w:lastRenderedPageBreak/>
-        <w:t xml:space="preserve"> </w:t>
-      </w:r>
-      <w:r>
+        <w:t xml:space="preserve">.3.6. Банкам – системно значимым кредитным организациям рекомендуется применять средства защиты информации, сертифицированные по системе сертификации ФСТЭК России на соответствие требованиям по безопасности информации, не ниже 4 класса. К указанным средствам защиты информации относятся: СЗИ от НСД; СЗИ от ВВК; средства межсетевого экранирования; средства (системы) обнаружения вторжений (компьютерных атак). </w:t>
+      </w:r>
+    </w:p>
+    <w:p>
+      <w:pPr>
+        <w:pStyle w:val="1"/>
         <w:rPr>
           <w:rFonts w:eastAsia="Times New Roman"/>
           <w:bCs/>
           <w:lang w:eastAsia="ar-SA"/>
         </w:rPr>
-        <w:t>3</w:t>
+      </w:pPr>
+      <w:r>
+        <w:rPr>
+          <w:rFonts w:eastAsia="Times New Roman"/>
+        </w:rPr>
+        <w:t xml:space="preserve"> </w:t>
       </w:r>
       <w:r>
         <w:rPr>
@@ -4221,31 +4128,31 @@
           <w:bCs/>
           <w:lang w:eastAsia="ar-SA"/>
         </w:rPr>
-        <w:t xml:space="preserve">.3.6. Банкам – системно значимым кредитным организациям рекомендуется применять средства защиты информации, сертифицированные по системе сертификации ФСТЭК России на соответствие требованиям по безопасности информации, не ниже 4 класса. К указанным средствам защиты информации относятся: СЗИ от НСД; СЗИ от ВВК; средства межсетевого экранирования; средства (системы) обнаружения вторжений (компьютерных атак). </w:t>
-      </w:r>
-    </w:p>
-    <w:p>
-      <w:pPr>
-        <w:pStyle w:val="1"/>
+        <w:t>3.3.7. Рекомендуется</w:t>
+      </w:r>
+      <w:r>
         <w:rPr>
           <w:rFonts w:eastAsia="Times New Roman"/>
           <w:bCs/>
           <w:lang w:eastAsia="ar-SA"/>
         </w:rPr>
-      </w:pPr>
-      <w:r>
-        <w:rPr>
-          <w:rFonts w:eastAsia="Times New Roman"/>
-        </w:rPr>
-        <w:t xml:space="preserve"> </w:t>
-      </w:r>
-      <w:r>
+        <w:t xml:space="preserve"> осуществлять контроль целостности и подтверждение подлинности электронных сообщений, содержащих собранные биометрические персональные данные физических лиц, на технологическом участке обработки собранных биометрических персональных данных физических лиц с целью передачи в ЕБС с использованием СМЭВ, путем их подписания УКЭП банка, реализуемых СКЗИ класса не ниже КВ (средствами электронной подписи класса не ниже КВ2). </w:t>
+      </w:r>
+    </w:p>
+    <w:p>
+      <w:pPr>
+        <w:pStyle w:val="1"/>
         <w:rPr>
           <w:rFonts w:eastAsia="Times New Roman"/>
           <w:bCs/>
           <w:lang w:eastAsia="ar-SA"/>
         </w:rPr>
-        <w:t>3.3.7. Рекомендуется</w:t>
+      </w:pPr>
+      <w:r>
+        <w:rPr>
+          <w:rFonts w:eastAsia="Times New Roman"/>
+        </w:rPr>
+        <w:t xml:space="preserve"> </w:t>
       </w:r>
       <w:r>
         <w:rPr>
@@ -4253,23 +4160,15 @@
           <w:bCs/>
           <w:lang w:eastAsia="ar-SA"/>
         </w:rPr>
-        <w:t xml:space="preserve"> осуществлять контроль целостности и подтверждение подлинности электронных сообщений, содержащих собранные биометрические персональные данные физических лиц, на технологическом участке обработки собранных биометрических персональных данных физических лиц с целью передачи в ЕБС с использованием СМЭВ, путем их подписания УКЭП банка, реализуемых СКЗИ класса не ниже КВ (средствами электронной подписи класса не ниже КВ2). </w:t>
-      </w:r>
-    </w:p>
-    <w:p>
-      <w:pPr>
-        <w:pStyle w:val="1"/>
+        <w:t>3</w:t>
+      </w:r>
+      <w:r>
         <w:rPr>
           <w:rFonts w:eastAsia="Times New Roman"/>
           <w:bCs/>
           <w:lang w:eastAsia="ar-SA"/>
         </w:rPr>
-      </w:pPr>
-      <w:r>
-        <w:rPr>
-          <w:rFonts w:eastAsia="Times New Roman"/>
-        </w:rPr>
-        <w:t xml:space="preserve"> </w:t>
+        <w:t xml:space="preserve">.3.8. Рекомендуется обеспечивать функционирование объектов информационной инфраструктуры для выполнения действий, указанных в подпункте </w:t>
       </w:r>
       <w:r>
         <w:rPr>
@@ -4285,7 +4184,7 @@
           <w:bCs/>
           <w:lang w:eastAsia="ar-SA"/>
         </w:rPr>
-        <w:t xml:space="preserve">.3.8. Рекомендуется обеспечивать функционирование объектов информационной инфраструктуры для выполнения действий, указанных в подпункте </w:t>
+        <w:t>.3.7 настоящего пункта, любым из следующих способов: с использованием собственного решения; с использованием типового решения;</w:t>
       </w:r>
       <w:r>
         <w:rPr>
@@ -4293,7 +4192,7 @@
           <w:bCs/>
           <w:lang w:eastAsia="ar-SA"/>
         </w:rPr>
-        <w:t>3</w:t>
+        <w:t xml:space="preserve"> </w:t>
       </w:r>
       <w:r>
         <w:rPr>
@@ -4301,14 +4200,22 @@
           <w:bCs/>
           <w:lang w:eastAsia="ar-SA"/>
         </w:rPr>
-        <w:t>.3.7 настоящего пункта, любым из следующих способов: с использованием собственного решения; с использованием типового решения;</w:t>
-      </w:r>
-      <w:r>
+        <w:t xml:space="preserve">с использованием решения поставщика услуг (облачного решения), при наличии такого решения на рынке информационных технологий. </w:t>
+      </w:r>
+    </w:p>
+    <w:p>
+      <w:pPr>
+        <w:pStyle w:val="1"/>
         <w:rPr>
           <w:rFonts w:eastAsia="Times New Roman"/>
           <w:bCs/>
           <w:lang w:eastAsia="ar-SA"/>
         </w:rPr>
+      </w:pPr>
+      <w:r>
+        <w:rPr>
+          <w:rFonts w:eastAsia="Times New Roman"/>
+        </w:rPr>
         <w:t xml:space="preserve"> </w:t>
       </w:r>
       <w:r>
@@ -4317,23 +4224,15 @@
           <w:bCs/>
           <w:lang w:eastAsia="ar-SA"/>
         </w:rPr>
-        <w:t xml:space="preserve">с использованием решения поставщика услуг (облачного решения), при наличии такого решения на рынке информационных технологий. </w:t>
-      </w:r>
-    </w:p>
-    <w:p>
-      <w:pPr>
-        <w:pStyle w:val="1"/>
+        <w:t>3</w:t>
+      </w:r>
+      <w:r>
         <w:rPr>
           <w:rFonts w:eastAsia="Times New Roman"/>
           <w:bCs/>
           <w:lang w:eastAsia="ar-SA"/>
         </w:rPr>
-      </w:pPr>
-      <w:r>
-        <w:rPr>
-          <w:rFonts w:eastAsia="Times New Roman"/>
-        </w:rPr>
-        <w:t xml:space="preserve"> </w:t>
+        <w:t xml:space="preserve">.3.8.1. В случае функционирования объектов информационной инфраструктуры с использованием собственного решения для выполнения действий, указанных в подпункте </w:t>
       </w:r>
       <w:r>
         <w:rPr>
@@ -4349,7 +4248,7 @@
           <w:bCs/>
           <w:lang w:eastAsia="ar-SA"/>
         </w:rPr>
-        <w:t xml:space="preserve">.3.8.1. В случае функционирования объектов информационной инфраструктуры с использованием собственного решения для выполнения действий, указанных в подпункте </w:t>
+        <w:t xml:space="preserve">.3.7 настоящего пункта, рекомендуется обеспечить: получение квалифицированного сертификата ключа проверки электронной подписи банка, созданного аккредитованным Минкомсвязью России удостоверяющим центром (ФГБУ НИИ «Восход») с применением средств удостоверяющего центра класса не ниже КВ2; встраивание программно-аппаратного модуля криптографической защиты (HSM), сертифицированного в качестве СКЗИ по классу не ниже КВ (средства электронной подписи по классу не ниже КВ2), в подсистему обработки биометрических персональных данных физических лиц в соответствии с требованиями, изложенными в эксплуатационной документации на программно-аппаратный модуль криптографической защиты (HSM), собственными силами, при наличии соответствующей лицензии ФСБ России, либо силами сторонних организаций, имеющих соответствующую лицензию ФСБ России; создание и использование доверенной среды функционирования информационной системы, взаимодействующей (формирующей вызовы) с программно-аппаратным модулем криптографической защиты (HSM), сертифицированным по классу не ниже КВ, в процессе подписания электронных сообщений, содержащих биометрические персональные данные физических лиц, УКЭП, реализуемых СКЗИ класса не ниже КВ (средствами электронной подписи класса не ниже КВ2), которая обеспечивается следующим: исполнением на операционной системе, которая соответствует либо требованиям руководящих документов </w:t>
       </w:r>
       <w:r>
         <w:rPr>
@@ -4357,7 +4256,11 @@
           <w:bCs/>
           <w:lang w:eastAsia="ar-SA"/>
         </w:rPr>
-        <w:t>3</w:t>
+        <w:lastRenderedPageBreak/>
+        <w:t>«Средства вычислительной техники. Защита от н</w:t>
+      </w:r>
+      <w:r>
+        <w:t xml:space="preserve"> </w:t>
       </w:r>
       <w:r>
         <w:rPr>
@@ -4365,7 +4268,7 @@
           <w:bCs/>
           <w:lang w:eastAsia="ar-SA"/>
         </w:rPr>
-        <w:t xml:space="preserve">.3.7 настоящего пункта, рекомендуется обеспечить: получение квалифицированного сертификата ключа проверки электронной подписи банка, созданного аккредитованным Минкомсвязью России удостоверяющим центром (ФГБУ НИИ «Восход») с применением средств удостоверяющего центра класса не ниже КВ2; встраивание программно-аппаратного модуля криптографической защиты (HSM), сертифицированного в качестве СКЗИ по классу не ниже КВ (средства электронной подписи по классу не ниже КВ2), в подсистему обработки биометрических персональных данных физических лиц в соответствии с требованиями, изложенными в эксплуатационной документации на программно-аппаратный модуль криптографической защиты (HSM), собственными силами, при наличии соответствующей лицензии ФСБ России, либо силами сторонних организаций, имеющих соответствующую лицензию ФСБ России; создание и использование доверенной среды функционирования информационной системы, взаимодействующей (формирующей вызовы) с программно-аппаратным модулем криптографической защиты (HSM), сертифицированным по классу не ниже КВ, в процессе подписания электронных сообщений, содержащих биометрические персональные данные физических лиц, УКЭП, реализуемых СКЗИ класса не ниже КВ (средствами электронной подписи класса не ниже КВ2), которая обеспечивается следующим: исполнением на операционной системе, которая соответствует либо требованиям руководящих документов </w:t>
+        <w:t>защищенности от несанкционированного доступа к информации» (Гостехкомиссия России, 1992) – по 3-ему классу защищенности и «Защита от несанкционированного доступа к информации. Часть I. Программное обеспечение средств защиты информации. Классификация по уровню контроля отсутствия недекларированных возможностей» (Гостехкомиссия России, 1999) – по 2-ому уровню контроля, либо требованиям ФСБ России по защите конфиденциальной информации от несанкционированного доступа в автоматизированных информационных системах по классу АК3; применением средств межсетевого экранирования, сертифицированных ФСТЭК России на соответствие требованиям к устройствам типа межсетевой экран не менее чем 3-его класса защищённости, применением СЗИ от ВВК, предназначенных для применения на серверах информационных систем (тип «Б») и сертифицированных ФСТЭК России на соответствие требованиям к антивирусным средствам не менее чем 2-ого класса защищенности; применением средств защиты от компьютерных атак, сертифицированных ФСТЭК России на соответствие требованиям к программным, программно-аппаратным или аппаратным средствам типа «системы обнаружения вторжений» не менее чем 3-его класса защищенности; применением в информационной системе, взаимодействующей (формирующей вызовы) с программно-аппаратным модулем криптографической защиты (HSM), аппаратно-программных модулей доверенной загрузки (АПМДЗ) уровня платы расширения, сертифицированных ФСТЭК России на соответствие требованиям к аппаратно-программным модулям доверенной загрузки ЭВМ по 2-ому классу защиты; использованием прикладного программного обеспечения, применяемого в доверенной среде, прошедшего проверку на отсутствие недекларированных возможностей и соответствующего 4-ому уровню есанкционированного доступа к информации. Показатели</w:t>
       </w:r>
       <w:r>
         <w:rPr>
@@ -4373,10 +4276,6 @@
           <w:bCs/>
           <w:lang w:eastAsia="ar-SA"/>
         </w:rPr>
-        <w:lastRenderedPageBreak/>
-        <w:t>«Средства вычислительной техники. Защита от н</w:t>
-      </w:r>
-      <w:r>
         <w:t xml:space="preserve"> </w:t>
       </w:r>
       <w:r>
@@ -4385,158 +4284,16 @@
           <w:bCs/>
           <w:lang w:eastAsia="ar-SA"/>
         </w:rPr>
-        <w:t xml:space="preserve">защищенности от несанкционированного доступа к информации» (Гостехкомиссия России, 1992) – по 3-ему классу защищенности и «Защита от несанкционированного доступа к информации. Часть I. Программное обеспечение средств защиты информации. Классификация по уровню контроля отсутствия </w:t>
-      </w:r>
-      <w:proofErr w:type="spellStart"/>
+        <w:t xml:space="preserve">контроля отсутствия недекларированных возможностей согласно Руководящему документу «Защита от несанкционированного доступа к информации. Часть 1. Программное обеспечение средств защиты информации. Классификация по уровню контроля отсутствия недекларированных возможностей», утвержденному приказом председателя Государственной технической комиссии при Президенте Российской Федерации от 4 июня 1999 г. № 114, или сертифицированного в системе сертификации ФСТЭК России на соответствие требованиям по безопасности информации, включая требования по анализу уязвимостей и контролю отсутствия недекларированных возможностей, в соответствии с законодательством Российской Федерации, или в отношении которых проведен анализ уязвимостей по требованиям к оценочному уровню доверия (далее – ОУД) не ниже чем ОУД 4 в соответствии с требованиями национального стандарта Российской Федерации ГОСТ Р ИСО/МЭК 15408-3-2013 «Национальный стандарт Российской Федерации. Информационная технология. Методы и средства обеспечения безопасности. Критерии оценки безопасности информационных технологий. Часть 3. Компоненты доверия к безопасности», </w:t>
+      </w:r>
       <w:r>
         <w:rPr>
           <w:rFonts w:eastAsia="Times New Roman"/>
           <w:bCs/>
           <w:lang w:eastAsia="ar-SA"/>
         </w:rPr>
-        <w:t>недекларированных</w:t>
-      </w:r>
-      <w:proofErr w:type="spellEnd"/>
-      <w:r>
-        <w:rPr>
-          <w:rFonts w:eastAsia="Times New Roman"/>
-          <w:bCs/>
-          <w:lang w:eastAsia="ar-SA"/>
-        </w:rPr>
-        <w:t xml:space="preserve"> возможностей» (Гостехкомиссия России, 1999) – по 2-ому уровню контроля, либо требованиям ФСБ России по защите конфиденциальной информации от несанкционированного доступа в автоматизированных информационных системах по классу АК3; применением средств межсетевого экранирования, сертифицированных ФСТЭК России на соответствие требованиям к устройствам типа межсетевой экран не менее чем 3-его класса защищённости, применением СЗИ от ВВК, предназначенных для применения на серверах информационных систем (тип «Б») и сертифицированных ФСТЭК России на соответствие требованиям к антивирусным средствам не менее чем 2-ого класса защищенности; применением средств защиты от компьютерных атак, сертифицированных ФСТЭК России на соответствие требованиям к программным, программно-аппаратным или аппаратным средствам типа «системы обнаружения вторжений» не менее чем 3-его класса защищенности; применением в информационной системе, взаимодействующей (формирующей вызовы) с программно-аппаратным модулем криптографической защиты (HSM), аппаратно-программных модулей доверенной загрузки (АПМДЗ) уровня платы расширения, сертифицированных ФСТЭК России на соответствие требованиям к аппаратно-программным модулям доверенной загрузки ЭВМ по 2-ому классу защиты; использованием прикладного программного обеспечения, применяемого в доверенной среде, прошедшего проверку на отсутствие </w:t>
-      </w:r>
-      <w:proofErr w:type="spellStart"/>
-      <w:r>
-        <w:rPr>
-          <w:rFonts w:eastAsia="Times New Roman"/>
-          <w:bCs/>
-          <w:lang w:eastAsia="ar-SA"/>
-        </w:rPr>
-        <w:t>недекларированных</w:t>
-      </w:r>
-      <w:proofErr w:type="spellEnd"/>
-      <w:r>
-        <w:rPr>
-          <w:rFonts w:eastAsia="Times New Roman"/>
-          <w:bCs/>
-          <w:lang w:eastAsia="ar-SA"/>
-        </w:rPr>
-        <w:t xml:space="preserve"> возможностей и соответствующего 4-ому уровню </w:t>
-      </w:r>
-      <w:proofErr w:type="spellStart"/>
-      <w:r>
-        <w:rPr>
-          <w:rFonts w:eastAsia="Times New Roman"/>
-          <w:bCs/>
-          <w:lang w:eastAsia="ar-SA"/>
-        </w:rPr>
-        <w:t>есанкционированного</w:t>
-      </w:r>
-      <w:proofErr w:type="spellEnd"/>
-      <w:r>
-        <w:rPr>
-          <w:rFonts w:eastAsia="Times New Roman"/>
-          <w:bCs/>
-          <w:lang w:eastAsia="ar-SA"/>
-        </w:rPr>
-        <w:t xml:space="preserve"> доступа к информации. Показатели</w:t>
-      </w:r>
-      <w:r>
-        <w:rPr>
-          <w:rFonts w:eastAsia="Times New Roman"/>
-          <w:bCs/>
-          <w:lang w:eastAsia="ar-SA"/>
-        </w:rPr>
-        <w:t xml:space="preserve"> </w:t>
-      </w:r>
-      <w:r>
-        <w:rPr>
-          <w:rFonts w:eastAsia="Times New Roman"/>
-          <w:bCs/>
-          <w:lang w:eastAsia="ar-SA"/>
-        </w:rPr>
-        <w:t xml:space="preserve">контроля отсутствия </w:t>
-      </w:r>
-      <w:proofErr w:type="spellStart"/>
-      <w:r>
-        <w:rPr>
-          <w:rFonts w:eastAsia="Times New Roman"/>
-          <w:bCs/>
-          <w:lang w:eastAsia="ar-SA"/>
-        </w:rPr>
-        <w:t>недекларированных</w:t>
-      </w:r>
-      <w:proofErr w:type="spellEnd"/>
-      <w:r>
-        <w:rPr>
-          <w:rFonts w:eastAsia="Times New Roman"/>
-          <w:bCs/>
-          <w:lang w:eastAsia="ar-SA"/>
-        </w:rPr>
-        <w:t xml:space="preserve"> возможностей согласно Руководящему документу «Защита от несанкционированного доступа к информации. Часть 1. Программное обеспечение средств защиты информации. Классификация по уровню контроля отсутствия </w:t>
-      </w:r>
-      <w:proofErr w:type="spellStart"/>
-      <w:r>
-        <w:rPr>
-          <w:rFonts w:eastAsia="Times New Roman"/>
-          <w:bCs/>
-          <w:lang w:eastAsia="ar-SA"/>
-        </w:rPr>
-        <w:t>недекларированных</w:t>
-      </w:r>
-      <w:proofErr w:type="spellEnd"/>
-      <w:r>
-        <w:rPr>
-          <w:rFonts w:eastAsia="Times New Roman"/>
-          <w:bCs/>
-          <w:lang w:eastAsia="ar-SA"/>
-        </w:rPr>
-        <w:t xml:space="preserve"> возможностей», утвержденному приказом председателя Государственной технической комиссии при Президенте Российской Федерации от 4 июня 1999 г. № 114, или сертифицированного в системе сертификации ФСТЭК России на соответствие требованиям по безопасности информации, включая требования по анализу уязвимостей и контролю отсутствия </w:t>
-      </w:r>
-      <w:proofErr w:type="spellStart"/>
-      <w:r>
-        <w:rPr>
-          <w:rFonts w:eastAsia="Times New Roman"/>
-          <w:bCs/>
-          <w:lang w:eastAsia="ar-SA"/>
-        </w:rPr>
-        <w:t>недекларированных</w:t>
-      </w:r>
-      <w:proofErr w:type="spellEnd"/>
-      <w:r>
-        <w:rPr>
-          <w:rFonts w:eastAsia="Times New Roman"/>
-          <w:bCs/>
-          <w:lang w:eastAsia="ar-SA"/>
-        </w:rPr>
-        <w:t xml:space="preserve"> возможностей, в соответствии с законодательством Российской Федерации, или в отношении которых проведен анализ уязвимостей по требованиям к оценочному уровню доверия (далее – ОУД) не ниже чем ОУД 4 в соответствии с требованиями национального стандарта Российской Федерации ГОСТ Р ИСО/МЭК 15408-3-2013 «Национальный стандарт Российской Федерации. Информационная технология. Методы и средства обеспечения безопасности. Критерии оценки безопасности информационных технологий. Часть 3. Компоненты доверия к безопасности», </w:t>
-      </w:r>
-      <w:r>
-        <w:rPr>
-          <w:rFonts w:eastAsia="Times New Roman"/>
-          <w:bCs/>
-          <w:lang w:eastAsia="ar-SA"/>
-        </w:rPr>
         <w:lastRenderedPageBreak/>
-        <w:t>утвержденного приказом Росстандарта от 8 ноября 2013 года № 1340-ст «Об утверждении национального стандарта» (М., ФГУП «</w:t>
-      </w:r>
-      <w:proofErr w:type="spellStart"/>
-      <w:r>
-        <w:rPr>
-          <w:rFonts w:eastAsia="Times New Roman"/>
-          <w:bCs/>
-          <w:lang w:eastAsia="ar-SA"/>
-        </w:rPr>
-        <w:t>Стандартинформ</w:t>
-      </w:r>
-      <w:proofErr w:type="spellEnd"/>
-      <w:r>
-        <w:rPr>
-          <w:rFonts w:eastAsia="Times New Roman"/>
-          <w:bCs/>
-          <w:lang w:eastAsia="ar-SA"/>
-        </w:rPr>
-        <w:t>», 2014) (далее – ГОСТ Р ИСО/МЭК 15408-3-2013); проведением тематических исследований по оценке влияния подсистемы обработки биометрических персональных данных физических лиц, совместно с которой предполагается штатное функционирование программно-аппаратного модуля криптографической защиты (HSM), на выполнение предъявленных к HSM требований по классу КB, с привлечением аккредитованной ФСБ России специализированной организации в соответствии с пунктом 35 Положения ПКЗ-2005; разработкой эксплуатационной документации на объекты информационной инфраструктуры и эксплуатацией в соответствии с</w:t>
+        <w:t>утвержденного приказом Росстандарта от 8 ноября 2013 года № 1340-ст «Об утверждении национального стандарта» (М., ФГУП «Стандартинформ», 2014) (далее – ГОСТ Р ИСО/МЭК 15408-3-2013); проведением тематических исследований по оценке влияния подсистемы обработки биометрических персональных данных физических лиц, совместно с которой предполагается штатное функционирование программно-аппаратного модуля криптографической защиты (HSM), на выполнение предъявленных к HSM требований по классу КB, с привлечением аккредитованной ФСБ России специализированной организации в соответствии с пунктом 35 Положения ПКЗ-2005; разработкой эксплуатационной документации на объекты информационной инфраструктуры и эксплуатацией в соответствии с</w:t>
       </w:r>
       <w:r>
         <w:rPr>
@@ -5063,35 +4820,7 @@
         <w:rPr>
           <w:lang w:eastAsia="ar-SA"/>
         </w:rPr>
-        <w:t xml:space="preserve">Важно удостовериться в том, что установленный терминал сертифицирован как устройство по стандарту PIN </w:t>
-      </w:r>
-      <w:proofErr w:type="spellStart"/>
-      <w:r>
-        <w:rPr>
-          <w:lang w:eastAsia="ar-SA"/>
-        </w:rPr>
-        <w:t>Transaction</w:t>
-      </w:r>
-      <w:proofErr w:type="spellEnd"/>
-      <w:r>
-        <w:rPr>
-          <w:lang w:eastAsia="ar-SA"/>
-        </w:rPr>
-        <w:t xml:space="preserve"> </w:t>
-      </w:r>
-      <w:proofErr w:type="spellStart"/>
-      <w:r>
-        <w:rPr>
-          <w:lang w:eastAsia="ar-SA"/>
-        </w:rPr>
-        <w:t>Security</w:t>
-      </w:r>
-      <w:proofErr w:type="spellEnd"/>
-      <w:r>
-        <w:rPr>
-          <w:lang w:eastAsia="ar-SA"/>
-        </w:rPr>
-        <w:t xml:space="preserve"> (</w:t>
+        <w:t>Важно удостовериться в том, что установленный терминал сертифицирован как устройство по стандарту PIN Transaction Security (</w:t>
       </w:r>
       <w:r>
         <w:rPr>
@@ -5134,21 +4863,7 @@
         <w:rPr>
           <w:lang w:eastAsia="ar-SA"/>
         </w:rPr>
-        <w:t xml:space="preserve">Необходимо заполнить два документа: </w:t>
-      </w:r>
-      <w:proofErr w:type="spellStart"/>
-      <w:r>
-        <w:rPr>
-          <w:lang w:eastAsia="ar-SA"/>
-        </w:rPr>
-        <w:t>самоопросную</w:t>
-      </w:r>
-      <w:proofErr w:type="spellEnd"/>
-      <w:r>
-        <w:rPr>
-          <w:lang w:eastAsia="ar-SA"/>
-        </w:rPr>
-        <w:t xml:space="preserve"> анкету SAQ B-IP и соответствующий этой анкете аттестат AOC SAQ B-IP. </w:t>
+        <w:t xml:space="preserve">Необходимо заполнить два документа: самоопросную анкету SAQ B-IP и соответствующий этой анкете аттестат AOC SAQ B-IP. </w:t>
       </w:r>
       <w:hyperlink r:id="rId7" w:anchor="results" w:history="1">
         <w:r>
@@ -5427,27 +5142,7 @@
           <w:szCs w:val="28"/>
         </w:rPr>
         <w:lastRenderedPageBreak/>
-        <w:t xml:space="preserve">Описание ИС </w:t>
-      </w:r>
-      <w:proofErr w:type="spellStart"/>
-      <w:r>
-        <w:rPr>
-          <w:rFonts w:ascii="Times New Roman" w:hAnsi="Times New Roman" w:cs="Times New Roman"/>
-          <w:b/>
-          <w:sz w:val="28"/>
-          <w:szCs w:val="28"/>
-        </w:rPr>
-        <w:t>Биотерминала</w:t>
-      </w:r>
-      <w:proofErr w:type="spellEnd"/>
-      <w:r>
-        <w:rPr>
-          <w:rFonts w:ascii="Times New Roman" w:hAnsi="Times New Roman" w:cs="Times New Roman"/>
-          <w:b/>
-          <w:sz w:val="28"/>
-          <w:szCs w:val="28"/>
-        </w:rPr>
-        <w:t xml:space="preserve"> «Ак Барс»</w:t>
+        <w:t>Описание ИС Биотерминала «Ак Барс»</w:t>
       </w:r>
     </w:p>
     <w:p>
@@ -5531,13 +5226,8 @@
         </w:numPr>
         <w:ind w:left="1208" w:hanging="357"/>
       </w:pPr>
-      <w:proofErr w:type="spellStart"/>
-      <w:r>
-        <w:t>Ubuntu</w:t>
-      </w:r>
-      <w:proofErr w:type="spellEnd"/>
-      <w:r>
-        <w:t xml:space="preserve"> 18.04.5 LTS;</w:t>
+      <w:r>
+        <w:t>Ubuntu 18.04.5 LTS;</w:t>
       </w:r>
     </w:p>
     <w:p>
@@ -5642,13 +5332,8 @@
         </w:numPr>
         <w:ind w:left="1208" w:hanging="357"/>
       </w:pPr>
-      <w:proofErr w:type="spellStart"/>
-      <w:r>
-        <w:t>Ubuntu</w:t>
-      </w:r>
-      <w:proofErr w:type="spellEnd"/>
-      <w:r>
-        <w:t xml:space="preserve"> 18.04.5 LTS;</w:t>
+      <w:r>
+        <w:t>Ubuntu 18.04.5 LTS;</w:t>
       </w:r>
     </w:p>
     <w:p>
@@ -5718,13 +5403,8 @@
         </w:numPr>
         <w:ind w:left="1208" w:hanging="357"/>
       </w:pPr>
-      <w:proofErr w:type="spellStart"/>
-      <w:r>
-        <w:t>Ubuntu</w:t>
-      </w:r>
-      <w:proofErr w:type="spellEnd"/>
-      <w:r>
-        <w:t xml:space="preserve"> 18.04.5 LTS;</w:t>
+      <w:r>
+        <w:t>Ubuntu 18.04.5 LTS;</w:t>
       </w:r>
     </w:p>
     <w:p>
@@ -5787,13 +5467,8 @@
         </w:numPr>
         <w:ind w:left="1208" w:hanging="357"/>
       </w:pPr>
-      <w:proofErr w:type="spellStart"/>
-      <w:r>
-        <w:t>Web</w:t>
-      </w:r>
-      <w:proofErr w:type="spellEnd"/>
-      <w:r>
-        <w:t xml:space="preserve"> камера инфракрасная</w:t>
+      <w:r>
+        <w:t>Web камера инфракрасная</w:t>
       </w:r>
     </w:p>
     <w:p>
@@ -5818,13 +5493,8 @@
         </w:numPr>
         <w:ind w:left="1208" w:hanging="357"/>
       </w:pPr>
-      <w:proofErr w:type="spellStart"/>
-      <w:r>
-        <w:t>Maxwell</w:t>
-      </w:r>
-      <w:proofErr w:type="spellEnd"/>
-      <w:r>
-        <w:t xml:space="preserve"> Процессор ARM</w:t>
+      <w:r>
+        <w:t>Maxwell Процессор ARM</w:t>
       </w:r>
     </w:p>
     <w:p>
@@ -5837,13 +5507,8 @@
         <w:ind w:left="1208" w:hanging="357"/>
       </w:pPr>
       <w:r>
-        <w:t xml:space="preserve">Cortex-A57 </w:t>
-      </w:r>
-      <w:proofErr w:type="spellStart"/>
-      <w:r>
-        <w:t>MPCore</w:t>
-      </w:r>
-      <w:proofErr w:type="spellEnd"/>
+        <w:t>Cortex-A57 MPCore</w:t>
+      </w:r>
     </w:p>
     <w:p>
       <w:pPr>
@@ -5868,15 +5533,7 @@
         <w:ind w:left="1208" w:hanging="357"/>
       </w:pPr>
       <w:r>
-        <w:t xml:space="preserve">Синхронизированная </w:t>
-      </w:r>
-      <w:proofErr w:type="gramStart"/>
-      <w:r>
-        <w:t>стерео-камера</w:t>
-      </w:r>
-      <w:proofErr w:type="gramEnd"/>
-      <w:r>
-        <w:t xml:space="preserve"> 1500р</w:t>
+        <w:t>Синхронизированная стерео-камера 1500р</w:t>
       </w:r>
     </w:p>
     <w:p>
@@ -5927,13 +5584,8 @@
         </w:numPr>
         <w:ind w:left="1208" w:hanging="357"/>
       </w:pPr>
-      <w:proofErr w:type="spellStart"/>
-      <w:r>
-        <w:t>Touch-screen</w:t>
-      </w:r>
-      <w:proofErr w:type="spellEnd"/>
-      <w:r>
-        <w:t xml:space="preserve"> дисплей</w:t>
+      <w:r>
+        <w:t>Touch-screen дисплей</w:t>
       </w:r>
     </w:p>
     <w:p>
@@ -5952,28 +5604,12 @@
       <w:r>
         <w:t xml:space="preserve"> </w:t>
       </w:r>
-      <w:proofErr w:type="spellStart"/>
       <w:r>
         <w:rPr>
           <w:lang w:val="en-US"/>
         </w:rPr>
-        <w:t>Приложения</w:t>
-      </w:r>
-      <w:proofErr w:type="spellEnd"/>
-      <w:r>
-        <w:rPr>
-          <w:lang w:val="en-US"/>
-        </w:rPr>
-        <w:t xml:space="preserve"> и </w:t>
-      </w:r>
-      <w:proofErr w:type="spellStart"/>
-      <w:r>
-        <w:rPr>
-          <w:lang w:val="en-US"/>
-        </w:rPr>
-        <w:t>компоненты</w:t>
-      </w:r>
-      <w:proofErr w:type="spellEnd"/>
+        <w:t>Приложения и компоненты</w:t>
+      </w:r>
       <w:r>
         <w:t>:</w:t>
       </w:r>
@@ -6041,11 +5677,9 @@
       <w:r>
         <w:t xml:space="preserve"> </w:t>
       </w:r>
-      <w:proofErr w:type="spellStart"/>
       <w:r>
         <w:t>Auth</w:t>
       </w:r>
-      <w:proofErr w:type="spellEnd"/>
       <w:r>
         <w:t xml:space="preserve"> – Сервис</w:t>
       </w:r>
@@ -6119,11 +5753,9 @@
       <w:r>
         <w:t xml:space="preserve"> </w:t>
       </w:r>
-      <w:proofErr w:type="spellStart"/>
       <w:r>
         <w:t>эмбедингов</w:t>
       </w:r>
-      <w:proofErr w:type="spellEnd"/>
     </w:p>
     <w:p>
       <w:pPr>
@@ -6139,15 +5771,7 @@
         <w:t>Abdt.Face2Action.Extractor</w:t>
       </w:r>
       <w:r>
-        <w:t xml:space="preserve"> – Приложение для получение </w:t>
-      </w:r>
-      <w:proofErr w:type="spellStart"/>
-      <w:r>
-        <w:t>эмбедингов</w:t>
-      </w:r>
-      <w:proofErr w:type="spellEnd"/>
-      <w:r>
-        <w:t xml:space="preserve"> с фотографии</w:t>
+        <w:t xml:space="preserve"> – Приложение для получение эмбедингов с фотографии</w:t>
       </w:r>
     </w:p>
     <w:p>
@@ -6206,15 +5830,7 @@
         <w:t xml:space="preserve">Abdt.Face2Action.Validator.Server – </w:t>
       </w:r>
       <w:r>
-        <w:t xml:space="preserve">Приложение для внесения </w:t>
-      </w:r>
-      <w:proofErr w:type="spellStart"/>
-      <w:r>
-        <w:t>эмбедингов</w:t>
-      </w:r>
-      <w:proofErr w:type="spellEnd"/>
-      <w:r>
-        <w:t xml:space="preserve"> и внесения в БД</w:t>
+        <w:t>Приложение для внесения эмбедингов и внесения в БД</w:t>
       </w:r>
     </w:p>
     <w:p>
@@ -6367,15 +5983,7 @@
         <w:t xml:space="preserve"> – </w:t>
       </w:r>
       <w:r>
-        <w:t xml:space="preserve">Приложение сравнения фотографии полученной с терминала и </w:t>
-      </w:r>
-      <w:proofErr w:type="spellStart"/>
-      <w:r>
-        <w:t>эмбединга</w:t>
-      </w:r>
-      <w:proofErr w:type="spellEnd"/>
-      <w:r>
-        <w:t xml:space="preserve"> сохраненного в БД</w:t>
+        <w:t>Приложение сравнения фотографии полученной с терминала и эмбединга сохраненного в БД</w:t>
       </w:r>
     </w:p>
     <w:p>
@@ -6434,15 +6042,7 @@
         <w:t>Abdt.Face2Action.Extractor</w:t>
       </w:r>
       <w:r>
-        <w:t xml:space="preserve"> – Приложение для получение </w:t>
-      </w:r>
-      <w:proofErr w:type="spellStart"/>
-      <w:r>
-        <w:t>эмбедингов</w:t>
-      </w:r>
-      <w:proofErr w:type="spellEnd"/>
-      <w:r>
-        <w:t xml:space="preserve"> с фотографии</w:t>
+        <w:t xml:space="preserve"> – Приложение для получение эмбедингов с фотографии</w:t>
       </w:r>
     </w:p>
     <w:p>
@@ -6504,15 +6104,7 @@
         <w:t xml:space="preserve"> – </w:t>
       </w:r>
       <w:r>
-        <w:t xml:space="preserve">Приложение сравнения фотографии полученной с терминала и </w:t>
-      </w:r>
-      <w:proofErr w:type="spellStart"/>
-      <w:r>
-        <w:t>эмбединга</w:t>
-      </w:r>
-      <w:proofErr w:type="spellEnd"/>
-      <w:r>
-        <w:t xml:space="preserve"> сохраненного в БД</w:t>
+        <w:t>Приложение сравнения фотографии полученной с терминала и эмбединга сохраненного в БД</w:t>
       </w:r>
     </w:p>
     <w:p>
@@ -6571,15 +6163,7 @@
         <w:t>Abdt.Face2Action.Extractor</w:t>
       </w:r>
       <w:r>
-        <w:t xml:space="preserve"> – Приложение для получение </w:t>
-      </w:r>
-      <w:proofErr w:type="spellStart"/>
-      <w:r>
-        <w:t>эмбедингов</w:t>
-      </w:r>
-      <w:proofErr w:type="spellEnd"/>
-      <w:r>
-        <w:t xml:space="preserve"> с фотографии</w:t>
+        <w:t xml:space="preserve"> – Приложение для получение эмбедингов с фотографии</w:t>
       </w:r>
     </w:p>
     <w:p>
@@ -6614,29 +6198,20 @@
         <w:t xml:space="preserve">64 </w:t>
       </w:r>
       <w:r>
-        <w:t xml:space="preserve">и работает на оборудовании </w:t>
-      </w:r>
-      <w:proofErr w:type="spellStart"/>
-      <w:r>
-        <w:t>Nvidia</w:t>
-      </w:r>
-      <w:proofErr w:type="spellEnd"/>
+        <w:t>и работает на оборудовании Nvidia</w:t>
+      </w:r>
       <w:r>
         <w:t xml:space="preserve"> </w:t>
       </w:r>
-      <w:proofErr w:type="spellStart"/>
       <w:r>
         <w:t>Jetson</w:t>
       </w:r>
-      <w:proofErr w:type="spellEnd"/>
       <w:r>
         <w:t xml:space="preserve"> </w:t>
       </w:r>
-      <w:proofErr w:type="spellStart"/>
       <w:r>
         <w:t>Nano</w:t>
       </w:r>
-      <w:proofErr w:type="spellEnd"/>
     </w:p>
     <w:p>
       <w:pPr>
@@ -6647,11 +6222,9 @@
         </w:numPr>
         <w:ind w:left="1208" w:hanging="357"/>
       </w:pPr>
-      <w:proofErr w:type="spellStart"/>
       <w:r>
         <w:t>Abdt</w:t>
       </w:r>
-      <w:proofErr w:type="spellEnd"/>
       <w:r>
         <w:t>.</w:t>
       </w:r>
@@ -6710,11 +6283,9 @@
           <w:lang w:val="en-US"/>
         </w:rPr>
       </w:pPr>
-      <w:proofErr w:type="spellStart"/>
       <w:r>
         <w:t>Abdt</w:t>
       </w:r>
-      <w:proofErr w:type="spellEnd"/>
       <w:r>
         <w:rPr>
           <w:lang w:val="en-US"/>
@@ -6774,13 +6345,8 @@
         </w:numPr>
         <w:ind w:left="1208" w:hanging="357"/>
       </w:pPr>
-      <w:proofErr w:type="spellStart"/>
-      <w:r>
-        <w:t>PostgreSQL</w:t>
-      </w:r>
-      <w:proofErr w:type="spellEnd"/>
-      <w:r>
-        <w:t xml:space="preserve"> 11 – база данных;</w:t>
+      <w:r>
+        <w:t>PostgreSQL 11 – база данных;</w:t>
       </w:r>
     </w:p>
     <w:p>
@@ -6792,11 +6358,9 @@
         </w:numPr>
         <w:ind w:left="1208" w:hanging="357"/>
       </w:pPr>
-      <w:proofErr w:type="spellStart"/>
       <w:r>
         <w:t>Minio</w:t>
       </w:r>
-      <w:proofErr w:type="spellEnd"/>
       <w:r>
         <w:t xml:space="preserve"> </w:t>
       </w:r>
@@ -6840,21 +6404,8 @@
         </w:numPr>
         <w:ind w:left="1208" w:hanging="357"/>
       </w:pPr>
-      <w:proofErr w:type="spellStart"/>
-      <w:r>
-        <w:t>Nginx</w:t>
-      </w:r>
-      <w:proofErr w:type="spellEnd"/>
-      <w:r>
-        <w:t xml:space="preserve"> – </w:t>
-      </w:r>
-      <w:proofErr w:type="spellStart"/>
-      <w:r>
-        <w:t>http</w:t>
-      </w:r>
-      <w:proofErr w:type="spellEnd"/>
-      <w:r>
-        <w:t xml:space="preserve"> сервер;</w:t>
+      <w:r>
+        <w:t>Nginx – http сервер;</w:t>
       </w:r>
     </w:p>
     <w:p>
@@ -7344,25 +6895,7 @@
           <w:sz w:val="28"/>
           <w:szCs w:val="28"/>
         </w:rPr>
-        <w:t xml:space="preserve"> </w:t>
-      </w:r>
-      <w:proofErr w:type="spellStart"/>
-      <w:r>
-        <w:rPr>
-          <w:rStyle w:val="FontStyle37"/>
-          <w:sz w:val="28"/>
-          <w:szCs w:val="28"/>
-        </w:rPr>
-        <w:t>тд</w:t>
-      </w:r>
-      <w:proofErr w:type="spellEnd"/>
-      <w:r>
-        <w:rPr>
-          <w:rStyle w:val="FontStyle37"/>
-          <w:sz w:val="28"/>
-          <w:szCs w:val="28"/>
-        </w:rPr>
-        <w:t>.</w:t>
+        <w:t xml:space="preserve"> тд.</w:t>
       </w:r>
     </w:p>
     <w:p>
@@ -10261,15 +9794,7 @@
       </w:r>
       <w:r>
         <w:softHyphen/>
-        <w:t xml:space="preserve">кладном уровне (системы управления базами данных, браузеры, </w:t>
-      </w:r>
-      <w:proofErr w:type="spellStart"/>
-      <w:r>
-        <w:t>web</w:t>
-      </w:r>
-      <w:proofErr w:type="spellEnd"/>
-      <w:r>
-        <w:t>- приложения, иные прикладные программы общего и специального назначения);</w:t>
+        <w:t>кладном уровне (системы управления базами данных, браузеры, web- приложения, иные прикладные программы общего и специального назначения);</w:t>
       </w:r>
     </w:p>
     <w:p>
@@ -11431,25 +10956,7 @@
                 <w:sz w:val="28"/>
                 <w:szCs w:val="28"/>
               </w:rPr>
-              <w:t xml:space="preserve">распределенная </w:t>
-            </w:r>
-            <w:proofErr w:type="spellStart"/>
-            <w:r>
-              <w:rPr>
-                <w:rFonts w:ascii="Times New Roman" w:eastAsia="Times New Roman" w:hAnsi="Times New Roman" w:cs="Times New Roman"/>
-                <w:sz w:val="28"/>
-                <w:szCs w:val="28"/>
-              </w:rPr>
-              <w:t>ИСПДн</w:t>
-            </w:r>
-            <w:proofErr w:type="spellEnd"/>
-            <w:r>
-              <w:rPr>
-                <w:rFonts w:ascii="Times New Roman" w:eastAsia="Times New Roman" w:hAnsi="Times New Roman" w:cs="Times New Roman"/>
-                <w:sz w:val="28"/>
-                <w:szCs w:val="28"/>
-              </w:rPr>
-              <w:t>,</w:t>
+              <w:t>распределенная ИСПДн,</w:t>
             </w:r>
             <w:r>
               <w:rPr>
@@ -12004,41 +11511,13 @@
                 <w:szCs w:val="28"/>
               </w:rPr>
             </w:pPr>
-            <w:proofErr w:type="spellStart"/>
             <w:r>
               <w:rPr>
                 <w:rFonts w:ascii="Times New Roman" w:eastAsia="Times New Roman" w:hAnsi="Times New Roman" w:cs="Times New Roman"/>
                 <w:sz w:val="28"/>
                 <w:szCs w:val="28"/>
               </w:rPr>
-              <w:t>ИСПДн</w:t>
-            </w:r>
-            <w:proofErr w:type="spellEnd"/>
-            <w:r>
-              <w:rPr>
-                <w:rFonts w:ascii="Times New Roman" w:eastAsia="Times New Roman" w:hAnsi="Times New Roman" w:cs="Times New Roman"/>
-                <w:sz w:val="28"/>
-                <w:szCs w:val="28"/>
-              </w:rPr>
-              <w:t xml:space="preserve">, к которой имеют доступ все сотрудники организации, являющейся владельцем </w:t>
-            </w:r>
-            <w:proofErr w:type="spellStart"/>
-            <w:r>
-              <w:rPr>
-                <w:rFonts w:ascii="Times New Roman" w:eastAsia="Times New Roman" w:hAnsi="Times New Roman" w:cs="Times New Roman"/>
-                <w:sz w:val="28"/>
-                <w:szCs w:val="28"/>
-              </w:rPr>
-              <w:t>ИСПДн</w:t>
-            </w:r>
-            <w:proofErr w:type="spellEnd"/>
-            <w:r>
-              <w:rPr>
-                <w:rFonts w:ascii="Times New Roman" w:eastAsia="Times New Roman" w:hAnsi="Times New Roman" w:cs="Times New Roman"/>
-                <w:sz w:val="28"/>
-                <w:szCs w:val="28"/>
-              </w:rPr>
-              <w:t>;</w:t>
+              <w:t>ИСПДн, к которой имеют доступ все сотрудники организации, являющейся владельцем ИСПДн;</w:t>
             </w:r>
           </w:p>
         </w:tc>
@@ -12160,79 +11639,7 @@
                 <w:sz w:val="28"/>
                 <w:szCs w:val="28"/>
               </w:rPr>
-              <w:t xml:space="preserve">интегрированная </w:t>
-            </w:r>
-            <w:proofErr w:type="spellStart"/>
-            <w:r>
-              <w:rPr>
-                <w:rFonts w:ascii="Times New Roman" w:eastAsia="Times New Roman" w:hAnsi="Times New Roman" w:cs="Times New Roman"/>
-                <w:sz w:val="28"/>
-                <w:szCs w:val="28"/>
-              </w:rPr>
-              <w:t>ИСПДн</w:t>
-            </w:r>
-            <w:proofErr w:type="spellEnd"/>
-            <w:r>
-              <w:rPr>
-                <w:rFonts w:ascii="Times New Roman" w:eastAsia="Times New Roman" w:hAnsi="Times New Roman" w:cs="Times New Roman"/>
-                <w:sz w:val="28"/>
-                <w:szCs w:val="28"/>
-              </w:rPr>
-              <w:t xml:space="preserve"> (организация использует несколько баз </w:t>
-            </w:r>
-            <w:proofErr w:type="spellStart"/>
-            <w:r>
-              <w:rPr>
-                <w:rFonts w:ascii="Times New Roman" w:eastAsia="Times New Roman" w:hAnsi="Times New Roman" w:cs="Times New Roman"/>
-                <w:sz w:val="28"/>
-                <w:szCs w:val="28"/>
-              </w:rPr>
-              <w:t>ПДн</w:t>
-            </w:r>
-            <w:proofErr w:type="spellEnd"/>
-            <w:r>
-              <w:rPr>
-                <w:rFonts w:ascii="Times New Roman" w:eastAsia="Times New Roman" w:hAnsi="Times New Roman" w:cs="Times New Roman"/>
-                <w:sz w:val="28"/>
-                <w:szCs w:val="28"/>
-              </w:rPr>
-              <w:t xml:space="preserve"> </w:t>
-            </w:r>
-            <w:proofErr w:type="spellStart"/>
-            <w:r>
-              <w:rPr>
-                <w:rFonts w:ascii="Times New Roman" w:eastAsia="Times New Roman" w:hAnsi="Times New Roman" w:cs="Times New Roman"/>
-                <w:sz w:val="28"/>
-                <w:szCs w:val="28"/>
-              </w:rPr>
-              <w:t>ИСПДн</w:t>
-            </w:r>
-            <w:proofErr w:type="spellEnd"/>
-            <w:r>
-              <w:rPr>
-                <w:rFonts w:ascii="Times New Roman" w:eastAsia="Times New Roman" w:hAnsi="Times New Roman" w:cs="Times New Roman"/>
-                <w:sz w:val="28"/>
-                <w:szCs w:val="28"/>
-              </w:rPr>
-              <w:t xml:space="preserve">, при этом организация не является владельцем всех используемых баз </w:t>
-            </w:r>
-            <w:proofErr w:type="spellStart"/>
-            <w:r>
-              <w:rPr>
-                <w:rFonts w:ascii="Times New Roman" w:eastAsia="Times New Roman" w:hAnsi="Times New Roman" w:cs="Times New Roman"/>
-                <w:sz w:val="28"/>
-                <w:szCs w:val="28"/>
-              </w:rPr>
-              <w:t>ПДн</w:t>
-            </w:r>
-            <w:proofErr w:type="spellEnd"/>
-            <w:r>
-              <w:rPr>
-                <w:rFonts w:ascii="Times New Roman" w:eastAsia="Times New Roman" w:hAnsi="Times New Roman" w:cs="Times New Roman"/>
-                <w:sz w:val="28"/>
-                <w:szCs w:val="28"/>
-              </w:rPr>
-              <w:t>);</w:t>
+              <w:t>интегрированная ИСПДн (организация использует несколько баз ПДн ИСПДн, при этом организация не является владельцем всех используемых баз ПДн);</w:t>
             </w:r>
           </w:p>
         </w:tc>
@@ -13189,21 +12596,7 @@
         <w:rPr>
           <w:b/>
         </w:rPr>
-        <w:t xml:space="preserve">0.3 </w:t>
-      </w:r>
-      <w:proofErr w:type="gramStart"/>
-      <w:r>
-        <w:rPr>
-          <w:b/>
-        </w:rPr>
-        <w:t>&lt; Y</w:t>
-      </w:r>
-      <w:proofErr w:type="gramEnd"/>
-      <w:r>
-        <w:rPr>
-          <w:b/>
-        </w:rPr>
-        <w:t xml:space="preserve"> ≤ 0.6</w:t>
+        <w:t>0.3 &lt; Y ≤ 0.6</w:t>
       </w:r>
       <w:r>
         <w:t>, то возможность реализации угрозы признается средней;</w:t>
@@ -13220,21 +12613,7 @@
         <w:rPr>
           <w:b/>
         </w:rPr>
-        <w:t xml:space="preserve">0.6 </w:t>
-      </w:r>
-      <w:proofErr w:type="gramStart"/>
-      <w:r>
-        <w:rPr>
-          <w:b/>
-        </w:rPr>
-        <w:t>&lt; Y</w:t>
-      </w:r>
-      <w:proofErr w:type="gramEnd"/>
-      <w:r>
-        <w:rPr>
-          <w:b/>
-        </w:rPr>
-        <w:t xml:space="preserve"> ≤ 0.8</w:t>
+        <w:t>0.6 &lt; Y ≤ 0.8</w:t>
       </w:r>
       <w:r>
         <w:t>, то возможность реализации угрозы признается высокой;</w:t>
@@ -13247,19 +12626,11 @@
       <w:r>
         <w:t xml:space="preserve">если </w:t>
       </w:r>
-      <w:proofErr w:type="gramStart"/>
-      <w:r>
-        <w:rPr>
-          <w:b/>
-        </w:rPr>
-        <w:t>Y &gt;</w:t>
-      </w:r>
-      <w:proofErr w:type="gramEnd"/>
-      <w:r>
-        <w:rPr>
-          <w:b/>
-        </w:rPr>
-        <w:t xml:space="preserve"> 0.8</w:t>
+      <w:r>
+        <w:rPr>
+          <w:b/>
+        </w:rPr>
+        <w:t>Y &gt; 0.8</w:t>
       </w:r>
       <w:r>
         <w:t>, то возможность реализации угрозы признается очень высокой.</w:t>
@@ -14033,45 +13404,33 @@
           <w:ilvl w:val="2"/>
           <w:numId w:val="5"/>
         </w:numPr>
-        <w:ind w:left="357" w:hanging="357"/>
-        <w:jc w:val="center"/>
-        <w:rPr>
-          <w:rStyle w:val="FontStyle37"/>
-          <w:sz w:val="28"/>
-          <w:szCs w:val="28"/>
-        </w:rPr>
-      </w:pPr>
-      <w:r>
-        <w:rPr>
-          <w:rStyle w:val="FontStyle37"/>
-          <w:b/>
-          <w:sz w:val="28"/>
-          <w:szCs w:val="28"/>
-        </w:rPr>
-        <w:lastRenderedPageBreak/>
-        <w:t>Способы реализации (возникновения) угроз безопасности информации</w:t>
-      </w:r>
-    </w:p>
-    <w:p>
-      <w:pPr>
         <w:tabs>
           <w:tab w:val="left" w:pos="1134"/>
         </w:tabs>
+        <w:ind w:left="357" w:hanging="357"/>
+        <w:jc w:val="center"/>
         <w:rPr>
           <w:rStyle w:val="FontStyle37"/>
           <w:sz w:val="28"/>
           <w:szCs w:val="28"/>
         </w:rPr>
       </w:pPr>
+      <w:r>
+        <w:rPr>
+          <w:rStyle w:val="FontStyle37"/>
+          <w:b/>
+          <w:sz w:val="28"/>
+          <w:szCs w:val="28"/>
+        </w:rPr>
+        <w:lastRenderedPageBreak/>
+        <w:t>Способы реализации (возникновения) угроз безопасности информации</w:t>
+      </w:r>
     </w:p>
     <w:p>
       <w:pPr>
         <w:pStyle w:val="1"/>
         <w:spacing w:after="120"/>
         <w:rPr>
-          <w:rStyle w:val="FontStyle24"/>
-          <w:sz w:val="28"/>
-          <w:szCs w:val="28"/>
           <w:u w:val="single"/>
         </w:rPr>
       </w:pPr>
@@ -14082,54 +13441,53 @@
           <w:szCs w:val="28"/>
           <w:u w:val="single"/>
         </w:rPr>
-        <w:t xml:space="preserve">8.1 Сценарии атак на аппаратную часть ИС </w:t>
-      </w:r>
-      <w:proofErr w:type="spellStart"/>
-      <w:r>
-        <w:rPr>
-          <w:rStyle w:val="FontStyle24"/>
-          <w:sz w:val="28"/>
-          <w:szCs w:val="28"/>
-          <w:u w:val="single"/>
-        </w:rPr>
-        <w:t>Биотерминала</w:t>
-      </w:r>
-      <w:proofErr w:type="spellEnd"/>
-      <w:r>
-        <w:rPr>
-          <w:rStyle w:val="FontStyle24"/>
-          <w:sz w:val="28"/>
-          <w:szCs w:val="28"/>
-          <w:u w:val="single"/>
-        </w:rPr>
-        <w:t>:</w:t>
-      </w:r>
-    </w:p>
-    <w:p>
-      <w:pPr>
-        <w:pStyle w:val="1"/>
-        <w:rPr>
-          <w:rStyle w:val="FontStyle24"/>
-          <w:sz w:val="28"/>
-          <w:szCs w:val="28"/>
-        </w:rPr>
-      </w:pPr>
-      <w:r>
-        <w:rPr>
-          <w:rStyle w:val="FontStyle24"/>
-          <w:b/>
-          <w:sz w:val="28"/>
-          <w:szCs w:val="28"/>
-        </w:rPr>
-        <w:t>Возможность атаки типа Блокировка</w:t>
-      </w:r>
-      <w:r>
-        <w:rPr>
-          <w:rStyle w:val="FontStyle24"/>
-          <w:sz w:val="28"/>
-          <w:szCs w:val="28"/>
-        </w:rPr>
-        <w:t xml:space="preserve"> - Злоумышленник препятствует взаимодействию между компонентами системы. Прервав или отключив эти взаимодействия, злоумышленник часто может заставить систему перейти в ухудшенное состояние или даже выйти из строя.</w:t>
+        <w:t>8.1 Сценарии атак на аппаратную часть ИС Биотерминала:</w:t>
+      </w:r>
+    </w:p>
+    <w:p>
+      <w:pPr>
+        <w:pStyle w:val="1"/>
+        <w:rPr>
+          <w:rStyle w:val="FontStyle24"/>
+          <w:sz w:val="28"/>
+          <w:szCs w:val="28"/>
+        </w:rPr>
+      </w:pPr>
+      <w:r>
+        <w:rPr>
+          <w:rStyle w:val="FontStyle24"/>
+          <w:b/>
+          <w:sz w:val="28"/>
+          <w:szCs w:val="28"/>
+        </w:rPr>
+        <w:t xml:space="preserve">Возможность </w:t>
+      </w:r>
+      <w:bookmarkStart w:id="0" w:name="_Hlk74684819"/>
+      <w:r>
+        <w:rPr>
+          <w:rStyle w:val="FontStyle24"/>
+          <w:b/>
+          <w:sz w:val="28"/>
+          <w:szCs w:val="28"/>
+        </w:rPr>
+        <w:t>атаки типа Блокировка</w:t>
+      </w:r>
+      <w:r>
+        <w:rPr>
+          <w:rStyle w:val="FontStyle24"/>
+          <w:sz w:val="28"/>
+          <w:szCs w:val="28"/>
+        </w:rPr>
+        <w:t xml:space="preserve"> </w:t>
+      </w:r>
+      <w:bookmarkEnd w:id="0"/>
+      <w:r>
+        <w:rPr>
+          <w:rStyle w:val="FontStyle24"/>
+          <w:sz w:val="28"/>
+          <w:szCs w:val="28"/>
+        </w:rPr>
+        <w:t>- Злоумышленник препятствует взаимодействию между компонентами системы. Прервав или отключив эти взаимодействия, злоумышленник часто может заставить систему перейти в ухудшенное состояние или даже выйти из строя.</w:t>
       </w:r>
     </w:p>
     <w:p>
@@ -14187,7 +13545,6 @@
           <w:szCs w:val="28"/>
         </w:rPr>
       </w:pPr>
-      <w:proofErr w:type="spellStart"/>
       <w:r>
         <w:rPr>
           <w:rStyle w:val="FontStyle24"/>
@@ -14196,7 +13553,14 @@
         </w:rPr>
         <w:t>Джемминг</w:t>
       </w:r>
-      <w:proofErr w:type="spellEnd"/>
+      <w:r>
+        <w:rPr>
+          <w:rStyle w:val="FontStyle24"/>
+          <w:sz w:val="28"/>
+          <w:szCs w:val="28"/>
+        </w:rPr>
+        <w:t>+</w:t>
+      </w:r>
     </w:p>
     <w:p>
       <w:pPr>
@@ -14329,22 +13693,31 @@
           <w:sz w:val="28"/>
           <w:szCs w:val="28"/>
         </w:rPr>
-        <w:t xml:space="preserve">Возможность реализации атаки типа </w:t>
-      </w:r>
-      <w:proofErr w:type="spellStart"/>
+        <w:t xml:space="preserve">Возможность реализации </w:t>
+      </w:r>
+      <w:bookmarkStart w:id="1" w:name="_Hlk74684846"/>
+      <w:r>
+        <w:rPr>
+          <w:rStyle w:val="FontStyle24"/>
+          <w:b/>
+          <w:sz w:val="28"/>
+          <w:szCs w:val="28"/>
+        </w:rPr>
+        <w:t xml:space="preserve">атаки типа </w:t>
+      </w:r>
       <w:r>
         <w:rPr>
           <w:b/>
         </w:rPr>
         <w:t>Excavation</w:t>
       </w:r>
-      <w:proofErr w:type="spellEnd"/>
       <w:r>
         <w:rPr>
           <w:b/>
         </w:rPr>
         <w:t xml:space="preserve"> </w:t>
       </w:r>
+      <w:bookmarkEnd w:id="1"/>
       <w:r>
         <w:rPr>
           <w:rStyle w:val="FontStyle24"/>
@@ -14424,27 +13797,27 @@
           <w:sz w:val="28"/>
           <w:szCs w:val="28"/>
         </w:rPr>
+        <w:t>Получение данных из системных ресурсов</w:t>
+      </w:r>
+    </w:p>
+    <w:p>
+      <w:pPr>
+        <w:pStyle w:val="1"/>
+        <w:rPr>
+          <w:rStyle w:val="FontStyle24"/>
+          <w:b/>
+          <w:sz w:val="28"/>
+          <w:szCs w:val="28"/>
+        </w:rPr>
+      </w:pPr>
+      <w:r>
+        <w:rPr>
+          <w:rStyle w:val="FontStyle24"/>
+          <w:b/>
+          <w:sz w:val="28"/>
+          <w:szCs w:val="28"/>
+        </w:rPr>
         <w:lastRenderedPageBreak/>
-        <w:t>Получение данных из системных ресурсов</w:t>
-      </w:r>
-    </w:p>
-    <w:p>
-      <w:pPr>
-        <w:pStyle w:val="1"/>
-        <w:rPr>
-          <w:rStyle w:val="FontStyle24"/>
-          <w:b/>
-          <w:sz w:val="28"/>
-          <w:szCs w:val="28"/>
-        </w:rPr>
-      </w:pPr>
-      <w:r>
-        <w:rPr>
-          <w:rStyle w:val="FontStyle24"/>
-          <w:b/>
-          <w:sz w:val="28"/>
-          <w:szCs w:val="28"/>
-        </w:rPr>
         <w:t xml:space="preserve">Рекомендации по защите: </w:t>
       </w:r>
     </w:p>
@@ -14495,16 +13868,36 @@
           <w:sz w:val="28"/>
           <w:szCs w:val="28"/>
         </w:rPr>
-        <w:t>Возможность Манипуляции во время распространения</w:t>
-      </w:r>
-      <w:r>
-        <w:rPr>
-          <w:rStyle w:val="FontStyle24"/>
-          <w:b/>
-          <w:sz w:val="28"/>
-          <w:szCs w:val="28"/>
-        </w:rPr>
-        <w:t xml:space="preserve"> -  </w:t>
+        <w:t xml:space="preserve">Возможность </w:t>
+      </w:r>
+      <w:bookmarkStart w:id="2" w:name="_Hlk74684867"/>
+      <w:r>
+        <w:rPr>
+          <w:rStyle w:val="FontStyle24"/>
+          <w:b/>
+          <w:sz w:val="28"/>
+          <w:szCs w:val="28"/>
+        </w:rPr>
+        <w:t>Манипуляции во время распространения</w:t>
+      </w:r>
+      <w:r>
+        <w:rPr>
+          <w:rStyle w:val="FontStyle24"/>
+          <w:b/>
+          <w:sz w:val="28"/>
+          <w:szCs w:val="28"/>
+        </w:rPr>
+        <w:t xml:space="preserve"> </w:t>
+      </w:r>
+      <w:bookmarkEnd w:id="2"/>
+      <w:r>
+        <w:rPr>
+          <w:rStyle w:val="FontStyle24"/>
+          <w:b/>
+          <w:sz w:val="28"/>
+          <w:szCs w:val="28"/>
+        </w:rPr>
+        <w:t xml:space="preserve">-  </w:t>
       </w:r>
       <w:r>
         <w:rPr>
@@ -14606,16 +13999,36 @@
           <w:sz w:val="28"/>
           <w:szCs w:val="28"/>
         </w:rPr>
-        <w:t>Возможность Атака на целостность оборудования</w:t>
-      </w:r>
-      <w:r>
-        <w:rPr>
-          <w:rStyle w:val="FontStyle24"/>
-          <w:b/>
-          <w:sz w:val="28"/>
-          <w:szCs w:val="28"/>
-        </w:rPr>
-        <w:t xml:space="preserve"> - </w:t>
+        <w:t xml:space="preserve">Возможность </w:t>
+      </w:r>
+      <w:bookmarkStart w:id="3" w:name="_Hlk74684877"/>
+      <w:r>
+        <w:rPr>
+          <w:rStyle w:val="FontStyle24"/>
+          <w:b/>
+          <w:sz w:val="28"/>
+          <w:szCs w:val="28"/>
+        </w:rPr>
+        <w:t>Атака на целостность оборудования</w:t>
+      </w:r>
+      <w:r>
+        <w:rPr>
+          <w:rStyle w:val="FontStyle24"/>
+          <w:b/>
+          <w:sz w:val="28"/>
+          <w:szCs w:val="28"/>
+        </w:rPr>
+        <w:t xml:space="preserve"> </w:t>
+      </w:r>
+      <w:bookmarkEnd w:id="3"/>
+      <w:r>
+        <w:rPr>
+          <w:rStyle w:val="FontStyle24"/>
+          <w:b/>
+          <w:sz w:val="28"/>
+          <w:szCs w:val="28"/>
+        </w:rPr>
+        <w:t xml:space="preserve">- </w:t>
       </w:r>
       <w:r>
         <w:rPr>
@@ -14936,27 +14349,7 @@
           <w:szCs w:val="28"/>
           <w:u w:val="single"/>
         </w:rPr>
-        <w:t xml:space="preserve">Сценарии атак на программную часть ИС </w:t>
-      </w:r>
-      <w:proofErr w:type="spellStart"/>
-      <w:r>
-        <w:rPr>
-          <w:rStyle w:val="FontStyle24"/>
-          <w:sz w:val="28"/>
-          <w:szCs w:val="28"/>
-          <w:u w:val="single"/>
-        </w:rPr>
-        <w:t>Биотерминала</w:t>
-      </w:r>
-      <w:proofErr w:type="spellEnd"/>
-      <w:r>
-        <w:rPr>
-          <w:rStyle w:val="FontStyle24"/>
-          <w:sz w:val="28"/>
-          <w:szCs w:val="28"/>
-          <w:u w:val="single"/>
-        </w:rPr>
-        <w:t>:</w:t>
+        <w:t>Сценарии атак на программную часть ИС Биотерминала:</w:t>
       </w:r>
     </w:p>
     <w:p/>
@@ -14969,6 +14362,7 @@
           <w:szCs w:val="28"/>
         </w:rPr>
       </w:pPr>
+      <w:bookmarkStart w:id="4" w:name="_Hlk74685019"/>
       <w:r>
         <w:rPr>
           <w:rStyle w:val="FontStyle24"/>
@@ -14993,33 +14387,24 @@
           <w:sz w:val="28"/>
           <w:szCs w:val="28"/>
         </w:rPr>
-        <w:t xml:space="preserve"> - </w:t>
-      </w:r>
-      <w:r>
-        <w:rPr>
-          <w:rStyle w:val="FontStyle24"/>
-          <w:sz w:val="28"/>
-          <w:szCs w:val="28"/>
-        </w:rPr>
-        <w:t xml:space="preserve">Злоумышленник может скомпрометировать доверенный идентификатор. Для выполнения санкционированных действий под видом аутентифицированного пользователя или службы. Это позволяет злоумышленнику получать конфиденциальные данные, загружать / устанавливать вредоносное ПО в системе, отправлять любые запросы на сервер от лица биометрического терминала. Зная </w:t>
-      </w:r>
-      <w:proofErr w:type="spellStart"/>
-      <w:r>
-        <w:rPr>
-          <w:rStyle w:val="FontStyle24"/>
-          <w:sz w:val="28"/>
-          <w:szCs w:val="28"/>
-        </w:rPr>
-        <w:t>api</w:t>
-      </w:r>
-      <w:proofErr w:type="spellEnd"/>
-      <w:r>
-        <w:rPr>
-          <w:rStyle w:val="FontStyle24"/>
-          <w:sz w:val="28"/>
-          <w:szCs w:val="28"/>
-        </w:rPr>
-        <w:t>-запросы, он сможет добавить в базу данных нелегального пользователя для дальнейшей компрометации банковской системы.</w:t>
+        <w:t xml:space="preserve"> </w:t>
+      </w:r>
+      <w:bookmarkEnd w:id="4"/>
+      <w:r>
+        <w:rPr>
+          <w:rStyle w:val="FontStyle24"/>
+          <w:sz w:val="28"/>
+          <w:szCs w:val="28"/>
+        </w:rPr>
+        <w:t xml:space="preserve">- </w:t>
+      </w:r>
+      <w:r>
+        <w:rPr>
+          <w:rStyle w:val="FontStyle24"/>
+          <w:sz w:val="28"/>
+          <w:szCs w:val="28"/>
+        </w:rPr>
+        <w:t>Злоумышленник может скомпрометировать доверенный идентификатор. Для выполнения санкционированных действий под видом аутентифицированного пользователя или службы. Это позволяет злоумышленнику получать конфиденциальные данные, загружать / устанавливать вредоносное ПО в системе, отправлять любые запросы на сервер от лица биометрического терминала. Зная api-запросы, он сможет добавить в базу данных нелегального пользователя для дальнейшей компрометации банковской системы.</w:t>
       </w:r>
     </w:p>
     <w:p>
@@ -15228,96 +14613,42 @@
       <w:pPr>
         <w:pStyle w:val="1"/>
       </w:pPr>
-      <w:r>
-        <w:rPr>
-          <w:rStyle w:val="FontStyle24"/>
-          <w:b/>
-          <w:sz w:val="28"/>
-          <w:szCs w:val="28"/>
-        </w:rPr>
-        <w:t xml:space="preserve">Возможность реализации </w:t>
-      </w:r>
-      <w:proofErr w:type="spellStart"/>
-      <w:r>
-        <w:rPr>
-          <w:rStyle w:val="FontStyle24"/>
-          <w:b/>
-          <w:sz w:val="28"/>
-          <w:szCs w:val="28"/>
-        </w:rPr>
-        <w:t>Фаззинга</w:t>
-      </w:r>
-      <w:proofErr w:type="spellEnd"/>
-      <w:r>
-        <w:rPr>
-          <w:rStyle w:val="FontStyle24"/>
-          <w:b/>
-          <w:sz w:val="28"/>
-          <w:szCs w:val="28"/>
-        </w:rPr>
-        <w:t xml:space="preserve"> - </w:t>
-      </w:r>
-      <w:r>
-        <w:rPr>
-          <w:rStyle w:val="FontStyle24"/>
-          <w:sz w:val="28"/>
-          <w:szCs w:val="28"/>
-        </w:rPr>
-        <w:t xml:space="preserve">В этой схеме атаки злоумышленник использует </w:t>
-      </w:r>
-      <w:proofErr w:type="spellStart"/>
-      <w:r>
-        <w:rPr>
-          <w:rStyle w:val="FontStyle24"/>
-          <w:sz w:val="28"/>
-          <w:szCs w:val="28"/>
-        </w:rPr>
-        <w:t>фаззинг</w:t>
-      </w:r>
-      <w:proofErr w:type="spellEnd"/>
-      <w:r>
-        <w:rPr>
-          <w:rStyle w:val="FontStyle24"/>
-          <w:sz w:val="28"/>
-          <w:szCs w:val="28"/>
-        </w:rPr>
-        <w:t xml:space="preserve">, чтобы попытаться определить слабые места в системе. </w:t>
-      </w:r>
-      <w:proofErr w:type="spellStart"/>
-      <w:r>
-        <w:rPr>
-          <w:rStyle w:val="FontStyle24"/>
-          <w:sz w:val="28"/>
-          <w:szCs w:val="28"/>
-        </w:rPr>
-        <w:t>Фаззинг</w:t>
-      </w:r>
-      <w:proofErr w:type="spellEnd"/>
-      <w:r>
-        <w:rPr>
-          <w:rStyle w:val="FontStyle24"/>
-          <w:sz w:val="28"/>
-          <w:szCs w:val="28"/>
-        </w:rPr>
-        <w:t xml:space="preserve"> - это метод тестирования безопасности и функциональности программного обеспечения, который передает в систему произвольно построенные входные данные и ищет признаки того, что произошел сбой в ответ на этот входной сигнал. </w:t>
-      </w:r>
-      <w:proofErr w:type="spellStart"/>
-      <w:r>
-        <w:rPr>
-          <w:rStyle w:val="FontStyle24"/>
-          <w:sz w:val="28"/>
-          <w:szCs w:val="28"/>
-        </w:rPr>
-        <w:t>Фаззинг</w:t>
-      </w:r>
-      <w:proofErr w:type="spellEnd"/>
-      <w:r>
-        <w:rPr>
-          <w:rStyle w:val="FontStyle24"/>
-          <w:sz w:val="28"/>
-          <w:szCs w:val="28"/>
-        </w:rPr>
-        <w:t xml:space="preserve"> рассматривает систему как черный ящик и полностью свободен от каких-либо предубеждений или предположений о системе. Нечеткое изображение может помочь злоумышленнику обнаружить определенные предположения, сделанные в отношении ввода данных пользователем в систему. Нечеткость дает злоумышленнику быстрый способ потенциально раскрыть некоторые из этих предположений, несмотря на то, что он не обязательно знает что-либо о внутреннем устройстве системы. Затем эти предположения могут быть обращены против системы путем специальной обработки пользовательского ввода, который может позволить злоумышленнику достичь своих целей.</w:t>
+      <w:bookmarkStart w:id="5" w:name="_Hlk74684954"/>
+      <w:r>
+        <w:rPr>
+          <w:rStyle w:val="FontStyle24"/>
+          <w:b/>
+          <w:sz w:val="28"/>
+          <w:szCs w:val="28"/>
+        </w:rPr>
+        <w:t>Возможность реализации Фаззинга</w:t>
+      </w:r>
+      <w:r>
+        <w:rPr>
+          <w:rStyle w:val="FontStyle24"/>
+          <w:b/>
+          <w:sz w:val="28"/>
+          <w:szCs w:val="28"/>
+        </w:rPr>
+        <w:t xml:space="preserve"> </w:t>
+      </w:r>
+      <w:bookmarkEnd w:id="5"/>
+      <w:r>
+        <w:rPr>
+          <w:rStyle w:val="FontStyle24"/>
+          <w:b/>
+          <w:sz w:val="28"/>
+          <w:szCs w:val="28"/>
+        </w:rPr>
+        <w:t xml:space="preserve">- </w:t>
+      </w:r>
+      <w:r>
+        <w:rPr>
+          <w:rStyle w:val="FontStyle24"/>
+          <w:sz w:val="28"/>
+          <w:szCs w:val="28"/>
+        </w:rPr>
+        <w:t>В этой схеме атаки злоумышленник использует фаззинг, чтобы попытаться определить слабые места в системе. Фаззинг - это метод тестирования безопасности и функциональности программного обеспечения, который передает в систему произвольно построенные входные данные и ищет признаки того, что произошел сбой в ответ на этот входной сигнал. Фаззинг рассматривает систему как черный ящик и полностью свободен от каких-либо предубеждений или предположений о системе. Нечеткое изображение может помочь злоумышленнику обнаружить определенные предположения, сделанные в отношении ввода данных пользователем в систему. Нечеткость дает злоумышленнику быстрый способ потенциально раскрыть некоторые из этих предположений, несмотря на то, что он не обязательно знает что-либо о внутреннем устройстве системы. Затем эти предположения могут быть обращены против системы путем специальной обработки пользовательского ввода, который может позволить злоумышленнику достичь своих целей.</w:t>
       </w:r>
     </w:p>
     <w:p>
@@ -15395,25 +14726,7 @@
           <w:sz w:val="28"/>
           <w:szCs w:val="28"/>
         </w:rPr>
-        <w:t xml:space="preserve">Используйте </w:t>
-      </w:r>
-      <w:proofErr w:type="spellStart"/>
-      <w:r>
-        <w:rPr>
-          <w:rStyle w:val="FontStyle24"/>
-          <w:sz w:val="28"/>
-          <w:szCs w:val="28"/>
-        </w:rPr>
-        <w:t>Фаззинг</w:t>
-      </w:r>
-      <w:proofErr w:type="spellEnd"/>
-      <w:r>
-        <w:rPr>
-          <w:rStyle w:val="FontStyle24"/>
-          <w:sz w:val="28"/>
-          <w:szCs w:val="28"/>
-        </w:rPr>
-        <w:t xml:space="preserve"> во время процесса контроля качества программного обеспечения, чтобы выявить любые сюрпризы, предположения или неожиданное поведение.</w:t>
+        <w:t>Используйте Фаззинг во время процесса контроля качества программного обеспечения, чтобы выявить любые сюрпризы, предположения или неожиданное поведение.</w:t>
       </w:r>
     </w:p>
     <w:p>
@@ -15446,45 +14759,25 @@
         </w:rPr>
         <w:t xml:space="preserve">Возможность реализации </w:t>
       </w:r>
-      <w:r>
-        <w:rPr>
-          <w:b/>
-        </w:rPr>
-        <w:t>Атаки посредника (</w:t>
-      </w:r>
-      <w:proofErr w:type="spellStart"/>
-      <w:r>
-        <w:rPr>
-          <w:b/>
-        </w:rPr>
-        <w:t>Man-in-the-middle</w:t>
-      </w:r>
-      <w:proofErr w:type="spellEnd"/>
+      <w:bookmarkStart w:id="6" w:name="_Hlk74684961"/>
+      <w:r>
+        <w:rPr>
+          <w:b/>
+        </w:rPr>
+        <w:t>Атаки посредника (Man-in-the-middle attack)</w:t>
+      </w:r>
       <w:r>
         <w:rPr>
           <w:b/>
         </w:rPr>
         <w:t xml:space="preserve"> </w:t>
       </w:r>
-      <w:proofErr w:type="spellStart"/>
-      <w:r>
-        <w:rPr>
-          <w:b/>
-        </w:rPr>
-        <w:t>attack</w:t>
-      </w:r>
-      <w:proofErr w:type="spellEnd"/>
-      <w:r>
-        <w:rPr>
-          <w:b/>
-        </w:rPr>
-        <w:t>)</w:t>
-      </w:r>
-      <w:r>
-        <w:rPr>
-          <w:b/>
-        </w:rPr>
-        <w:t xml:space="preserve"> - </w:t>
+      <w:bookmarkEnd w:id="6"/>
+      <w:r>
+        <w:rPr>
+          <w:b/>
+        </w:rPr>
+        <w:t xml:space="preserve">- </w:t>
       </w:r>
     </w:p>
     <w:p>
@@ -15503,25 +14796,7 @@
           <w:sz w:val="28"/>
           <w:szCs w:val="28"/>
         </w:rPr>
-        <w:t xml:space="preserve">Этот тип атаки нацелен на обмен данными между двумя компонентами (обычно клиентом и сервером). Злоумышленник оказывается в канале связи между двумя компонентами и имеет возможность анализировать и модифицировать данные трафика. Это вмешательство является прозрачным, и два скомпрометированных компонента не знают о потенциальном повреждении или утечке их сообщений. Потенциал атак </w:t>
-      </w:r>
-      <w:proofErr w:type="spellStart"/>
-      <w:r>
-        <w:rPr>
-          <w:rStyle w:val="FontStyle24"/>
-          <w:sz w:val="28"/>
-          <w:szCs w:val="28"/>
-        </w:rPr>
-        <w:t>Man-in-the-Middle</w:t>
-      </w:r>
-      <w:proofErr w:type="spellEnd"/>
-      <w:r>
-        <w:rPr>
-          <w:rStyle w:val="FontStyle24"/>
-          <w:sz w:val="28"/>
-          <w:szCs w:val="28"/>
-        </w:rPr>
-        <w:t xml:space="preserve"> приводит к неявному отсутствию доверия при обмене данными или идентификации между двумя компонентами. </w:t>
+        <w:t xml:space="preserve">Этот тип атаки нацелен на обмен данными между двумя компонентами (обычно клиентом и сервером). Злоумышленник оказывается в канале связи между двумя компонентами и имеет возможность анализировать и модифицировать данные трафика. Это вмешательство является прозрачным, и два скомпрометированных компонента не знают о потенциальном повреждении или утечке их сообщений. Потенциал атак Man-in-the-Middle приводит к неявному отсутствию доверия при обмене данными или идентификации между двумя компонентами. </w:t>
       </w:r>
     </w:p>
     <w:p>
@@ -15649,25 +14924,7 @@
           <w:sz w:val="28"/>
           <w:szCs w:val="28"/>
         </w:rPr>
-        <w:t xml:space="preserve">Используйте </w:t>
-      </w:r>
-      <w:proofErr w:type="spellStart"/>
-      <w:r>
-        <w:rPr>
-          <w:rStyle w:val="FontStyle24"/>
-          <w:sz w:val="28"/>
-          <w:szCs w:val="28"/>
-        </w:rPr>
-        <w:t>Фаззинг</w:t>
-      </w:r>
-      <w:proofErr w:type="spellEnd"/>
-      <w:r>
-        <w:rPr>
-          <w:rStyle w:val="FontStyle24"/>
-          <w:sz w:val="28"/>
-          <w:szCs w:val="28"/>
-        </w:rPr>
-        <w:t xml:space="preserve"> во время процесса контроля качества программного обеспечения, чтобы выявить любые сюрпризы, предположения или неожиданное поведение.</w:t>
+        <w:t>Используйте Фаззинг во время процесса контроля качества программного обеспечения, чтобы выявить любые сюрпризы, предположения или неожиданное поведение.</w:t>
       </w:r>
     </w:p>
     <w:p>
@@ -15697,40 +14954,14 @@
         </w:rPr>
         <w:t xml:space="preserve">Возможность реализации </w:t>
       </w:r>
-      <w:r>
-        <w:rPr>
-          <w:b/>
-        </w:rPr>
-        <w:t>Атаки Полный перебор (</w:t>
-      </w:r>
-      <w:proofErr w:type="spellStart"/>
-      <w:r>
-        <w:rPr>
-          <w:b/>
-        </w:rPr>
-        <w:t>Brute</w:t>
-      </w:r>
-      <w:proofErr w:type="spellEnd"/>
-      <w:r>
-        <w:rPr>
-          <w:b/>
-        </w:rPr>
-        <w:t xml:space="preserve"> </w:t>
-      </w:r>
-      <w:proofErr w:type="spellStart"/>
-      <w:r>
-        <w:rPr>
-          <w:b/>
-        </w:rPr>
-        <w:t>Force</w:t>
-      </w:r>
-      <w:proofErr w:type="spellEnd"/>
-      <w:r>
-        <w:rPr>
-          <w:b/>
-        </w:rPr>
-        <w:t>)</w:t>
-      </w:r>
+      <w:bookmarkStart w:id="7" w:name="_Hlk74684996"/>
+      <w:r>
+        <w:rPr>
+          <w:b/>
+        </w:rPr>
+        <w:t>Атаки Полный перебор (Brute Force)</w:t>
+      </w:r>
+      <w:bookmarkEnd w:id="7"/>
       <w:r>
         <w:rPr>
           <w:rStyle w:val="FontStyle24"/>
@@ -15875,14 +15106,12 @@
         </w:rPr>
         <w:t xml:space="preserve">Возможность реализации атаки типа </w:t>
       </w:r>
-      <w:proofErr w:type="spellStart"/>
       <w:r>
         <w:rPr>
           <w:b/>
         </w:rPr>
         <w:t>Excavation</w:t>
       </w:r>
-      <w:proofErr w:type="spellEnd"/>
       <w:r>
         <w:rPr>
           <w:rStyle w:val="FontStyle24"/>
@@ -16064,7 +15293,17 @@
           <w:sz w:val="28"/>
           <w:szCs w:val="28"/>
         </w:rPr>
-        <w:t>Возможность реализации атаки типа Перехвата Трафика</w:t>
+        <w:t xml:space="preserve">Возможность реализации </w:t>
+      </w:r>
+      <w:bookmarkStart w:id="8" w:name="_Hlk74684975"/>
+      <w:r>
+        <w:rPr>
+          <w:rStyle w:val="FontStyle24"/>
+          <w:b/>
+          <w:sz w:val="28"/>
+          <w:szCs w:val="28"/>
+        </w:rPr>
+        <w:t>атаки типа Перехвата Трафика</w:t>
       </w:r>
       <w:r>
         <w:rPr>
@@ -16074,6 +15313,7 @@
         </w:rPr>
         <w:t xml:space="preserve"> </w:t>
       </w:r>
+      <w:bookmarkEnd w:id="8"/>
       <w:r>
         <w:rPr>
           <w:rStyle w:val="FontStyle24"/>
@@ -16088,25 +15328,7 @@
           <w:sz w:val="28"/>
           <w:szCs w:val="28"/>
         </w:rPr>
-        <w:t xml:space="preserve">Злоумышленник отслеживает потоки данных к цели или от нее для сбора информации. Эта атака может быть предпринята исключительно для сбора конфиденциальной информации или для поддержки дальнейшей атаки на цель. Этот шаблон атаки может включать перехват сетевого трафика, а также других типов потоков данных (например, радио). Злоумышленник может попытаться инициировать создание потока данных или пассивно наблюдать за обменом данными по мере их развертывания. Во всех вариантах этой атаки злоумышленник не является предполагаемым получателем потока данных. В отличие от других средств сбора информации (например, нацеливания на утечки данных) злоумышленник должен активно позиционировать себя, чтобы наблюдать явные каналы данных (например, сетевой трафик) и читать контент. Однако эта атака отличается от атаки </w:t>
-      </w:r>
-      <w:proofErr w:type="spellStart"/>
-      <w:r>
-        <w:rPr>
-          <w:rStyle w:val="FontStyle24"/>
-          <w:sz w:val="28"/>
-          <w:szCs w:val="28"/>
-        </w:rPr>
-        <w:t>Man-In-the-Middle</w:t>
-      </w:r>
-      <w:proofErr w:type="spellEnd"/>
-      <w:r>
-        <w:rPr>
-          <w:rStyle w:val="FontStyle24"/>
-          <w:sz w:val="28"/>
-          <w:szCs w:val="28"/>
-        </w:rPr>
-        <w:t xml:space="preserve"> (MITM).</w:t>
+        <w:t>Злоумышленник отслеживает потоки данных к цели или от нее для сбора информации. Эта атака может быть предпринята исключительно для сбора конфиденциальной информации или для поддержки дальнейшей атаки на цель. Этот шаблон атаки может включать перехват сетевого трафика, а также других типов потоков данных (например, радио). Злоумышленник может попытаться инициировать создание потока данных или пассивно наблюдать за обменом данными по мере их развертывания. Во всех вариантах этой атаки злоумышленник не является предполагаемым получателем потока данных. В отличие от других средств сбора информации (например, нацеливания на утечки данных) злоумышленник должен активно позиционировать себя, чтобы наблюдать явные каналы данных (например, сетевой трафик) и читать контент. Однако эта атака отличается от атаки Man-In-the-Middle (MITM).</w:t>
       </w:r>
     </w:p>
     <w:p>
@@ -16142,23 +15364,13 @@
           <w:szCs w:val="28"/>
         </w:rPr>
       </w:pPr>
-      <w:proofErr w:type="spellStart"/>
-      <w:r>
-        <w:rPr>
-          <w:rStyle w:val="FontStyle24"/>
-          <w:sz w:val="28"/>
-          <w:szCs w:val="28"/>
-        </w:rPr>
-        <w:t>Сниффинг</w:t>
-      </w:r>
-      <w:proofErr w:type="spellEnd"/>
-      <w:r>
-        <w:rPr>
-          <w:rStyle w:val="FontStyle24"/>
-          <w:sz w:val="28"/>
-          <w:szCs w:val="28"/>
-        </w:rPr>
-        <w:t xml:space="preserve"> трафика</w:t>
+      <w:r>
+        <w:rPr>
+          <w:rStyle w:val="FontStyle24"/>
+          <w:sz w:val="28"/>
+          <w:szCs w:val="28"/>
+        </w:rPr>
+        <w:t>Сниффинг трафика</w:t>
       </w:r>
     </w:p>
     <w:p>
@@ -16242,6 +15454,7 @@
           <w:szCs w:val="28"/>
         </w:rPr>
       </w:pPr>
+      <w:bookmarkStart w:id="9" w:name="_Hlk74685041"/>
       <w:r>
         <w:rPr>
           <w:rStyle w:val="FontStyle24"/>
@@ -16264,7 +15477,17 @@
           <w:sz w:val="28"/>
           <w:szCs w:val="28"/>
         </w:rPr>
-        <w:t xml:space="preserve"> - </w:t>
+        <w:t xml:space="preserve"> </w:t>
+      </w:r>
+      <w:bookmarkEnd w:id="9"/>
+      <w:r>
+        <w:rPr>
+          <w:rStyle w:val="FontStyle24"/>
+          <w:b/>
+          <w:sz w:val="28"/>
+          <w:szCs w:val="28"/>
+        </w:rPr>
+        <w:t xml:space="preserve">- </w:t>
       </w:r>
       <w:r>
         <w:rPr>
@@ -16672,25 +15895,7 @@
           <w:sz w:val="28"/>
           <w:szCs w:val="28"/>
         </w:rPr>
-        <w:t xml:space="preserve">Правильно настроить и использовать </w:t>
-      </w:r>
-      <w:proofErr w:type="spellStart"/>
-      <w:r>
-        <w:rPr>
-          <w:rStyle w:val="FontStyle24"/>
-          <w:sz w:val="28"/>
-          <w:szCs w:val="28"/>
-        </w:rPr>
-        <w:t>фаервол</w:t>
-      </w:r>
-      <w:proofErr w:type="spellEnd"/>
-      <w:r>
-        <w:rPr>
-          <w:rStyle w:val="FontStyle24"/>
-          <w:sz w:val="28"/>
-          <w:szCs w:val="28"/>
-        </w:rPr>
-        <w:t xml:space="preserve"> для фильтрации нежелательного трафика.</w:t>
+        <w:t>Правильно настроить и использовать фаервол для фильтрации нежелательного трафика.</w:t>
       </w:r>
     </w:p>
     <w:p>
@@ -16730,6 +15935,7 @@
           <w:szCs w:val="28"/>
         </w:rPr>
       </w:pPr>
+      <w:bookmarkStart w:id="10" w:name="_Hlk74685058"/>
       <w:r>
         <w:rPr>
           <w:rStyle w:val="FontStyle24"/>
@@ -16746,7 +15952,17 @@
           <w:sz w:val="28"/>
           <w:szCs w:val="28"/>
         </w:rPr>
-        <w:t xml:space="preserve"> - </w:t>
+        <w:t xml:space="preserve"> </w:t>
+      </w:r>
+      <w:bookmarkEnd w:id="10"/>
+      <w:r>
+        <w:rPr>
+          <w:rStyle w:val="FontStyle24"/>
+          <w:b/>
+          <w:sz w:val="28"/>
+          <w:szCs w:val="28"/>
+        </w:rPr>
+        <w:t xml:space="preserve">- </w:t>
       </w:r>
       <w:r>
         <w:rPr>
@@ -16869,25 +16085,7 @@
           <w:sz w:val="28"/>
           <w:szCs w:val="28"/>
         </w:rPr>
-        <w:t xml:space="preserve">Используйте методы </w:t>
-      </w:r>
-      <w:proofErr w:type="spellStart"/>
-      <w:r>
-        <w:rPr>
-          <w:rStyle w:val="FontStyle24"/>
-          <w:sz w:val="28"/>
-          <w:szCs w:val="28"/>
-        </w:rPr>
-        <w:t>обфускации</w:t>
-      </w:r>
-      <w:proofErr w:type="spellEnd"/>
-      <w:r>
-        <w:rPr>
-          <w:rStyle w:val="FontStyle24"/>
-          <w:sz w:val="28"/>
-          <w:szCs w:val="28"/>
-        </w:rPr>
-        <w:t xml:space="preserve"> кода, чтобы предотвратить обратное проектирование злоумышленником целевого объекта.</w:t>
+        <w:t>Используйте методы обфускации кода, чтобы предотвратить обратное проектирование злоумышленником целевого объекта.</w:t>
       </w:r>
     </w:p>
     <w:p>
@@ -16910,23 +16108,43 @@
           <w:szCs w:val="28"/>
         </w:rPr>
       </w:pPr>
-      <w:r>
-        <w:rPr>
-          <w:rStyle w:val="FontStyle24"/>
-          <w:b/>
-          <w:sz w:val="28"/>
-          <w:szCs w:val="28"/>
-        </w:rPr>
-        <w:t>Возможность реализации Повышении</w:t>
-      </w:r>
-      <w:r>
-        <w:rPr>
-          <w:rStyle w:val="FontStyle24"/>
-          <w:b/>
-          <w:sz w:val="28"/>
-          <w:szCs w:val="28"/>
-        </w:rPr>
-        <w:t xml:space="preserve"> привилегий - </w:t>
+      <w:bookmarkStart w:id="11" w:name="_Hlk74685065"/>
+      <w:r>
+        <w:rPr>
+          <w:rStyle w:val="FontStyle24"/>
+          <w:b/>
+          <w:sz w:val="28"/>
+          <w:szCs w:val="28"/>
+        </w:rPr>
+        <w:t>Возможность реализации Повышени</w:t>
+      </w:r>
+      <w:r>
+        <w:rPr>
+          <w:rStyle w:val="FontStyle24"/>
+          <w:b/>
+          <w:sz w:val="28"/>
+          <w:szCs w:val="28"/>
+        </w:rPr>
+        <w:t>я</w:t>
+      </w:r>
+      <w:r>
+        <w:rPr>
+          <w:rStyle w:val="FontStyle24"/>
+          <w:b/>
+          <w:sz w:val="28"/>
+          <w:szCs w:val="28"/>
+        </w:rPr>
+        <w:t xml:space="preserve"> привилегий </w:t>
+      </w:r>
+      <w:bookmarkEnd w:id="11"/>
+      <w:r>
+        <w:rPr>
+          <w:rStyle w:val="FontStyle24"/>
+          <w:b/>
+          <w:sz w:val="28"/>
+          <w:szCs w:val="28"/>
+        </w:rPr>
+        <w:t xml:space="preserve">- </w:t>
       </w:r>
       <w:r>
         <w:rPr>
@@ -17682,7 +16900,6 @@
           <w:szCs w:val="28"/>
         </w:rPr>
       </w:pPr>
-      <w:proofErr w:type="spellStart"/>
       <w:r>
         <w:rPr>
           <w:rStyle w:val="FontStyle24"/>
@@ -17691,7 +16908,6 @@
         </w:rPr>
         <w:t>Претекстинг</w:t>
       </w:r>
-      <w:proofErr w:type="spellEnd"/>
     </w:p>
     <w:p>
       <w:pPr>
@@ -17725,13 +16941,307 @@
           <w:sz w:val="28"/>
           <w:szCs w:val="28"/>
         </w:rPr>
+      </w:pPr>
+      <w:r>
+        <w:rPr>
+          <w:rStyle w:val="FontStyle37"/>
+          <w:sz w:val="28"/>
+          <w:szCs w:val="28"/>
+        </w:rPr>
+        <w:t>Повысить уровень компетентности сотрудников, проводить регулярные собрания с целью повышения уровня осведомленности об актуальных угрозам.</w:t>
+      </w:r>
+    </w:p>
+    <w:p>
+      <w:pPr>
+        <w:rPr>
+          <w:rFonts w:ascii="Times New Roman" w:hAnsi="Times New Roman" w:cs="Times New Roman"/>
+          <w:sz w:val="28"/>
+          <w:szCs w:val="28"/>
+        </w:rPr>
+      </w:pPr>
+    </w:p>
+    <w:p>
+      <w:pPr>
+        <w:rPr>
+          <w:rFonts w:ascii="Times New Roman" w:hAnsi="Times New Roman" w:cs="Times New Roman"/>
+          <w:sz w:val="28"/>
+          <w:szCs w:val="28"/>
+        </w:rPr>
+      </w:pPr>
+    </w:p>
+    <w:p>
+      <w:pPr>
+        <w:rPr>
+          <w:rFonts w:ascii="Times New Roman" w:hAnsi="Times New Roman" w:cs="Times New Roman"/>
+          <w:sz w:val="28"/>
+          <w:szCs w:val="28"/>
+        </w:rPr>
+      </w:pPr>
+    </w:p>
+    <w:p>
+      <w:pPr>
+        <w:rPr>
+          <w:rFonts w:ascii="Times New Roman" w:hAnsi="Times New Roman" w:cs="Times New Roman"/>
+          <w:b/>
+          <w:bCs/>
+          <w:sz w:val="28"/>
+          <w:szCs w:val="28"/>
+        </w:rPr>
+      </w:pPr>
+      <w:r>
+        <w:rPr>
+          <w:rFonts w:ascii="Times New Roman" w:hAnsi="Times New Roman" w:cs="Times New Roman"/>
+          <w:b/>
+          <w:bCs/>
+          <w:sz w:val="28"/>
+          <w:szCs w:val="28"/>
+        </w:rPr>
+        <w:t>Схемы сценариев атак злоумышленника:</w:t>
+      </w:r>
+    </w:p>
+    <w:p>
+      <w:pPr>
+        <w:keepNext/>
+      </w:pPr>
+      <w:r>
+        <w:rPr>
+          <w:rFonts w:ascii="Times New Roman" w:hAnsi="Times New Roman" w:cs="Times New Roman"/>
+          <w:b/>
+          <w:bCs/>
+          <w:noProof/>
+          <w:sz w:val="28"/>
+          <w:szCs w:val="28"/>
+        </w:rPr>
+        <w:lastRenderedPageBreak/>
+        <w:drawing>
+          <wp:inline distT="0" distB="0" distL="0" distR="0" wp14:anchorId="20573835" wp14:editId="001EE7BD">
+            <wp:extent cx="6391275" cy="5248275"/>
+            <wp:effectExtent l="0" t="0" r="9525" b="9525"/>
+            <wp:docPr id="4" name="Рисунок 4"/>
+            <wp:cNvGraphicFramePr>
+              <a:graphicFrameLocks xmlns:a="http://schemas.openxmlformats.org/drawingml/2006/main" noChangeAspect="1"/>
+            </wp:cNvGraphicFramePr>
+            <a:graphic xmlns:a="http://schemas.openxmlformats.org/drawingml/2006/main">
+              <a:graphicData uri="http://schemas.openxmlformats.org/drawingml/2006/picture">
+                <pic:pic xmlns:pic="http://schemas.openxmlformats.org/drawingml/2006/picture">
+                  <pic:nvPicPr>
+                    <pic:cNvPr id="0" name="Picture 4"/>
+                    <pic:cNvPicPr>
+                      <a:picLocks noChangeAspect="1" noChangeArrowheads="1"/>
+                    </pic:cNvPicPr>
+                  </pic:nvPicPr>
+                  <pic:blipFill>
+                    <a:blip r:embed="rId9" cstate="print">
+                      <a:extLst>
+                        <a:ext uri="{28A0092B-C50C-407E-A947-70E740481C1C}">
+                          <a14:useLocalDpi xmlns:a14="http://schemas.microsoft.com/office/drawing/2010/main" val="0"/>
+                        </a:ext>
+                      </a:extLst>
+                    </a:blip>
+                    <a:srcRect/>
+                    <a:stretch>
+                      <a:fillRect/>
+                    </a:stretch>
+                  </pic:blipFill>
+                  <pic:spPr bwMode="auto">
+                    <a:xfrm>
+                      <a:off x="0" y="0"/>
+                      <a:ext cx="6391275" cy="5248275"/>
+                    </a:xfrm>
+                    <a:prstGeom prst="rect">
+                      <a:avLst/>
+                    </a:prstGeom>
+                    <a:noFill/>
+                    <a:ln>
+                      <a:noFill/>
+                    </a:ln>
+                  </pic:spPr>
+                </pic:pic>
+              </a:graphicData>
+            </a:graphic>
+          </wp:inline>
+        </w:drawing>
+      </w:r>
+    </w:p>
+    <w:p>
+      <w:pPr>
+        <w:pStyle w:val="ae"/>
+        <w:rPr>
+          <w:rFonts w:ascii="Arial" w:hAnsi="Arial" w:cs="Arial"/>
+        </w:rPr>
+      </w:pPr>
+      <w:r>
+        <w:rPr>
+          <w:rFonts w:ascii="Arial" w:hAnsi="Arial" w:cs="Arial"/>
+        </w:rPr>
+        <w:t xml:space="preserve">Схема инфраструктуры с атакуемым </w:t>
+      </w:r>
+      <w:r>
+        <w:rPr>
+          <w:rFonts w:ascii="Arial" w:hAnsi="Arial" w:cs="Arial"/>
+        </w:rPr>
+        <w:t>Л</w:t>
+      </w:r>
+      <w:r>
+        <w:rPr>
+          <w:rFonts w:ascii="Arial" w:hAnsi="Arial" w:cs="Arial"/>
+        </w:rPr>
+        <w:t>окальным сервером</w:t>
+      </w:r>
+    </w:p>
+    <w:p/>
+    <w:p>
+      <w:pPr>
+        <w:keepNext/>
+      </w:pPr>
+      <w:r>
+        <w:rPr>
+          <w:noProof/>
+        </w:rPr>
+        <w:lastRenderedPageBreak/>
+        <w:drawing>
+          <wp:inline distT="0" distB="0" distL="0" distR="0" wp14:anchorId="3B93E696" wp14:editId="58DB1DE5">
+            <wp:extent cx="6391275" cy="5248275"/>
+            <wp:effectExtent l="0" t="0" r="9525" b="9525"/>
+            <wp:docPr id="2" name="Рисунок 2"/>
+            <wp:cNvGraphicFramePr>
+              <a:graphicFrameLocks xmlns:a="http://schemas.openxmlformats.org/drawingml/2006/main" noChangeAspect="1"/>
+            </wp:cNvGraphicFramePr>
+            <a:graphic xmlns:a="http://schemas.openxmlformats.org/drawingml/2006/main">
+              <a:graphicData uri="http://schemas.openxmlformats.org/drawingml/2006/picture">
+                <pic:pic xmlns:pic="http://schemas.openxmlformats.org/drawingml/2006/picture">
+                  <pic:nvPicPr>
+                    <pic:cNvPr id="0" name="Picture 2"/>
+                    <pic:cNvPicPr>
+                      <a:picLocks noChangeAspect="1" noChangeArrowheads="1"/>
+                    </pic:cNvPicPr>
+                  </pic:nvPicPr>
+                  <pic:blipFill>
+                    <a:blip r:embed="rId10" cstate="print">
+                      <a:extLst>
+                        <a:ext uri="{28A0092B-C50C-407E-A947-70E740481C1C}">
+                          <a14:useLocalDpi xmlns:a14="http://schemas.microsoft.com/office/drawing/2010/main" val="0"/>
+                        </a:ext>
+                      </a:extLst>
+                    </a:blip>
+                    <a:srcRect/>
+                    <a:stretch>
+                      <a:fillRect/>
+                    </a:stretch>
+                  </pic:blipFill>
+                  <pic:spPr bwMode="auto">
+                    <a:xfrm>
+                      <a:off x="0" y="0"/>
+                      <a:ext cx="6391275" cy="5248275"/>
+                    </a:xfrm>
+                    <a:prstGeom prst="rect">
+                      <a:avLst/>
+                    </a:prstGeom>
+                    <a:noFill/>
+                    <a:ln>
+                      <a:noFill/>
+                    </a:ln>
+                  </pic:spPr>
+                </pic:pic>
+              </a:graphicData>
+            </a:graphic>
+          </wp:inline>
+        </w:drawing>
+      </w:r>
+    </w:p>
+    <w:p>
+      <w:pPr>
+        <w:pStyle w:val="ae"/>
+        <w:rPr>
+          <w:rFonts w:ascii="Arial" w:hAnsi="Arial" w:cs="Arial"/>
+        </w:rPr>
+      </w:pPr>
+      <w:r>
+        <w:rPr>
+          <w:rFonts w:ascii="Arial" w:hAnsi="Arial" w:cs="Arial"/>
+        </w:rPr>
+        <w:t xml:space="preserve">Схема инфраструктуры с атакуемым </w:t>
+      </w:r>
+      <w:r>
+        <w:rPr>
+          <w:rFonts w:ascii="Arial" w:hAnsi="Arial" w:cs="Arial"/>
+        </w:rPr>
+        <w:t>Сетевым оборудованием</w:t>
+      </w:r>
+    </w:p>
+    <w:p/>
+    <w:p>
+      <w:pPr>
+        <w:keepNext/>
+      </w:pPr>
+      <w:r>
+        <w:rPr>
+          <w:noProof/>
+        </w:rPr>
+        <w:lastRenderedPageBreak/>
+        <w:drawing>
+          <wp:inline distT="0" distB="0" distL="0" distR="0" wp14:anchorId="1EDD2523" wp14:editId="2BB85C45">
+            <wp:extent cx="6391275" cy="5248275"/>
+            <wp:effectExtent l="0" t="0" r="9525" b="9525"/>
+            <wp:docPr id="3" name="Рисунок 3"/>
+            <wp:cNvGraphicFramePr>
+              <a:graphicFrameLocks xmlns:a="http://schemas.openxmlformats.org/drawingml/2006/main" noChangeAspect="1"/>
+            </wp:cNvGraphicFramePr>
+            <a:graphic xmlns:a="http://schemas.openxmlformats.org/drawingml/2006/main">
+              <a:graphicData uri="http://schemas.openxmlformats.org/drawingml/2006/picture">
+                <pic:pic xmlns:pic="http://schemas.openxmlformats.org/drawingml/2006/picture">
+                  <pic:nvPicPr>
+                    <pic:cNvPr id="0" name="Picture 3"/>
+                    <pic:cNvPicPr>
+                      <a:picLocks noChangeAspect="1" noChangeArrowheads="1"/>
+                    </pic:cNvPicPr>
+                  </pic:nvPicPr>
+                  <pic:blipFill>
+                    <a:blip r:embed="rId11" cstate="print">
+                      <a:extLst>
+                        <a:ext uri="{28A0092B-C50C-407E-A947-70E740481C1C}">
+                          <a14:useLocalDpi xmlns:a14="http://schemas.microsoft.com/office/drawing/2010/main" val="0"/>
+                        </a:ext>
+                      </a:extLst>
+                    </a:blip>
+                    <a:srcRect/>
+                    <a:stretch>
+                      <a:fillRect/>
+                    </a:stretch>
+                  </pic:blipFill>
+                  <pic:spPr bwMode="auto">
+                    <a:xfrm>
+                      <a:off x="0" y="0"/>
+                      <a:ext cx="6391275" cy="5248275"/>
+                    </a:xfrm>
+                    <a:prstGeom prst="rect">
+                      <a:avLst/>
+                    </a:prstGeom>
+                    <a:noFill/>
+                    <a:ln>
+                      <a:noFill/>
+                    </a:ln>
+                  </pic:spPr>
+                </pic:pic>
+              </a:graphicData>
+            </a:graphic>
+          </wp:inline>
+        </w:drawing>
+      </w:r>
+    </w:p>
+    <w:p>
+      <w:pPr>
+        <w:pStyle w:val="ae"/>
+        <w:rPr>
+          <w:rFonts w:ascii="Arial" w:hAnsi="Arial" w:cs="Arial"/>
+        </w:rPr>
         <w:sectPr>
-          <w:headerReference w:type="even" r:id="rId9"/>
-          <w:headerReference w:type="default" r:id="rId10"/>
-          <w:footerReference w:type="even" r:id="rId11"/>
-          <w:footerReference w:type="default" r:id="rId12"/>
-          <w:headerReference w:type="first" r:id="rId13"/>
-          <w:footerReference w:type="first" r:id="rId14"/>
+          <w:headerReference w:type="even" r:id="rId12"/>
+          <w:headerReference w:type="default" r:id="rId13"/>
+          <w:footerReference w:type="even" r:id="rId14"/>
+          <w:footerReference w:type="default" r:id="rId15"/>
+          <w:headerReference w:type="first" r:id="rId16"/>
+          <w:footerReference w:type="first" r:id="rId17"/>
           <w:pgSz w:w="11906" w:h="16838"/>
           <w:pgMar w:top="1134" w:right="992" w:bottom="1134" w:left="851" w:header="709" w:footer="709" w:gutter="0"/>
           <w:cols w:space="708"/>
@@ -17740,11 +17250,15 @@
       </w:pPr>
       <w:r>
         <w:rPr>
-          <w:rStyle w:val="FontStyle37"/>
-          <w:sz w:val="28"/>
-          <w:szCs w:val="28"/>
-        </w:rPr>
-        <w:t>Повысить уровень компетентности сотрудников, проводить регулярные собрания с целью повышения уровня осведомленности об актуальных угрозам.</w:t>
+          <w:rFonts w:ascii="Arial" w:hAnsi="Arial" w:cs="Arial"/>
+        </w:rPr>
+        <w:t xml:space="preserve">Схема инфраструктуры с атакуемым </w:t>
+      </w:r>
+      <w:r>
+        <w:rPr>
+          <w:rFonts w:ascii="Arial" w:hAnsi="Arial" w:cs="Arial"/>
+        </w:rPr>
+        <w:t>Биометрическим терминалом</w:t>
       </w:r>
     </w:p>
     <w:p>
@@ -23526,6 +23040,25 @@
       <w:szCs w:val="26"/>
     </w:rPr>
   </w:style>
+  <w:style w:type="paragraph" w:styleId="ae">
+    <w:name w:val="caption"/>
+    <w:basedOn w:val="a"/>
+    <w:next w:val="a"/>
+    <w:uiPriority w:val="35"/>
+    <w:unhideWhenUsed/>
+    <w:qFormat/>
+    <w:rsid w:val="001E6A05"/>
+    <w:pPr>
+      <w:spacing w:after="200"/>
+    </w:pPr>
+    <w:rPr>
+      <w:i/>
+      <w:iCs/>
+      <w:color w:val="44546A" w:themeColor="text2"/>
+      <w:sz w:val="18"/>
+      <w:szCs w:val="18"/>
+    </w:rPr>
+  </w:style>
 </w:styles>
 </file>
 
